--- a/ASO/Ethan_Erwin_PracticaCarpetasCompartidas.docx
+++ b/ASO/Ethan_Erwin_PracticaCarpetasCompartidas.docx
@@ -84,7 +84,7 @@
                     </pic:cNvPicPr>
                   </pic:nvPicPr>
                   <pic:blipFill>
-                    <a:blip r:embed="rId7"/>
+                    <a:blip r:embed="rId8"/>
                     <a:stretch>
                       <a:fillRect/>
                     </a:stretch>
@@ -359,16 +359,972 @@
           </w:r>
         </w:p>
         <w:p>
-          <w:fldSimple w:instr=" TOC \o &quot;1-3&quot; \h \z \u ">
-            <w:r>
-              <w:rPr>
-                <w:b/>
-                <w:bCs/>
-                <w:noProof/>
-              </w:rPr>
-              <w:t>No se encontraron entradas de tabla de contenido.</w:t>
-            </w:r>
-          </w:fldSimple>
+          <w:pPr>
+            <w:pStyle w:val="TDC1"/>
+            <w:tabs>
+              <w:tab w:val="right" w:leader="dot" w:pos="8494"/>
+            </w:tabs>
+            <w:rPr>
+              <w:rFonts w:asciiTheme="minorHAnsi" w:eastAsiaTheme="minorEastAsia" w:hAnsiTheme="minorHAnsi" w:cstheme="minorBidi"/>
+              <w:noProof/>
+              <w:kern w:val="2"/>
+              <w:sz w:val="22"/>
+              <w:szCs w:val="22"/>
+              <w14:ligatures w14:val="standardContextual"/>
+            </w:rPr>
+          </w:pPr>
+          <w:r>
+            <w:fldChar w:fldCharType="begin"/>
+          </w:r>
+          <w:r>
+            <w:instrText xml:space="preserve"> TOC \o "1-3" \h \z \u </w:instrText>
+          </w:r>
+          <w:r>
+            <w:fldChar w:fldCharType="separate"/>
+          </w:r>
+          <w:hyperlink w:anchor="_Toc183086282" w:history="1">
+            <w:r>
+              <w:rPr>
+                <w:rStyle w:val="Hipervnculo"/>
+                <w:noProof/>
+              </w:rPr>
+              <w:t>Creación de usuarios y grupos</w:t>
+            </w:r>
+            <w:r>
+              <w:rPr>
+                <w:noProof/>
+                <w:webHidden/>
+              </w:rPr>
+              <w:tab/>
+            </w:r>
+            <w:r>
+              <w:rPr>
+                <w:noProof/>
+                <w:webHidden/>
+              </w:rPr>
+              <w:fldChar w:fldCharType="begin"/>
+            </w:r>
+            <w:r>
+              <w:rPr>
+                <w:noProof/>
+                <w:webHidden/>
+              </w:rPr>
+              <w:instrText xml:space="preserve"> PAGEREF _Toc183086282 \h </w:instrText>
+            </w:r>
+            <w:r>
+              <w:rPr>
+                <w:noProof/>
+                <w:webHidden/>
+              </w:rPr>
+            </w:r>
+            <w:r>
+              <w:rPr>
+                <w:noProof/>
+                <w:webHidden/>
+              </w:rPr>
+              <w:fldChar w:fldCharType="separate"/>
+            </w:r>
+            <w:r>
+              <w:rPr>
+                <w:noProof/>
+                <w:webHidden/>
+              </w:rPr>
+              <w:t>3</w:t>
+            </w:r>
+            <w:r>
+              <w:rPr>
+                <w:noProof/>
+                <w:webHidden/>
+              </w:rPr>
+              <w:fldChar w:fldCharType="end"/>
+            </w:r>
+          </w:hyperlink>
+        </w:p>
+        <w:p>
+          <w:pPr>
+            <w:pStyle w:val="TDC2"/>
+            <w:tabs>
+              <w:tab w:val="right" w:leader="dot" w:pos="8494"/>
+            </w:tabs>
+            <w:rPr>
+              <w:rFonts w:asciiTheme="minorHAnsi" w:eastAsiaTheme="minorEastAsia" w:hAnsiTheme="minorHAnsi" w:cstheme="minorBidi"/>
+              <w:noProof/>
+              <w:kern w:val="2"/>
+              <w:sz w:val="22"/>
+              <w:szCs w:val="22"/>
+              <w14:ligatures w14:val="standardContextual"/>
+            </w:rPr>
+          </w:pPr>
+          <w:hyperlink w:anchor="_Toc183086283" w:history="1">
+            <w:r>
+              <w:rPr>
+                <w:rStyle w:val="Hipervnculo"/>
+                <w:noProof/>
+              </w:rPr>
+              <w:t>Dominio valleeae</w:t>
+            </w:r>
+            <w:r>
+              <w:rPr>
+                <w:noProof/>
+                <w:webHidden/>
+              </w:rPr>
+              <w:tab/>
+            </w:r>
+            <w:r>
+              <w:rPr>
+                <w:noProof/>
+                <w:webHidden/>
+              </w:rPr>
+              <w:fldChar w:fldCharType="begin"/>
+            </w:r>
+            <w:r>
+              <w:rPr>
+                <w:noProof/>
+                <w:webHidden/>
+              </w:rPr>
+              <w:instrText xml:space="preserve"> PAGEREF _Toc183086283 \h </w:instrText>
+            </w:r>
+            <w:r>
+              <w:rPr>
+                <w:noProof/>
+                <w:webHidden/>
+              </w:rPr>
+            </w:r>
+            <w:r>
+              <w:rPr>
+                <w:noProof/>
+                <w:webHidden/>
+              </w:rPr>
+              <w:fldChar w:fldCharType="separate"/>
+            </w:r>
+            <w:r>
+              <w:rPr>
+                <w:noProof/>
+                <w:webHidden/>
+              </w:rPr>
+              <w:t>3</w:t>
+            </w:r>
+            <w:r>
+              <w:rPr>
+                <w:noProof/>
+                <w:webHidden/>
+              </w:rPr>
+              <w:fldChar w:fldCharType="end"/>
+            </w:r>
+          </w:hyperlink>
+        </w:p>
+        <w:p>
+          <w:pPr>
+            <w:pStyle w:val="TDC2"/>
+            <w:tabs>
+              <w:tab w:val="right" w:leader="dot" w:pos="8494"/>
+            </w:tabs>
+            <w:rPr>
+              <w:rFonts w:asciiTheme="minorHAnsi" w:eastAsiaTheme="minorEastAsia" w:hAnsiTheme="minorHAnsi" w:cstheme="minorBidi"/>
+              <w:noProof/>
+              <w:kern w:val="2"/>
+              <w:sz w:val="22"/>
+              <w:szCs w:val="22"/>
+              <w14:ligatures w14:val="standardContextual"/>
+            </w:rPr>
+          </w:pPr>
+          <w:hyperlink w:anchor="_Toc183086284" w:history="1">
+            <w:r>
+              <w:rPr>
+                <w:rStyle w:val="Hipervnculo"/>
+                <w:noProof/>
+              </w:rPr>
+              <w:t>Dominio ade.valleeae.local</w:t>
+            </w:r>
+            <w:r>
+              <w:rPr>
+                <w:noProof/>
+                <w:webHidden/>
+              </w:rPr>
+              <w:tab/>
+            </w:r>
+            <w:r>
+              <w:rPr>
+                <w:noProof/>
+                <w:webHidden/>
+              </w:rPr>
+              <w:fldChar w:fldCharType="begin"/>
+            </w:r>
+            <w:r>
+              <w:rPr>
+                <w:noProof/>
+                <w:webHidden/>
+              </w:rPr>
+              <w:instrText xml:space="preserve"> PAGEREF _Toc183086284 \h </w:instrText>
+            </w:r>
+            <w:r>
+              <w:rPr>
+                <w:noProof/>
+                <w:webHidden/>
+              </w:rPr>
+            </w:r>
+            <w:r>
+              <w:rPr>
+                <w:noProof/>
+                <w:webHidden/>
+              </w:rPr>
+              <w:fldChar w:fldCharType="separate"/>
+            </w:r>
+            <w:r>
+              <w:rPr>
+                <w:noProof/>
+                <w:webHidden/>
+              </w:rPr>
+              <w:t>5</w:t>
+            </w:r>
+            <w:r>
+              <w:rPr>
+                <w:noProof/>
+                <w:webHidden/>
+              </w:rPr>
+              <w:fldChar w:fldCharType="end"/>
+            </w:r>
+          </w:hyperlink>
+        </w:p>
+        <w:p>
+          <w:pPr>
+            <w:pStyle w:val="TDC2"/>
+            <w:tabs>
+              <w:tab w:val="right" w:leader="dot" w:pos="8494"/>
+            </w:tabs>
+            <w:rPr>
+              <w:rFonts w:asciiTheme="minorHAnsi" w:eastAsiaTheme="minorEastAsia" w:hAnsiTheme="minorHAnsi" w:cstheme="minorBidi"/>
+              <w:noProof/>
+              <w:kern w:val="2"/>
+              <w:sz w:val="22"/>
+              <w:szCs w:val="22"/>
+              <w14:ligatures w14:val="standardContextual"/>
+            </w:rPr>
+          </w:pPr>
+          <w:hyperlink w:anchor="_Toc183086285" w:history="1">
+            <w:r>
+              <w:rPr>
+                <w:rStyle w:val="Hipervnculo"/>
+                <w:noProof/>
+              </w:rPr>
+              <w:t>Dominio asir.valleeae.local</w:t>
+            </w:r>
+            <w:r>
+              <w:rPr>
+                <w:noProof/>
+                <w:webHidden/>
+              </w:rPr>
+              <w:tab/>
+            </w:r>
+            <w:r>
+              <w:rPr>
+                <w:noProof/>
+                <w:webHidden/>
+              </w:rPr>
+              <w:fldChar w:fldCharType="begin"/>
+            </w:r>
+            <w:r>
+              <w:rPr>
+                <w:noProof/>
+                <w:webHidden/>
+              </w:rPr>
+              <w:instrText xml:space="preserve"> PAGEREF _Toc183086285 \h </w:instrText>
+            </w:r>
+            <w:r>
+              <w:rPr>
+                <w:noProof/>
+                <w:webHidden/>
+              </w:rPr>
+            </w:r>
+            <w:r>
+              <w:rPr>
+                <w:noProof/>
+                <w:webHidden/>
+              </w:rPr>
+              <w:fldChar w:fldCharType="separate"/>
+            </w:r>
+            <w:r>
+              <w:rPr>
+                <w:noProof/>
+                <w:webHidden/>
+              </w:rPr>
+              <w:t>6</w:t>
+            </w:r>
+            <w:r>
+              <w:rPr>
+                <w:noProof/>
+                <w:webHidden/>
+              </w:rPr>
+              <w:fldChar w:fldCharType="end"/>
+            </w:r>
+          </w:hyperlink>
+        </w:p>
+        <w:p>
+          <w:pPr>
+            <w:pStyle w:val="TDC3"/>
+            <w:tabs>
+              <w:tab w:val="right" w:leader="dot" w:pos="8494"/>
+            </w:tabs>
+            <w:rPr>
+              <w:rFonts w:asciiTheme="minorHAnsi" w:eastAsiaTheme="minorEastAsia" w:hAnsiTheme="minorHAnsi" w:cstheme="minorBidi"/>
+              <w:noProof/>
+              <w:kern w:val="2"/>
+              <w:sz w:val="22"/>
+              <w:szCs w:val="22"/>
+              <w14:ligatures w14:val="standardContextual"/>
+            </w:rPr>
+          </w:pPr>
+          <w:hyperlink w:anchor="_Toc183086286" w:history="1">
+            <w:r>
+              <w:rPr>
+                <w:rStyle w:val="Hipervnculo"/>
+                <w:noProof/>
+              </w:rPr>
+              <w:t>Grupo local secretaria</w:t>
+            </w:r>
+            <w:r>
+              <w:rPr>
+                <w:noProof/>
+                <w:webHidden/>
+              </w:rPr>
+              <w:tab/>
+            </w:r>
+            <w:r>
+              <w:rPr>
+                <w:noProof/>
+                <w:webHidden/>
+              </w:rPr>
+              <w:fldChar w:fldCharType="begin"/>
+            </w:r>
+            <w:r>
+              <w:rPr>
+                <w:noProof/>
+                <w:webHidden/>
+              </w:rPr>
+              <w:instrText xml:space="preserve"> PAGEREF _Toc183086286 \h </w:instrText>
+            </w:r>
+            <w:r>
+              <w:rPr>
+                <w:noProof/>
+                <w:webHidden/>
+              </w:rPr>
+            </w:r>
+            <w:r>
+              <w:rPr>
+                <w:noProof/>
+                <w:webHidden/>
+              </w:rPr>
+              <w:fldChar w:fldCharType="separate"/>
+            </w:r>
+            <w:r>
+              <w:rPr>
+                <w:noProof/>
+                <w:webHidden/>
+              </w:rPr>
+              <w:t>6</w:t>
+            </w:r>
+            <w:r>
+              <w:rPr>
+                <w:noProof/>
+                <w:webHidden/>
+              </w:rPr>
+              <w:fldChar w:fldCharType="end"/>
+            </w:r>
+          </w:hyperlink>
+        </w:p>
+        <w:p>
+          <w:pPr>
+            <w:pStyle w:val="TDC3"/>
+            <w:tabs>
+              <w:tab w:val="right" w:leader="dot" w:pos="8494"/>
+            </w:tabs>
+            <w:rPr>
+              <w:rFonts w:asciiTheme="minorHAnsi" w:eastAsiaTheme="minorEastAsia" w:hAnsiTheme="minorHAnsi" w:cstheme="minorBidi"/>
+              <w:noProof/>
+              <w:kern w:val="2"/>
+              <w:sz w:val="22"/>
+              <w:szCs w:val="22"/>
+              <w14:ligatures w14:val="standardContextual"/>
+            </w:rPr>
+          </w:pPr>
+          <w:hyperlink w:anchor="_Toc183086287" w:history="1">
+            <w:r>
+              <w:rPr>
+                <w:rStyle w:val="Hipervnculo"/>
+                <w:noProof/>
+              </w:rPr>
+              <w:t>Grupo local directoresvalle</w:t>
+            </w:r>
+            <w:r>
+              <w:rPr>
+                <w:noProof/>
+                <w:webHidden/>
+              </w:rPr>
+              <w:tab/>
+            </w:r>
+            <w:r>
+              <w:rPr>
+                <w:noProof/>
+                <w:webHidden/>
+              </w:rPr>
+              <w:fldChar w:fldCharType="begin"/>
+            </w:r>
+            <w:r>
+              <w:rPr>
+                <w:noProof/>
+                <w:webHidden/>
+              </w:rPr>
+              <w:instrText xml:space="preserve"> PAGEREF _Toc183086287 \h </w:instrText>
+            </w:r>
+            <w:r>
+              <w:rPr>
+                <w:noProof/>
+                <w:webHidden/>
+              </w:rPr>
+            </w:r>
+            <w:r>
+              <w:rPr>
+                <w:noProof/>
+                <w:webHidden/>
+              </w:rPr>
+              <w:fldChar w:fldCharType="separate"/>
+            </w:r>
+            <w:r>
+              <w:rPr>
+                <w:noProof/>
+                <w:webHidden/>
+              </w:rPr>
+              <w:t>7</w:t>
+            </w:r>
+            <w:r>
+              <w:rPr>
+                <w:noProof/>
+                <w:webHidden/>
+              </w:rPr>
+              <w:fldChar w:fldCharType="end"/>
+            </w:r>
+          </w:hyperlink>
+        </w:p>
+        <w:p>
+          <w:pPr>
+            <w:pStyle w:val="TDC3"/>
+            <w:tabs>
+              <w:tab w:val="right" w:leader="dot" w:pos="8494"/>
+            </w:tabs>
+            <w:rPr>
+              <w:rFonts w:asciiTheme="minorHAnsi" w:eastAsiaTheme="minorEastAsia" w:hAnsiTheme="minorHAnsi" w:cstheme="minorBidi"/>
+              <w:noProof/>
+              <w:kern w:val="2"/>
+              <w:sz w:val="22"/>
+              <w:szCs w:val="22"/>
+              <w14:ligatures w14:val="standardContextual"/>
+            </w:rPr>
+          </w:pPr>
+          <w:hyperlink w:anchor="_Toc183086288" w:history="1">
+            <w:r>
+              <w:rPr>
+                <w:rStyle w:val="Hipervnculo"/>
+                <w:noProof/>
+              </w:rPr>
+              <w:t>Grupo Local JefeAdeAsir</w:t>
+            </w:r>
+            <w:r>
+              <w:rPr>
+                <w:noProof/>
+                <w:webHidden/>
+              </w:rPr>
+              <w:tab/>
+            </w:r>
+            <w:r>
+              <w:rPr>
+                <w:noProof/>
+                <w:webHidden/>
+              </w:rPr>
+              <w:fldChar w:fldCharType="begin"/>
+            </w:r>
+            <w:r>
+              <w:rPr>
+                <w:noProof/>
+                <w:webHidden/>
+              </w:rPr>
+              <w:instrText xml:space="preserve"> PAGEREF _Toc183086288 \h </w:instrText>
+            </w:r>
+            <w:r>
+              <w:rPr>
+                <w:noProof/>
+                <w:webHidden/>
+              </w:rPr>
+            </w:r>
+            <w:r>
+              <w:rPr>
+                <w:noProof/>
+                <w:webHidden/>
+              </w:rPr>
+              <w:fldChar w:fldCharType="separate"/>
+            </w:r>
+            <w:r>
+              <w:rPr>
+                <w:noProof/>
+                <w:webHidden/>
+              </w:rPr>
+              <w:t>7</w:t>
+            </w:r>
+            <w:r>
+              <w:rPr>
+                <w:noProof/>
+                <w:webHidden/>
+              </w:rPr>
+              <w:fldChar w:fldCharType="end"/>
+            </w:r>
+          </w:hyperlink>
+        </w:p>
+        <w:p>
+          <w:pPr>
+            <w:pStyle w:val="TDC1"/>
+            <w:tabs>
+              <w:tab w:val="right" w:leader="dot" w:pos="8494"/>
+            </w:tabs>
+            <w:rPr>
+              <w:rFonts w:asciiTheme="minorHAnsi" w:eastAsiaTheme="minorEastAsia" w:hAnsiTheme="minorHAnsi" w:cstheme="minorBidi"/>
+              <w:noProof/>
+              <w:kern w:val="2"/>
+              <w:sz w:val="22"/>
+              <w:szCs w:val="22"/>
+              <w14:ligatures w14:val="standardContextual"/>
+            </w:rPr>
+          </w:pPr>
+          <w:hyperlink w:anchor="_Toc183086289" w:history="1">
+            <w:r>
+              <w:rPr>
+                <w:rStyle w:val="Hipervnculo"/>
+                <w:noProof/>
+              </w:rPr>
+              <w:t>Compartición de la carpeta</w:t>
+            </w:r>
+            <w:r>
+              <w:rPr>
+                <w:noProof/>
+                <w:webHidden/>
+              </w:rPr>
+              <w:tab/>
+            </w:r>
+            <w:r>
+              <w:rPr>
+                <w:noProof/>
+                <w:webHidden/>
+              </w:rPr>
+              <w:fldChar w:fldCharType="begin"/>
+            </w:r>
+            <w:r>
+              <w:rPr>
+                <w:noProof/>
+                <w:webHidden/>
+              </w:rPr>
+              <w:instrText xml:space="preserve"> PAGEREF _Toc183086289 \h </w:instrText>
+            </w:r>
+            <w:r>
+              <w:rPr>
+                <w:noProof/>
+                <w:webHidden/>
+              </w:rPr>
+            </w:r>
+            <w:r>
+              <w:rPr>
+                <w:noProof/>
+                <w:webHidden/>
+              </w:rPr>
+              <w:fldChar w:fldCharType="separate"/>
+            </w:r>
+            <w:r>
+              <w:rPr>
+                <w:noProof/>
+                <w:webHidden/>
+              </w:rPr>
+              <w:t>9</w:t>
+            </w:r>
+            <w:r>
+              <w:rPr>
+                <w:noProof/>
+                <w:webHidden/>
+              </w:rPr>
+              <w:fldChar w:fldCharType="end"/>
+            </w:r>
+          </w:hyperlink>
+        </w:p>
+        <w:p>
+          <w:pPr>
+            <w:pStyle w:val="TDC2"/>
+            <w:tabs>
+              <w:tab w:val="right" w:leader="dot" w:pos="8494"/>
+            </w:tabs>
+            <w:rPr>
+              <w:rFonts w:asciiTheme="minorHAnsi" w:eastAsiaTheme="minorEastAsia" w:hAnsiTheme="minorHAnsi" w:cstheme="minorBidi"/>
+              <w:noProof/>
+              <w:kern w:val="2"/>
+              <w:sz w:val="22"/>
+              <w:szCs w:val="22"/>
+              <w14:ligatures w14:val="standardContextual"/>
+            </w:rPr>
+          </w:pPr>
+          <w:hyperlink w:anchor="_Toc183086290" w:history="1">
+            <w:r>
+              <w:rPr>
+                <w:rStyle w:val="Hipervnculo"/>
+                <w:noProof/>
+              </w:rPr>
+              <w:t>Permisos para usuario Director,JefePrincipal y Jefesecundario del valleeae.local tengas permisos de modificar el fichero</w:t>
+            </w:r>
+            <w:r>
+              <w:rPr>
+                <w:noProof/>
+                <w:webHidden/>
+              </w:rPr>
+              <w:tab/>
+            </w:r>
+            <w:r>
+              <w:rPr>
+                <w:noProof/>
+                <w:webHidden/>
+              </w:rPr>
+              <w:fldChar w:fldCharType="begin"/>
+            </w:r>
+            <w:r>
+              <w:rPr>
+                <w:noProof/>
+                <w:webHidden/>
+              </w:rPr>
+              <w:instrText xml:space="preserve"> PAGEREF _Toc183086290 \h </w:instrText>
+            </w:r>
+            <w:r>
+              <w:rPr>
+                <w:noProof/>
+                <w:webHidden/>
+              </w:rPr>
+            </w:r>
+            <w:r>
+              <w:rPr>
+                <w:noProof/>
+                <w:webHidden/>
+              </w:rPr>
+              <w:fldChar w:fldCharType="separate"/>
+            </w:r>
+            <w:r>
+              <w:rPr>
+                <w:noProof/>
+                <w:webHidden/>
+              </w:rPr>
+              <w:t>11</w:t>
+            </w:r>
+            <w:r>
+              <w:rPr>
+                <w:noProof/>
+                <w:webHidden/>
+              </w:rPr>
+              <w:fldChar w:fldCharType="end"/>
+            </w:r>
+          </w:hyperlink>
+        </w:p>
+        <w:p>
+          <w:pPr>
+            <w:pStyle w:val="TDC2"/>
+            <w:tabs>
+              <w:tab w:val="right" w:leader="dot" w:pos="8494"/>
+            </w:tabs>
+            <w:rPr>
+              <w:rFonts w:asciiTheme="minorHAnsi" w:eastAsiaTheme="minorEastAsia" w:hAnsiTheme="minorHAnsi" w:cstheme="minorBidi"/>
+              <w:noProof/>
+              <w:kern w:val="2"/>
+              <w:sz w:val="22"/>
+              <w:szCs w:val="22"/>
+              <w14:ligatures w14:val="standardContextual"/>
+            </w:rPr>
+          </w:pPr>
+          <w:hyperlink w:anchor="_Toc183086291" w:history="1">
+            <w:r>
+              <w:rPr>
+                <w:rStyle w:val="Hipervnculo"/>
+                <w:noProof/>
+              </w:rPr>
+              <w:t>Permisos para usuario Secretario y Auxiliar 1 del dominio asir.valleeae.local para VER fichero</w:t>
+            </w:r>
+            <w:r>
+              <w:rPr>
+                <w:noProof/>
+                <w:webHidden/>
+              </w:rPr>
+              <w:tab/>
+            </w:r>
+            <w:r>
+              <w:rPr>
+                <w:noProof/>
+                <w:webHidden/>
+              </w:rPr>
+              <w:fldChar w:fldCharType="begin"/>
+            </w:r>
+            <w:r>
+              <w:rPr>
+                <w:noProof/>
+                <w:webHidden/>
+              </w:rPr>
+              <w:instrText xml:space="preserve"> PAGEREF _Toc183086291 \h </w:instrText>
+            </w:r>
+            <w:r>
+              <w:rPr>
+                <w:noProof/>
+                <w:webHidden/>
+              </w:rPr>
+            </w:r>
+            <w:r>
+              <w:rPr>
+                <w:noProof/>
+                <w:webHidden/>
+              </w:rPr>
+              <w:fldChar w:fldCharType="separate"/>
+            </w:r>
+            <w:r>
+              <w:rPr>
+                <w:noProof/>
+                <w:webHidden/>
+              </w:rPr>
+              <w:t>13</w:t>
+            </w:r>
+            <w:r>
+              <w:rPr>
+                <w:noProof/>
+                <w:webHidden/>
+              </w:rPr>
+              <w:fldChar w:fldCharType="end"/>
+            </w:r>
+          </w:hyperlink>
+        </w:p>
+        <w:p>
+          <w:pPr>
+            <w:pStyle w:val="TDC2"/>
+            <w:tabs>
+              <w:tab w:val="right" w:leader="dot" w:pos="8494"/>
+            </w:tabs>
+            <w:rPr>
+              <w:rFonts w:asciiTheme="minorHAnsi" w:eastAsiaTheme="minorEastAsia" w:hAnsiTheme="minorHAnsi" w:cstheme="minorBidi"/>
+              <w:noProof/>
+              <w:kern w:val="2"/>
+              <w:sz w:val="22"/>
+              <w:szCs w:val="22"/>
+              <w14:ligatures w14:val="standardContextual"/>
+            </w:rPr>
+          </w:pPr>
+          <w:hyperlink w:anchor="_Toc183086292" w:history="1">
+            <w:r>
+              <w:rPr>
+                <w:rStyle w:val="Hipervnculo"/>
+                <w:noProof/>
+              </w:rPr>
+              <w:t>Usuario JefeAsir de asir.valleeae.local y JefeADE de ade.valleeae.local para modificar fichero</w:t>
+            </w:r>
+            <w:r>
+              <w:rPr>
+                <w:noProof/>
+                <w:webHidden/>
+              </w:rPr>
+              <w:tab/>
+            </w:r>
+            <w:r>
+              <w:rPr>
+                <w:noProof/>
+                <w:webHidden/>
+              </w:rPr>
+              <w:fldChar w:fldCharType="begin"/>
+            </w:r>
+            <w:r>
+              <w:rPr>
+                <w:noProof/>
+                <w:webHidden/>
+              </w:rPr>
+              <w:instrText xml:space="preserve"> PAGEREF _Toc183086292 \h </w:instrText>
+            </w:r>
+            <w:r>
+              <w:rPr>
+                <w:noProof/>
+                <w:webHidden/>
+              </w:rPr>
+            </w:r>
+            <w:r>
+              <w:rPr>
+                <w:noProof/>
+                <w:webHidden/>
+              </w:rPr>
+              <w:fldChar w:fldCharType="separate"/>
+            </w:r>
+            <w:r>
+              <w:rPr>
+                <w:noProof/>
+                <w:webHidden/>
+              </w:rPr>
+              <w:t>15</w:t>
+            </w:r>
+            <w:r>
+              <w:rPr>
+                <w:noProof/>
+                <w:webHidden/>
+              </w:rPr>
+              <w:fldChar w:fldCharType="end"/>
+            </w:r>
+          </w:hyperlink>
+        </w:p>
+        <w:p>
+          <w:pPr>
+            <w:pStyle w:val="TDC2"/>
+            <w:tabs>
+              <w:tab w:val="right" w:leader="dot" w:pos="8494"/>
+            </w:tabs>
+            <w:rPr>
+              <w:rFonts w:asciiTheme="minorHAnsi" w:eastAsiaTheme="minorEastAsia" w:hAnsiTheme="minorHAnsi" w:cstheme="minorBidi"/>
+              <w:noProof/>
+              <w:kern w:val="2"/>
+              <w:sz w:val="22"/>
+              <w:szCs w:val="22"/>
+              <w14:ligatures w14:val="standardContextual"/>
+            </w:rPr>
+          </w:pPr>
+          <w:hyperlink w:anchor="_Toc183086293" w:history="1">
+            <w:r>
+              <w:rPr>
+                <w:rStyle w:val="Hipervnculo"/>
+                <w:noProof/>
+              </w:rPr>
+              <w:t>Resto usuarios de asir.valleeae.local pueden ver el archivo sin modificar</w:t>
+            </w:r>
+            <w:r>
+              <w:rPr>
+                <w:noProof/>
+                <w:webHidden/>
+              </w:rPr>
+              <w:tab/>
+            </w:r>
+            <w:r>
+              <w:rPr>
+                <w:noProof/>
+                <w:webHidden/>
+              </w:rPr>
+              <w:fldChar w:fldCharType="begin"/>
+            </w:r>
+            <w:r>
+              <w:rPr>
+                <w:noProof/>
+                <w:webHidden/>
+              </w:rPr>
+              <w:instrText xml:space="preserve"> PAGEREF _Toc183086293 \h </w:instrText>
+            </w:r>
+            <w:r>
+              <w:rPr>
+                <w:noProof/>
+                <w:webHidden/>
+              </w:rPr>
+            </w:r>
+            <w:r>
+              <w:rPr>
+                <w:noProof/>
+                <w:webHidden/>
+              </w:rPr>
+              <w:fldChar w:fldCharType="separate"/>
+            </w:r>
+            <w:r>
+              <w:rPr>
+                <w:noProof/>
+                <w:webHidden/>
+              </w:rPr>
+              <w:t>17</w:t>
+            </w:r>
+            <w:r>
+              <w:rPr>
+                <w:noProof/>
+                <w:webHidden/>
+              </w:rPr>
+              <w:fldChar w:fldCharType="end"/>
+            </w:r>
+          </w:hyperlink>
+        </w:p>
+        <w:p>
+          <w:pPr>
+            <w:pStyle w:val="TDC2"/>
+            <w:tabs>
+              <w:tab w:val="right" w:leader="dot" w:pos="8494"/>
+            </w:tabs>
+            <w:rPr>
+              <w:rFonts w:asciiTheme="minorHAnsi" w:eastAsiaTheme="minorEastAsia" w:hAnsiTheme="minorHAnsi" w:cstheme="minorBidi"/>
+              <w:noProof/>
+              <w:kern w:val="2"/>
+              <w:sz w:val="22"/>
+              <w:szCs w:val="22"/>
+              <w14:ligatures w14:val="standardContextual"/>
+            </w:rPr>
+          </w:pPr>
+          <w:hyperlink w:anchor="_Toc183086294" w:history="1">
+            <w:r>
+              <w:rPr>
+                <w:rStyle w:val="Hipervnculo"/>
+                <w:noProof/>
+              </w:rPr>
+              <w:t>Resto de usuario de ade.valleeae.local</w:t>
+            </w:r>
+            <w:r>
+              <w:rPr>
+                <w:noProof/>
+                <w:webHidden/>
+              </w:rPr>
+              <w:tab/>
+            </w:r>
+            <w:r>
+              <w:rPr>
+                <w:noProof/>
+                <w:webHidden/>
+              </w:rPr>
+              <w:fldChar w:fldCharType="begin"/>
+            </w:r>
+            <w:r>
+              <w:rPr>
+                <w:noProof/>
+                <w:webHidden/>
+              </w:rPr>
+              <w:instrText xml:space="preserve"> PAGEREF _Toc183086294 \h </w:instrText>
+            </w:r>
+            <w:r>
+              <w:rPr>
+                <w:noProof/>
+                <w:webHidden/>
+              </w:rPr>
+            </w:r>
+            <w:r>
+              <w:rPr>
+                <w:noProof/>
+                <w:webHidden/>
+              </w:rPr>
+              <w:fldChar w:fldCharType="separate"/>
+            </w:r>
+            <w:r>
+              <w:rPr>
+                <w:noProof/>
+                <w:webHidden/>
+              </w:rPr>
+              <w:t>19</w:t>
+            </w:r>
+            <w:r>
+              <w:rPr>
+                <w:noProof/>
+                <w:webHidden/>
+              </w:rPr>
+              <w:fldChar w:fldCharType="end"/>
+            </w:r>
+          </w:hyperlink>
+        </w:p>
+        <w:p>
+          <w:r>
+            <w:rPr>
+              <w:b/>
+              <w:bCs/>
+              <w:noProof/>
+            </w:rPr>
+            <w:fldChar w:fldCharType="end"/>
+          </w:r>
         </w:p>
       </w:sdtContent>
     </w:sdt>
@@ -403,19 +1359,54 @@
       <w:pPr>
         <w:pStyle w:val="Ttulo1"/>
       </w:pPr>
+      <w:bookmarkStart w:id="0" w:name="_Toc183086282"/>
       <w:r>
         <w:lastRenderedPageBreak/>
-        <w:t xml:space="preserve">Creación de usuarios y grupos </w:t>
-      </w:r>
-      <w:r>
-        <w:t>en Valleeae</w:t>
-      </w:r>
+        <w:t xml:space="preserve">Creación de </w:t>
+      </w:r>
+      <w:r>
+        <w:t>usuarios y grupos</w:t>
+      </w:r>
+      <w:bookmarkEnd w:id="0"/>
     </w:p>
     <w:p/>
     <w:p>
-      <w:r>
-        <w:t>HAY QUE VOLVER A HACERLO CON EL -scope en los grupos</w:t>
-      </w:r>
+      <w:pPr>
+        <w:rPr>
+          <w:sz w:val="24"/>
+          <w:szCs w:val="24"/>
+        </w:rPr>
+      </w:pPr>
+      <w:r>
+        <w:rPr>
+          <w:sz w:val="24"/>
+          <w:szCs w:val="24"/>
+        </w:rPr>
+        <w:t>En esta parte de la practica crearemos los usuarios y grupos que corresponda mediante el CLI, para luego agregar los usuarios a los grupos creados</w:t>
+      </w:r>
+    </w:p>
+    <w:p>
+      <w:pPr>
+        <w:rPr>
+          <w:sz w:val="24"/>
+          <w:szCs w:val="24"/>
+        </w:rPr>
+      </w:pPr>
+    </w:p>
+    <w:p>
+      <w:pPr>
+        <w:pStyle w:val="Ttulo2"/>
+      </w:pPr>
+      <w:bookmarkStart w:id="1" w:name="_Toc183086283"/>
+      <w:r>
+        <w:t xml:space="preserve">Dominio </w:t>
+      </w:r>
+      <w:proofErr w:type="spellStart"/>
+      <w:r>
+        <w:t>valleeae</w:t>
+      </w:r>
+      <w:bookmarkEnd w:id="1"/>
+      <w:proofErr w:type="spellEnd"/>
     </w:p>
     <w:p/>
     <w:p>
@@ -430,74 +1421,125 @@
           <w:sz w:val="24"/>
           <w:szCs w:val="24"/>
         </w:rPr>
-        <w:t>Para empezar crearemos el grupo global de dirección que tendrá los usuarios Director,JefePrimario y Jefe secundario.</w:t>
-      </w:r>
-    </w:p>
-    <w:p>
-      <w:pPr>
-        <w:rPr>
-          <w:sz w:val="24"/>
-          <w:szCs w:val="24"/>
-        </w:rPr>
-      </w:pPr>
-    </w:p>
-    <w:p>
-      <w:pPr>
-        <w:rPr>
-          <w:sz w:val="24"/>
-          <w:szCs w:val="24"/>
-        </w:rPr>
-      </w:pPr>
-      <w:r>
-        <w:rPr>
-          <w:sz w:val="24"/>
-          <w:szCs w:val="24"/>
-        </w:rPr>
-        <w:t>Para crear el grupo global dirección usaremos el siguiente comando:</w:t>
-      </w:r>
-    </w:p>
-    <w:p>
-      <w:pPr>
-        <w:rPr>
-          <w:rFonts w:ascii="Arial" w:hAnsi="Arial" w:cs="Arial"/>
-        </w:rPr>
-      </w:pPr>
-    </w:p>
-    <w:p>
-      <w:pPr>
-        <w:rPr>
-          <w:rFonts w:ascii="Consolas" w:hAnsi="Consolas" w:cs="Arial"/>
-        </w:rPr>
-      </w:pPr>
-      <w:r>
-        <w:rPr>
-          <w:rFonts w:ascii="Consolas" w:hAnsi="Consolas" w:cs="Arial"/>
-        </w:rPr>
-        <w:t>dsadd group "CN=direccion,OU=grupos,DC=valleae,DC=local"</w:t>
-      </w:r>
-    </w:p>
-    <w:p>
-      <w:pPr>
-        <w:rPr>
-          <w:rFonts w:ascii="Consolas" w:hAnsi="Consolas" w:cs="Arial"/>
-        </w:rPr>
-      </w:pPr>
-    </w:p>
-    <w:p>
-      <w:pPr>
-        <w:rPr>
-          <w:rFonts w:ascii="Consolas" w:hAnsi="Consolas" w:cs="Arial"/>
-        </w:rPr>
-      </w:pPr>
-      <w:r>
-        <w:rPr>
-          <w:noProof/>
+        <w:t xml:space="preserve">Vamos a crear primero el grupo global </w:t>
+      </w:r>
+      <w:r>
+        <w:rPr>
+          <w:sz w:val="24"/>
+          <w:szCs w:val="24"/>
+        </w:rPr>
+        <w:t>dirección con el siguiente comando:</w:t>
+      </w:r>
+    </w:p>
+    <w:p>
+      <w:pPr>
+        <w:rPr>
+          <w:sz w:val="24"/>
+          <w:szCs w:val="24"/>
+        </w:rPr>
+      </w:pPr>
+      <w:r>
+        <w:rPr>
+          <w:sz w:val="24"/>
+          <w:szCs w:val="24"/>
+        </w:rPr>
+        <w:t xml:space="preserve"> </w:t>
+      </w:r>
+    </w:p>
+    <w:p>
+      <w:pPr>
+        <w:rPr>
+          <w:rFonts w:ascii="Consolas" w:hAnsi="Consolas"/>
+        </w:rPr>
+      </w:pPr>
+      <w:r>
+        <w:rPr>
+          <w:rFonts w:ascii="Consolas" w:hAnsi="Consolas"/>
+        </w:rPr>
+        <w:t>"CN=G-</w:t>
+      </w:r>
+      <w:proofErr w:type="spellStart"/>
+      <w:r>
+        <w:rPr>
+          <w:rFonts w:ascii="Consolas" w:hAnsi="Consolas"/>
+        </w:rPr>
+        <w:t>direccion,OU</w:t>
+      </w:r>
+      <w:proofErr w:type="spellEnd"/>
+      <w:r>
+        <w:rPr>
+          <w:rFonts w:ascii="Consolas" w:hAnsi="Consolas"/>
+        </w:rPr>
+        <w:t>=</w:t>
+      </w:r>
+      <w:proofErr w:type="spellStart"/>
+      <w:r>
+        <w:rPr>
+          <w:rFonts w:ascii="Consolas" w:hAnsi="Consolas"/>
+        </w:rPr>
+        <w:t>gruposvalle,DC</w:t>
+      </w:r>
+      <w:proofErr w:type="spellEnd"/>
+      <w:r>
+        <w:rPr>
+          <w:rFonts w:ascii="Consolas" w:hAnsi="Consolas"/>
+        </w:rPr>
+        <w:t>=</w:t>
+      </w:r>
+      <w:proofErr w:type="spellStart"/>
+      <w:r>
+        <w:rPr>
+          <w:rFonts w:ascii="Consolas" w:hAnsi="Consolas"/>
+        </w:rPr>
+        <w:t>valleeae,DC</w:t>
+      </w:r>
+      <w:proofErr w:type="spellEnd"/>
+      <w:r>
+        <w:rPr>
+          <w:rFonts w:ascii="Consolas" w:hAnsi="Consolas"/>
+        </w:rPr>
+        <w:t>=local" -</w:t>
+      </w:r>
+      <w:proofErr w:type="spellStart"/>
+      <w:r>
+        <w:rPr>
+          <w:rFonts w:ascii="Consolas" w:hAnsi="Consolas"/>
+        </w:rPr>
+        <w:t>scope</w:t>
+      </w:r>
+      <w:proofErr w:type="spellEnd"/>
+      <w:r>
+        <w:rPr>
+          <w:rFonts w:ascii="Consolas" w:hAnsi="Consolas"/>
+        </w:rPr>
+        <w:t xml:space="preserve"> g</w:t>
+      </w:r>
+    </w:p>
+    <w:p>
+      <w:pPr>
+        <w:rPr>
+          <w:sz w:val="24"/>
+          <w:szCs w:val="24"/>
+        </w:rPr>
+      </w:pPr>
+    </w:p>
+    <w:p>
+      <w:pPr>
+        <w:rPr>
+          <w:sz w:val="24"/>
+          <w:szCs w:val="24"/>
+        </w:rPr>
+      </w:pPr>
+      <w:r>
+        <w:rPr>
+          <w:sz w:val="24"/>
+          <w:szCs w:val="24"/>
         </w:rPr>
         <w:drawing>
-          <wp:inline distT="0" distB="0" distL="0" distR="0" wp14:anchorId="52D0A3CC" wp14:editId="444CAD62">
-            <wp:extent cx="5400040" cy="556895"/>
+          <wp:inline distT="0" distB="0" distL="0" distR="0" wp14:anchorId="46E478BC" wp14:editId="3D29BB33">
+            <wp:extent cx="5400040" cy="422910"/>
             <wp:effectExtent l="0" t="0" r="0" b="0"/>
-            <wp:docPr id="1384264319" name="Imagen 1"/>
+            <wp:docPr id="564035892" name="Imagen 1"/>
             <wp:cNvGraphicFramePr>
               <a:graphicFrameLocks xmlns:a="http://schemas.openxmlformats.org/drawingml/2006/main" noChangeAspect="1"/>
             </wp:cNvGraphicFramePr>
@@ -505,111 +1547,7 @@
               <a:graphicData uri="http://schemas.openxmlformats.org/drawingml/2006/picture">
                 <pic:pic xmlns:pic="http://schemas.openxmlformats.org/drawingml/2006/picture">
                   <pic:nvPicPr>
-                    <pic:cNvPr id="1384264319" name=""/>
-                    <pic:cNvPicPr/>
-                  </pic:nvPicPr>
-                  <pic:blipFill>
-                    <a:blip r:embed="rId8"/>
-                    <a:stretch>
-                      <a:fillRect/>
-                    </a:stretch>
-                  </pic:blipFill>
-                  <pic:spPr>
-                    <a:xfrm>
-                      <a:off x="0" y="0"/>
-                      <a:ext cx="5400040" cy="556895"/>
-                    </a:xfrm>
-                    <a:prstGeom prst="rect">
-                      <a:avLst/>
-                    </a:prstGeom>
-                  </pic:spPr>
-                </pic:pic>
-              </a:graphicData>
-            </a:graphic>
-          </wp:inline>
-        </w:drawing>
-      </w:r>
-    </w:p>
-    <w:p>
-      <w:pPr>
-        <w:rPr>
-          <w:rFonts w:ascii="Consolas" w:hAnsi="Consolas" w:cs="Arial"/>
-        </w:rPr>
-      </w:pPr>
-    </w:p>
-    <w:p>
-      <w:pPr>
-        <w:rPr>
-          <w:sz w:val="24"/>
-          <w:szCs w:val="24"/>
-        </w:rPr>
-      </w:pPr>
-      <w:r>
-        <w:rPr>
-          <w:sz w:val="24"/>
-          <w:szCs w:val="24"/>
-        </w:rPr>
-        <w:t>Ahora con el grupo creado crearemos los usuarios con contraseña,habilitados y ya en su grupo correspondiente</w:t>
-      </w:r>
-    </w:p>
-    <w:p/>
-    <w:p>
-      <w:r>
-        <w:t>-&gt;Usuario director</w:t>
-      </w:r>
-      <w:r>
-        <w:rPr>
-          <w:rFonts w:ascii="Consolas" w:hAnsi="Consolas" w:cs="Arial"/>
-        </w:rPr>
-        <w:t>:</w:t>
-      </w:r>
-      <w:r>
-        <w:t xml:space="preserve"> </w:t>
-      </w:r>
-    </w:p>
-    <w:p>
-      <w:pPr>
-        <w:rPr>
-          <w:rFonts w:ascii="Consolas" w:hAnsi="Consolas" w:cs="Arial"/>
-        </w:rPr>
-      </w:pPr>
-      <w:r>
-        <w:rPr>
-          <w:rFonts w:ascii="Consolas" w:hAnsi="Consolas" w:cs="Arial"/>
-        </w:rPr>
-        <w:t>dsadd user "CN=Director,OU=usuarios,DC=valleae,DC=local" -pwd Passw0rd -memberof "CN=direccion,OU=grupos,DC=valleae,DC=local"</w:t>
-      </w:r>
-    </w:p>
-    <w:p>
-      <w:pPr>
-        <w:rPr>
-          <w:rFonts w:ascii="Consolas" w:hAnsi="Consolas" w:cs="Arial"/>
-        </w:rPr>
-      </w:pPr>
-    </w:p>
-    <w:p>
-      <w:pPr>
-        <w:rPr>
-          <w:rFonts w:ascii="Consolas" w:hAnsi="Consolas" w:cs="Arial"/>
-        </w:rPr>
-      </w:pPr>
-      <w:r>
-        <w:rPr>
-          <w:noProof/>
-        </w:rPr>
-        <w:drawing>
-          <wp:inline distT="0" distB="0" distL="0" distR="0" wp14:anchorId="0354265A" wp14:editId="2DF3C642">
-            <wp:extent cx="5400040" cy="487680"/>
-            <wp:effectExtent l="0" t="0" r="0" b="7620"/>
-            <wp:docPr id="1788863803" name="Imagen 1"/>
-            <wp:cNvGraphicFramePr>
-              <a:graphicFrameLocks xmlns:a="http://schemas.openxmlformats.org/drawingml/2006/main" noChangeAspect="1"/>
-            </wp:cNvGraphicFramePr>
-            <a:graphic xmlns:a="http://schemas.openxmlformats.org/drawingml/2006/main">
-              <a:graphicData uri="http://schemas.openxmlformats.org/drawingml/2006/picture">
-                <pic:pic xmlns:pic="http://schemas.openxmlformats.org/drawingml/2006/picture">
-                  <pic:nvPicPr>
-                    <pic:cNvPr id="1788863803" name=""/>
+                    <pic:cNvPr id="564035892" name=""/>
                     <pic:cNvPicPr/>
                   </pic:nvPicPr>
                   <pic:blipFill>
@@ -621,7 +1559,7 @@
                   <pic:spPr>
                     <a:xfrm>
                       <a:off x="0" y="0"/>
-                      <a:ext cx="5400040" cy="487680"/>
+                      <a:ext cx="5400040" cy="422910"/>
                     </a:xfrm>
                     <a:prstGeom prst="rect">
                       <a:avLst/>
@@ -637,57 +1575,246 @@
     <w:p>
       <w:pPr>
         <w:rPr>
-          <w:rFonts w:ascii="Consolas" w:hAnsi="Consolas" w:cs="Arial"/>
-        </w:rPr>
-      </w:pPr>
-    </w:p>
-    <w:p>
-      <w:r>
-        <w:rPr>
-          <w:sz w:val="24"/>
-          <w:szCs w:val="24"/>
-        </w:rPr>
-        <w:t>-&gt;Usuario JefePrimario:</w:t>
-      </w:r>
-      <w:r>
+          <w:sz w:val="24"/>
+          <w:szCs w:val="24"/>
+        </w:rPr>
+      </w:pPr>
+    </w:p>
+    <w:p>
+      <w:pPr>
+        <w:rPr>
+          <w:sz w:val="24"/>
+          <w:szCs w:val="24"/>
+        </w:rPr>
+      </w:pPr>
+      <w:proofErr w:type="spellStart"/>
+      <w:r>
+        <w:rPr>
+          <w:sz w:val="24"/>
+          <w:szCs w:val="24"/>
+        </w:rPr>
+        <w:t>Despues</w:t>
+      </w:r>
+      <w:proofErr w:type="spellEnd"/>
+      <w:r>
+        <w:rPr>
+          <w:sz w:val="24"/>
+          <w:szCs w:val="24"/>
+        </w:rPr>
+        <w:t xml:space="preserve"> crearemos los usuarios con contraseña para que </w:t>
+      </w:r>
+      <w:proofErr w:type="spellStart"/>
+      <w:r>
+        <w:rPr>
+          <w:sz w:val="24"/>
+          <w:szCs w:val="24"/>
+        </w:rPr>
+        <w:t>esten</w:t>
+      </w:r>
+      <w:proofErr w:type="spellEnd"/>
+      <w:r>
+        <w:rPr>
+          <w:sz w:val="24"/>
+          <w:szCs w:val="24"/>
+        </w:rPr>
+        <w:t xml:space="preserve"> habilitados y con el propio comando de crear los añadiremos al grupo global que acabamos de crear.</w:t>
+      </w:r>
+    </w:p>
+    <w:p>
+      <w:pPr>
+        <w:rPr>
+          <w:sz w:val="24"/>
+          <w:szCs w:val="24"/>
+        </w:rPr>
+      </w:pPr>
+      <w:r>
+        <w:rPr>
+          <w:sz w:val="24"/>
+          <w:szCs w:val="24"/>
+        </w:rPr>
+        <w:t>Primero creamos al director:</w:t>
+      </w:r>
+    </w:p>
+    <w:p>
+      <w:pPr>
+        <w:rPr>
+          <w:rFonts w:ascii="Consolas" w:hAnsi="Consolas"/>
+        </w:rPr>
+      </w:pPr>
+      <w:proofErr w:type="spellStart"/>
+      <w:r>
+        <w:rPr>
+          <w:rFonts w:ascii="Consolas" w:hAnsi="Consolas"/>
+        </w:rPr>
+        <w:t>dsadd</w:t>
+      </w:r>
+      <w:proofErr w:type="spellEnd"/>
+      <w:r>
+        <w:rPr>
+          <w:rFonts w:ascii="Consolas" w:hAnsi="Consolas"/>
+        </w:rPr>
         <w:t xml:space="preserve"> </w:t>
       </w:r>
-    </w:p>
-    <w:p>
-      <w:pPr>
-        <w:rPr>
-          <w:rFonts w:ascii="Consolas" w:hAnsi="Consolas" w:cs="Arial"/>
-        </w:rPr>
-      </w:pPr>
-      <w:r>
-        <w:rPr>
-          <w:rFonts w:ascii="Consolas" w:hAnsi="Consolas" w:cs="Arial"/>
-        </w:rPr>
-        <w:t>dsadd user "CN=JefePrimario,OU=usuarios,DC=valleae,DC=local" -pwd Passw0rd -memberof "CN=direccion,OU=grupos,DC=valleae,DC=local"</w:t>
-      </w:r>
-    </w:p>
-    <w:p>
-      <w:pPr>
-        <w:rPr>
-          <w:rFonts w:ascii="Consolas" w:hAnsi="Consolas" w:cs="Arial"/>
-        </w:rPr>
-      </w:pPr>
-    </w:p>
-    <w:p>
-      <w:pPr>
-        <w:rPr>
-          <w:rFonts w:ascii="Consolas" w:hAnsi="Consolas" w:cs="Arial"/>
-        </w:rPr>
-      </w:pPr>
-      <w:r>
-        <w:rPr>
-          <w:noProof/>
+      <w:proofErr w:type="spellStart"/>
+      <w:r>
+        <w:rPr>
+          <w:rFonts w:ascii="Consolas" w:hAnsi="Consolas"/>
+        </w:rPr>
+        <w:t>user</w:t>
+      </w:r>
+      <w:proofErr w:type="spellEnd"/>
+      <w:r>
+        <w:rPr>
+          <w:rFonts w:ascii="Consolas" w:hAnsi="Consolas"/>
+        </w:rPr>
+        <w:t xml:space="preserve"> "CN=</w:t>
+      </w:r>
+      <w:proofErr w:type="spellStart"/>
+      <w:proofErr w:type="gramStart"/>
+      <w:r>
+        <w:rPr>
+          <w:rFonts w:ascii="Consolas" w:hAnsi="Consolas"/>
+        </w:rPr>
+        <w:t>Director</w:t>
+      </w:r>
+      <w:proofErr w:type="gramEnd"/>
+      <w:r>
+        <w:rPr>
+          <w:rFonts w:ascii="Consolas" w:hAnsi="Consolas"/>
+        </w:rPr>
+        <w:t>,OU</w:t>
+      </w:r>
+      <w:proofErr w:type="spellEnd"/>
+      <w:r>
+        <w:rPr>
+          <w:rFonts w:ascii="Consolas" w:hAnsi="Consolas"/>
+        </w:rPr>
+        <w:t>=</w:t>
+      </w:r>
+      <w:proofErr w:type="spellStart"/>
+      <w:r>
+        <w:rPr>
+          <w:rFonts w:ascii="Consolas" w:hAnsi="Consolas"/>
+        </w:rPr>
+        <w:t>usuariosvalle,DC</w:t>
+      </w:r>
+      <w:proofErr w:type="spellEnd"/>
+      <w:r>
+        <w:rPr>
+          <w:rFonts w:ascii="Consolas" w:hAnsi="Consolas"/>
+        </w:rPr>
+        <w:t>=</w:t>
+      </w:r>
+      <w:proofErr w:type="spellStart"/>
+      <w:r>
+        <w:rPr>
+          <w:rFonts w:ascii="Consolas" w:hAnsi="Consolas"/>
+        </w:rPr>
+        <w:t>valleae,DC</w:t>
+      </w:r>
+      <w:proofErr w:type="spellEnd"/>
+      <w:r>
+        <w:rPr>
+          <w:rFonts w:ascii="Consolas" w:hAnsi="Consolas"/>
+        </w:rPr>
+        <w:t>=local" -</w:t>
+      </w:r>
+      <w:proofErr w:type="spellStart"/>
+      <w:r>
+        <w:rPr>
+          <w:rFonts w:ascii="Consolas" w:hAnsi="Consolas"/>
+        </w:rPr>
+        <w:t>pwd</w:t>
+      </w:r>
+      <w:proofErr w:type="spellEnd"/>
+      <w:r>
+        <w:rPr>
+          <w:rFonts w:ascii="Consolas" w:hAnsi="Consolas"/>
+        </w:rPr>
+        <w:t xml:space="preserve"> Passw0rd -</w:t>
+      </w:r>
+      <w:proofErr w:type="spellStart"/>
+      <w:r>
+        <w:rPr>
+          <w:rFonts w:ascii="Consolas" w:hAnsi="Consolas"/>
+        </w:rPr>
+        <w:t>memberof</w:t>
+      </w:r>
+      <w:proofErr w:type="spellEnd"/>
+      <w:r>
+        <w:rPr>
+          <w:rFonts w:ascii="Consolas" w:hAnsi="Consolas"/>
+        </w:rPr>
+        <w:t xml:space="preserve"> "CN=G-</w:t>
+      </w:r>
+      <w:proofErr w:type="spellStart"/>
+      <w:r>
+        <w:rPr>
+          <w:rFonts w:ascii="Consolas" w:hAnsi="Consolas"/>
+        </w:rPr>
+        <w:t>direccion,OU</w:t>
+      </w:r>
+      <w:proofErr w:type="spellEnd"/>
+      <w:r>
+        <w:rPr>
+          <w:rFonts w:ascii="Consolas" w:hAnsi="Consolas"/>
+        </w:rPr>
+        <w:t>=</w:t>
+      </w:r>
+      <w:proofErr w:type="spellStart"/>
+      <w:r>
+        <w:rPr>
+          <w:rFonts w:ascii="Consolas" w:hAnsi="Consolas"/>
+        </w:rPr>
+        <w:t>gruposvalle,DC</w:t>
+      </w:r>
+      <w:proofErr w:type="spellEnd"/>
+      <w:r>
+        <w:rPr>
+          <w:rFonts w:ascii="Consolas" w:hAnsi="Consolas"/>
+        </w:rPr>
+        <w:t>=</w:t>
+      </w:r>
+      <w:proofErr w:type="spellStart"/>
+      <w:r>
+        <w:rPr>
+          <w:rFonts w:ascii="Consolas" w:hAnsi="Consolas"/>
+        </w:rPr>
+        <w:t>valleae,DC</w:t>
+      </w:r>
+      <w:proofErr w:type="spellEnd"/>
+      <w:r>
+        <w:rPr>
+          <w:rFonts w:ascii="Consolas" w:hAnsi="Consolas"/>
+        </w:rPr>
+        <w:t>=local"</w:t>
+      </w:r>
+    </w:p>
+    <w:p>
+      <w:pPr>
+        <w:rPr>
+          <w:sz w:val="24"/>
+          <w:szCs w:val="24"/>
+        </w:rPr>
+      </w:pPr>
+    </w:p>
+    <w:p>
+      <w:pPr>
+        <w:rPr>
+          <w:sz w:val="24"/>
+          <w:szCs w:val="24"/>
+        </w:rPr>
+      </w:pPr>
+      <w:r>
+        <w:rPr>
+          <w:sz w:val="24"/>
+          <w:szCs w:val="24"/>
         </w:rPr>
         <w:drawing>
-          <wp:inline distT="0" distB="0" distL="0" distR="0" wp14:anchorId="134EBB7C" wp14:editId="2C659B98">
-            <wp:extent cx="5400040" cy="499745"/>
-            <wp:effectExtent l="0" t="0" r="0" b="0"/>
-            <wp:docPr id="276775864" name="Imagen 1"/>
+          <wp:inline distT="0" distB="0" distL="0" distR="0" wp14:anchorId="7772A252" wp14:editId="58EFA76E">
+            <wp:extent cx="5400040" cy="454660"/>
+            <wp:effectExtent l="0" t="0" r="0" b="2540"/>
+            <wp:docPr id="599170985" name="Imagen 1"/>
             <wp:cNvGraphicFramePr>
               <a:graphicFrameLocks xmlns:a="http://schemas.openxmlformats.org/drawingml/2006/main" noChangeAspect="1"/>
             </wp:cNvGraphicFramePr>
@@ -695,7 +1822,7 @@
               <a:graphicData uri="http://schemas.openxmlformats.org/drawingml/2006/picture">
                 <pic:pic xmlns:pic="http://schemas.openxmlformats.org/drawingml/2006/picture">
                   <pic:nvPicPr>
-                    <pic:cNvPr id="276775864" name=""/>
+                    <pic:cNvPr id="599170985" name=""/>
                     <pic:cNvPicPr/>
                   </pic:nvPicPr>
                   <pic:blipFill>
@@ -707,7 +1834,7 @@
                   <pic:spPr>
                     <a:xfrm>
                       <a:off x="0" y="0"/>
-                      <a:ext cx="5400040" cy="499745"/>
+                      <a:ext cx="5400040" cy="454660"/>
                     </a:xfrm>
                     <a:prstGeom prst="rect">
                       <a:avLst/>
@@ -723,69 +1850,223 @@
     <w:p>
       <w:pPr>
         <w:rPr>
-          <w:rFonts w:ascii="Consolas" w:hAnsi="Consolas" w:cs="Arial"/>
-        </w:rPr>
-      </w:pPr>
-    </w:p>
-    <w:p>
-      <w:pPr>
-        <w:rPr>
-          <w:sz w:val="24"/>
-          <w:szCs w:val="24"/>
-        </w:rPr>
-      </w:pPr>
-      <w:r>
-        <w:rPr>
-          <w:sz w:val="24"/>
-          <w:szCs w:val="24"/>
-        </w:rPr>
-        <w:t>-&gt;Usuario JefeSecundario:</w:t>
-      </w:r>
-    </w:p>
-    <w:p>
-      <w:pPr>
-        <w:rPr>
-          <w:rFonts w:ascii="Consolas" w:hAnsi="Consolas"/>
-        </w:rPr>
-      </w:pPr>
-      <w:r>
-        <w:rPr>
-          <w:sz w:val="24"/>
-          <w:szCs w:val="24"/>
+          <w:sz w:val="24"/>
+          <w:szCs w:val="24"/>
+        </w:rPr>
+      </w:pPr>
+    </w:p>
+    <w:p>
+      <w:pPr>
+        <w:rPr>
+          <w:sz w:val="24"/>
+          <w:szCs w:val="24"/>
+        </w:rPr>
+      </w:pPr>
+      <w:proofErr w:type="spellStart"/>
+      <w:r>
+        <w:rPr>
+          <w:sz w:val="24"/>
+          <w:szCs w:val="24"/>
+        </w:rPr>
+        <w:t>Despues</w:t>
+      </w:r>
+      <w:proofErr w:type="spellEnd"/>
+      <w:r>
+        <w:rPr>
+          <w:sz w:val="24"/>
+          <w:szCs w:val="24"/>
+        </w:rPr>
+        <w:t xml:space="preserve"> al </w:t>
+      </w:r>
+      <w:proofErr w:type="spellStart"/>
+      <w:r>
+        <w:rPr>
+          <w:sz w:val="24"/>
+          <w:szCs w:val="24"/>
+        </w:rPr>
+        <w:t>JefePrimario</w:t>
+      </w:r>
+      <w:proofErr w:type="spellEnd"/>
+    </w:p>
+    <w:p>
+      <w:pPr>
+        <w:rPr>
+          <w:sz w:val="24"/>
+          <w:szCs w:val="24"/>
+        </w:rPr>
+      </w:pPr>
+    </w:p>
+    <w:p>
+      <w:pPr>
+        <w:rPr>
+          <w:rFonts w:ascii="Consolas" w:hAnsi="Consolas"/>
+        </w:rPr>
+      </w:pPr>
+      <w:proofErr w:type="spellStart"/>
+      <w:r>
+        <w:rPr>
+          <w:rFonts w:ascii="Consolas" w:hAnsi="Consolas"/>
+        </w:rPr>
+        <w:t>dsadd</w:t>
+      </w:r>
+      <w:proofErr w:type="spellEnd"/>
+      <w:r>
+        <w:rPr>
+          <w:rFonts w:ascii="Consolas" w:hAnsi="Consolas"/>
         </w:rPr>
         <w:t xml:space="preserve"> </w:t>
       </w:r>
-      <w:r>
-        <w:rPr>
-          <w:rFonts w:ascii="Consolas" w:hAnsi="Consolas"/>
-        </w:rPr>
-        <w:t>dsadd user "CN=JefeSecundario,OU=usuarios,DC=valleae,DC=local" -pwd Passw0rd -memberof "CN=direccion,OU=grupos,DC=valleae,DC=local"</w:t>
-      </w:r>
-    </w:p>
-    <w:p>
-      <w:pPr>
-        <w:rPr>
-          <w:sz w:val="24"/>
-          <w:szCs w:val="24"/>
-        </w:rPr>
-      </w:pPr>
-    </w:p>
-    <w:p>
-      <w:pPr>
-        <w:rPr>
-          <w:sz w:val="24"/>
-          <w:szCs w:val="24"/>
-        </w:rPr>
-      </w:pPr>
-      <w:r>
-        <w:rPr>
-          <w:noProof/>
+      <w:proofErr w:type="spellStart"/>
+      <w:r>
+        <w:rPr>
+          <w:rFonts w:ascii="Consolas" w:hAnsi="Consolas"/>
+        </w:rPr>
+        <w:t>user</w:t>
+      </w:r>
+      <w:proofErr w:type="spellEnd"/>
+      <w:r>
+        <w:rPr>
+          <w:rFonts w:ascii="Consolas" w:hAnsi="Consolas"/>
+        </w:rPr>
+        <w:t xml:space="preserve"> "CN=</w:t>
+      </w:r>
+      <w:proofErr w:type="spellStart"/>
+      <w:r>
+        <w:rPr>
+          <w:rFonts w:ascii="Consolas" w:hAnsi="Consolas"/>
+        </w:rPr>
+        <w:t>JefePrimario,OU</w:t>
+      </w:r>
+      <w:proofErr w:type="spellEnd"/>
+      <w:r>
+        <w:rPr>
+          <w:rFonts w:ascii="Consolas" w:hAnsi="Consolas"/>
+        </w:rPr>
+        <w:t>=</w:t>
+      </w:r>
+      <w:proofErr w:type="spellStart"/>
+      <w:r>
+        <w:rPr>
+          <w:rFonts w:ascii="Consolas" w:hAnsi="Consolas"/>
+        </w:rPr>
+        <w:t>usuariosvalle,DC</w:t>
+      </w:r>
+      <w:proofErr w:type="spellEnd"/>
+      <w:r>
+        <w:rPr>
+          <w:rFonts w:ascii="Consolas" w:hAnsi="Consolas"/>
+        </w:rPr>
+        <w:t>=</w:t>
+      </w:r>
+      <w:proofErr w:type="spellStart"/>
+      <w:r>
+        <w:rPr>
+          <w:rFonts w:ascii="Consolas" w:hAnsi="Consolas"/>
+        </w:rPr>
+        <w:t>valleae,DC</w:t>
+      </w:r>
+      <w:proofErr w:type="spellEnd"/>
+      <w:r>
+        <w:rPr>
+          <w:rFonts w:ascii="Consolas" w:hAnsi="Consolas"/>
+        </w:rPr>
+        <w:t>=local" -</w:t>
+      </w:r>
+      <w:proofErr w:type="spellStart"/>
+      <w:r>
+        <w:rPr>
+          <w:rFonts w:ascii="Consolas" w:hAnsi="Consolas"/>
+        </w:rPr>
+        <w:t>pwd</w:t>
+      </w:r>
+      <w:proofErr w:type="spellEnd"/>
+      <w:r>
+        <w:rPr>
+          <w:rFonts w:ascii="Consolas" w:hAnsi="Consolas"/>
+        </w:rPr>
+        <w:t xml:space="preserve"> Passw0rd -</w:t>
+      </w:r>
+      <w:proofErr w:type="spellStart"/>
+      <w:r>
+        <w:rPr>
+          <w:rFonts w:ascii="Consolas" w:hAnsi="Consolas"/>
+        </w:rPr>
+        <w:t>memberof</w:t>
+      </w:r>
+      <w:proofErr w:type="spellEnd"/>
+      <w:r>
+        <w:rPr>
+          <w:rFonts w:ascii="Consolas" w:hAnsi="Consolas"/>
+        </w:rPr>
+        <w:t xml:space="preserve"> "CN=G-</w:t>
+      </w:r>
+      <w:proofErr w:type="spellStart"/>
+      <w:r>
+        <w:rPr>
+          <w:rFonts w:ascii="Consolas" w:hAnsi="Consolas"/>
+        </w:rPr>
+        <w:t>direccion,OU</w:t>
+      </w:r>
+      <w:proofErr w:type="spellEnd"/>
+      <w:r>
+        <w:rPr>
+          <w:rFonts w:ascii="Consolas" w:hAnsi="Consolas"/>
+        </w:rPr>
+        <w:t>=</w:t>
+      </w:r>
+      <w:proofErr w:type="spellStart"/>
+      <w:r>
+        <w:rPr>
+          <w:rFonts w:ascii="Consolas" w:hAnsi="Consolas"/>
+        </w:rPr>
+        <w:t>gruposvalle,DC</w:t>
+      </w:r>
+      <w:proofErr w:type="spellEnd"/>
+      <w:r>
+        <w:rPr>
+          <w:rFonts w:ascii="Consolas" w:hAnsi="Consolas"/>
+        </w:rPr>
+        <w:t>=</w:t>
+      </w:r>
+      <w:proofErr w:type="spellStart"/>
+      <w:r>
+        <w:rPr>
+          <w:rFonts w:ascii="Consolas" w:hAnsi="Consolas"/>
+        </w:rPr>
+        <w:t>valleae,DC</w:t>
+      </w:r>
+      <w:proofErr w:type="spellEnd"/>
+      <w:r>
+        <w:rPr>
+          <w:rFonts w:ascii="Consolas" w:hAnsi="Consolas"/>
+        </w:rPr>
+        <w:t>=local"</w:t>
+      </w:r>
+    </w:p>
+    <w:p>
+      <w:pPr>
+        <w:rPr>
+          <w:rFonts w:ascii="Consolas" w:hAnsi="Consolas"/>
+        </w:rPr>
+      </w:pPr>
+    </w:p>
+    <w:p>
+      <w:pPr>
+        <w:rPr>
+          <w:sz w:val="24"/>
+          <w:szCs w:val="24"/>
+        </w:rPr>
+      </w:pPr>
+      <w:r>
+        <w:rPr>
+          <w:sz w:val="24"/>
+          <w:szCs w:val="24"/>
         </w:rPr>
         <w:drawing>
-          <wp:inline distT="0" distB="0" distL="0" distR="0" wp14:anchorId="72E893E0" wp14:editId="0B90B219">
-            <wp:extent cx="5400040" cy="589280"/>
-            <wp:effectExtent l="0" t="0" r="0" b="1270"/>
-            <wp:docPr id="2072862333" name="Imagen 1"/>
+          <wp:inline distT="0" distB="0" distL="0" distR="0" wp14:anchorId="41B48648" wp14:editId="7EB16775">
+            <wp:extent cx="5400040" cy="466725"/>
+            <wp:effectExtent l="0" t="0" r="0" b="9525"/>
+            <wp:docPr id="1680802877" name="Imagen 1"/>
             <wp:cNvGraphicFramePr>
               <a:graphicFrameLocks xmlns:a="http://schemas.openxmlformats.org/drawingml/2006/main" noChangeAspect="1"/>
             </wp:cNvGraphicFramePr>
@@ -793,7 +2074,7 @@
               <a:graphicData uri="http://schemas.openxmlformats.org/drawingml/2006/picture">
                 <pic:pic xmlns:pic="http://schemas.openxmlformats.org/drawingml/2006/picture">
                   <pic:nvPicPr>
-                    <pic:cNvPr id="2072862333" name=""/>
+                    <pic:cNvPr id="1680802877" name=""/>
                     <pic:cNvPicPr/>
                   </pic:nvPicPr>
                   <pic:blipFill>
@@ -805,7 +2086,7 @@
                   <pic:spPr>
                     <a:xfrm>
                       <a:off x="0" y="0"/>
-                      <a:ext cx="5400040" cy="589280"/>
+                      <a:ext cx="5400040" cy="466725"/>
                     </a:xfrm>
                     <a:prstGeom prst="rect">
                       <a:avLst/>
@@ -833,113 +2114,210 @@
           <w:szCs w:val="24"/>
         </w:rPr>
       </w:pPr>
-    </w:p>
-    <w:p>
-      <w:pPr>
-        <w:rPr>
-          <w:sz w:val="24"/>
-          <w:szCs w:val="24"/>
-        </w:rPr>
-      </w:pPr>
-      <w:r>
-        <w:rPr>
-          <w:sz w:val="24"/>
-          <w:szCs w:val="24"/>
-        </w:rPr>
-        <w:br w:type="page"/>
-      </w:r>
-    </w:p>
-    <w:p>
-      <w:pPr>
-        <w:pStyle w:val="Ttulo1"/>
-      </w:pPr>
-      <w:r>
-        <w:lastRenderedPageBreak/>
-        <w:t xml:space="preserve">Creación de usuarios y grupos </w:t>
-      </w:r>
-      <w:r>
-        <w:t>ade.valleeae.local</w:t>
-      </w:r>
-    </w:p>
-    <w:p/>
-    <w:p>
-      <w:pPr>
-        <w:rPr>
-          <w:sz w:val="24"/>
-          <w:szCs w:val="24"/>
-        </w:rPr>
-      </w:pPr>
-      <w:r>
-        <w:rPr>
-          <w:sz w:val="24"/>
-          <w:szCs w:val="24"/>
-        </w:rPr>
-        <w:t xml:space="preserve">Empezamos creado en grupo global </w:t>
-      </w:r>
-      <w:r>
-        <w:rPr>
-          <w:sz w:val="24"/>
-          <w:szCs w:val="24"/>
-        </w:rPr>
-        <w:t>jefes con el siguiente comando:</w:t>
-      </w:r>
-    </w:p>
-    <w:p>
-      <w:pPr>
-        <w:rPr>
-          <w:rFonts w:ascii="Consolas" w:hAnsi="Consolas"/>
-        </w:rPr>
-      </w:pPr>
-      <w:r>
-        <w:rPr>
-          <w:sz w:val="24"/>
-          <w:szCs w:val="24"/>
+      <w:r>
+        <w:rPr>
+          <w:sz w:val="24"/>
+          <w:szCs w:val="24"/>
+        </w:rPr>
+        <w:t xml:space="preserve">Por </w:t>
+      </w:r>
+      <w:proofErr w:type="gramStart"/>
+      <w:r>
+        <w:rPr>
+          <w:sz w:val="24"/>
+          <w:szCs w:val="24"/>
+        </w:rPr>
+        <w:t>ultimo</w:t>
+      </w:r>
+      <w:proofErr w:type="gramEnd"/>
+      <w:r>
+        <w:rPr>
+          <w:sz w:val="24"/>
+          <w:szCs w:val="24"/>
+        </w:rPr>
+        <w:t xml:space="preserve"> al </w:t>
+      </w:r>
+      <w:proofErr w:type="spellStart"/>
+      <w:r>
+        <w:rPr>
+          <w:sz w:val="24"/>
+          <w:szCs w:val="24"/>
+        </w:rPr>
+        <w:t>JefeSecundario</w:t>
+      </w:r>
+      <w:proofErr w:type="spellEnd"/>
+    </w:p>
+    <w:p>
+      <w:pPr>
+        <w:rPr>
+          <w:rFonts w:ascii="Consolas" w:hAnsi="Consolas"/>
+        </w:rPr>
+      </w:pPr>
+      <w:proofErr w:type="spellStart"/>
+      <w:r>
+        <w:rPr>
+          <w:rFonts w:ascii="Consolas" w:hAnsi="Consolas"/>
+        </w:rPr>
+        <w:t>dsadd</w:t>
+      </w:r>
+      <w:proofErr w:type="spellEnd"/>
+      <w:r>
+        <w:rPr>
+          <w:rFonts w:ascii="Consolas" w:hAnsi="Consolas"/>
         </w:rPr>
         <w:t xml:space="preserve"> </w:t>
       </w:r>
-      <w:r>
-        <w:rPr>
-          <w:rFonts w:ascii="Consolas" w:hAnsi="Consolas"/>
-        </w:rPr>
-        <w:t>dsadd group "CN=Jefe</w:t>
-      </w:r>
-      <w:r>
-        <w:rPr>
-          <w:rFonts w:ascii="Consolas" w:hAnsi="Consolas"/>
-        </w:rPr>
-        <w:t>s</w:t>
-      </w:r>
-      <w:r>
-        <w:rPr>
-          <w:rFonts w:ascii="Consolas" w:hAnsi="Consolas"/>
-        </w:rPr>
-        <w:t>,OU=gruposade,DC=ade,DC=valleae,DC=local"</w:t>
-      </w:r>
-    </w:p>
-    <w:p>
-      <w:pPr>
-        <w:rPr>
-          <w:sz w:val="24"/>
-          <w:szCs w:val="24"/>
-        </w:rPr>
-      </w:pPr>
-    </w:p>
-    <w:p>
-      <w:pPr>
-        <w:rPr>
-          <w:sz w:val="24"/>
-          <w:szCs w:val="24"/>
-        </w:rPr>
-      </w:pPr>
-      <w:r>
-        <w:rPr>
-          <w:noProof/>
+      <w:proofErr w:type="spellStart"/>
+      <w:r>
+        <w:rPr>
+          <w:rFonts w:ascii="Consolas" w:hAnsi="Consolas"/>
+        </w:rPr>
+        <w:t>user</w:t>
+      </w:r>
+      <w:proofErr w:type="spellEnd"/>
+      <w:r>
+        <w:rPr>
+          <w:rFonts w:ascii="Consolas" w:hAnsi="Consolas"/>
+        </w:rPr>
+        <w:t xml:space="preserve"> "CN=</w:t>
+      </w:r>
+      <w:proofErr w:type="spellStart"/>
+      <w:r>
+        <w:rPr>
+          <w:rFonts w:ascii="Consolas" w:hAnsi="Consolas"/>
+        </w:rPr>
+        <w:t>JefeSecundario,OU</w:t>
+      </w:r>
+      <w:proofErr w:type="spellEnd"/>
+      <w:r>
+        <w:rPr>
+          <w:rFonts w:ascii="Consolas" w:hAnsi="Consolas"/>
+        </w:rPr>
+        <w:t>=</w:t>
+      </w:r>
+      <w:proofErr w:type="spellStart"/>
+      <w:r>
+        <w:rPr>
+          <w:rFonts w:ascii="Consolas" w:hAnsi="Consolas"/>
+        </w:rPr>
+        <w:t>usuariosvalle,DC</w:t>
+      </w:r>
+      <w:proofErr w:type="spellEnd"/>
+      <w:r>
+        <w:rPr>
+          <w:rFonts w:ascii="Consolas" w:hAnsi="Consolas"/>
+        </w:rPr>
+        <w:t>=</w:t>
+      </w:r>
+      <w:proofErr w:type="spellStart"/>
+      <w:r>
+        <w:rPr>
+          <w:rFonts w:ascii="Consolas" w:hAnsi="Consolas"/>
+        </w:rPr>
+        <w:t>valleae,DC</w:t>
+      </w:r>
+      <w:proofErr w:type="spellEnd"/>
+      <w:r>
+        <w:rPr>
+          <w:rFonts w:ascii="Consolas" w:hAnsi="Consolas"/>
+        </w:rPr>
+        <w:t>=local" -</w:t>
+      </w:r>
+      <w:proofErr w:type="spellStart"/>
+      <w:r>
+        <w:rPr>
+          <w:rFonts w:ascii="Consolas" w:hAnsi="Consolas"/>
+        </w:rPr>
+        <w:t>pwd</w:t>
+      </w:r>
+      <w:proofErr w:type="spellEnd"/>
+      <w:r>
+        <w:rPr>
+          <w:rFonts w:ascii="Consolas" w:hAnsi="Consolas"/>
+        </w:rPr>
+        <w:t xml:space="preserve"> Passw0rd -</w:t>
+      </w:r>
+      <w:proofErr w:type="spellStart"/>
+      <w:r>
+        <w:rPr>
+          <w:rFonts w:ascii="Consolas" w:hAnsi="Consolas"/>
+        </w:rPr>
+        <w:t>memberof</w:t>
+      </w:r>
+      <w:proofErr w:type="spellEnd"/>
+      <w:r>
+        <w:rPr>
+          <w:rFonts w:ascii="Consolas" w:hAnsi="Consolas"/>
+        </w:rPr>
+        <w:t xml:space="preserve"> "CN=G-</w:t>
+      </w:r>
+      <w:proofErr w:type="spellStart"/>
+      <w:r>
+        <w:rPr>
+          <w:rFonts w:ascii="Consolas" w:hAnsi="Consolas"/>
+        </w:rPr>
+        <w:t>direccion,OU</w:t>
+      </w:r>
+      <w:proofErr w:type="spellEnd"/>
+      <w:r>
+        <w:rPr>
+          <w:rFonts w:ascii="Consolas" w:hAnsi="Consolas"/>
+        </w:rPr>
+        <w:t>=</w:t>
+      </w:r>
+      <w:proofErr w:type="spellStart"/>
+      <w:r>
+        <w:rPr>
+          <w:rFonts w:ascii="Consolas" w:hAnsi="Consolas"/>
+        </w:rPr>
+        <w:t>gruposvalle,DC</w:t>
+      </w:r>
+      <w:proofErr w:type="spellEnd"/>
+      <w:r>
+        <w:rPr>
+          <w:rFonts w:ascii="Consolas" w:hAnsi="Consolas"/>
+        </w:rPr>
+        <w:t>=</w:t>
+      </w:r>
+      <w:proofErr w:type="spellStart"/>
+      <w:r>
+        <w:rPr>
+          <w:rFonts w:ascii="Consolas" w:hAnsi="Consolas"/>
+        </w:rPr>
+        <w:t>valleae,DC</w:t>
+      </w:r>
+      <w:proofErr w:type="spellEnd"/>
+      <w:r>
+        <w:rPr>
+          <w:rFonts w:ascii="Consolas" w:hAnsi="Consolas"/>
+        </w:rPr>
+        <w:t>=local"</w:t>
+      </w:r>
+    </w:p>
+    <w:p>
+      <w:pPr>
+        <w:rPr>
+          <w:rFonts w:ascii="Consolas" w:hAnsi="Consolas"/>
+        </w:rPr>
+      </w:pPr>
+    </w:p>
+    <w:p>
+      <w:pPr>
+        <w:rPr>
+          <w:sz w:val="24"/>
+          <w:szCs w:val="24"/>
+        </w:rPr>
+      </w:pPr>
+      <w:r>
+        <w:rPr>
+          <w:sz w:val="24"/>
+          <w:szCs w:val="24"/>
         </w:rPr>
         <w:drawing>
-          <wp:inline distT="0" distB="0" distL="0" distR="0" wp14:anchorId="6277D1D0" wp14:editId="4D9F7638">
-            <wp:extent cx="5400040" cy="462915"/>
-            <wp:effectExtent l="0" t="0" r="0" b="0"/>
-            <wp:docPr id="1527562188" name="Imagen 1"/>
+          <wp:inline distT="0" distB="0" distL="0" distR="0" wp14:anchorId="46BB5B33" wp14:editId="5E446A08">
+            <wp:extent cx="5400040" cy="473710"/>
+            <wp:effectExtent l="0" t="0" r="0" b="2540"/>
+            <wp:docPr id="1324146453" name="Imagen 1"/>
             <wp:cNvGraphicFramePr>
               <a:graphicFrameLocks xmlns:a="http://schemas.openxmlformats.org/drawingml/2006/main" noChangeAspect="1"/>
             </wp:cNvGraphicFramePr>
@@ -947,7 +2325,7 @@
               <a:graphicData uri="http://schemas.openxmlformats.org/drawingml/2006/picture">
                 <pic:pic xmlns:pic="http://schemas.openxmlformats.org/drawingml/2006/picture">
                   <pic:nvPicPr>
-                    <pic:cNvPr id="1527562188" name=""/>
+                    <pic:cNvPr id="1324146453" name=""/>
                     <pic:cNvPicPr/>
                   </pic:nvPicPr>
                   <pic:blipFill>
@@ -959,7 +2337,7 @@
                   <pic:spPr>
                     <a:xfrm>
                       <a:off x="0" y="0"/>
-                      <a:ext cx="5400040" cy="462915"/>
+                      <a:ext cx="5400040" cy="473710"/>
                     </a:xfrm>
                     <a:prstGeom prst="rect">
                       <a:avLst/>
@@ -983,79 +2361,20 @@
     <w:p>
       <w:pPr>
         <w:rPr>
-          <w:sz w:val="24"/>
-          <w:szCs w:val="24"/>
-        </w:rPr>
-      </w:pPr>
-      <w:r>
-        <w:rPr>
-          <w:sz w:val="24"/>
-          <w:szCs w:val="24"/>
-        </w:rPr>
-        <w:t>Añadimos el usuario Jefe al grupo jefes:</w:t>
-      </w:r>
-    </w:p>
-    <w:p>
-      <w:pPr>
-        <w:rPr>
-          <w:rFonts w:ascii="Consolas" w:hAnsi="Consolas"/>
-        </w:rPr>
-      </w:pPr>
-      <w:r>
-        <w:rPr>
-          <w:rFonts w:ascii="Consolas" w:hAnsi="Consolas"/>
-        </w:rPr>
-        <w:t>dsadd user "CN=JefeAde,OU=usuariosade,DC=ade,DC=valleae,DC=local" -pwd Passw0rd -memberof "CN=</w:t>
-      </w:r>
-      <w:r>
-        <w:rPr>
-          <w:rFonts w:ascii="Consolas" w:hAnsi="Consolas"/>
-        </w:rPr>
-        <w:t>jefes</w:t>
-      </w:r>
-      <w:r>
-        <w:rPr>
-          <w:rFonts w:ascii="Consolas" w:hAnsi="Consolas"/>
-        </w:rPr>
-        <w:t>,OU=grupos</w:t>
-      </w:r>
-      <w:r>
-        <w:rPr>
-          <w:rFonts w:ascii="Consolas" w:hAnsi="Consolas"/>
-        </w:rPr>
-        <w:t>ade</w:t>
-      </w:r>
-      <w:r>
-        <w:rPr>
-          <w:rFonts w:ascii="Consolas" w:hAnsi="Consolas"/>
-        </w:rPr>
-        <w:t>,DC=ade,DC=valleae,DC=local"</w:t>
-      </w:r>
-    </w:p>
-    <w:p>
-      <w:pPr>
-        <w:rPr>
-          <w:sz w:val="24"/>
-          <w:szCs w:val="24"/>
-        </w:rPr>
-      </w:pPr>
-    </w:p>
-    <w:p>
-      <w:pPr>
-        <w:rPr>
-          <w:sz w:val="24"/>
-          <w:szCs w:val="24"/>
-        </w:rPr>
-      </w:pPr>
-      <w:r>
-        <w:rPr>
           <w:noProof/>
         </w:rPr>
+      </w:pPr>
+      <w:r>
+        <w:rPr>
+          <w:sz w:val="24"/>
+          <w:szCs w:val="24"/>
+        </w:rPr>
+        <w:lastRenderedPageBreak/>
         <w:drawing>
-          <wp:inline distT="0" distB="0" distL="0" distR="0" wp14:anchorId="1BF7BCDB" wp14:editId="0DCE0C8D">
-            <wp:extent cx="5400040" cy="374015"/>
-            <wp:effectExtent l="0" t="0" r="0" b="6985"/>
-            <wp:docPr id="572584283" name="Imagen 1"/>
+          <wp:inline distT="0" distB="0" distL="0" distR="0" wp14:anchorId="23CF15AB" wp14:editId="2EDA7DCE">
+            <wp:extent cx="3376498" cy="3267075"/>
+            <wp:effectExtent l="0" t="0" r="0" b="0"/>
+            <wp:docPr id="1579098641" name="Imagen 1"/>
             <wp:cNvGraphicFramePr>
               <a:graphicFrameLocks xmlns:a="http://schemas.openxmlformats.org/drawingml/2006/main" noChangeAspect="1"/>
             </wp:cNvGraphicFramePr>
@@ -1063,7 +2382,7 @@
               <a:graphicData uri="http://schemas.openxmlformats.org/drawingml/2006/picture">
                 <pic:pic xmlns:pic="http://schemas.openxmlformats.org/drawingml/2006/picture">
                   <pic:nvPicPr>
-                    <pic:cNvPr id="572584283" name=""/>
+                    <pic:cNvPr id="1579098641" name=""/>
                     <pic:cNvPicPr/>
                   </pic:nvPicPr>
                   <pic:blipFill>
@@ -1075,7 +2394,7 @@
                   <pic:spPr>
                     <a:xfrm>
                       <a:off x="0" y="0"/>
-                      <a:ext cx="5400040" cy="374015"/>
+                      <a:ext cx="3379409" cy="3269892"/>
                     </a:xfrm>
                     <a:prstGeom prst="rect">
                       <a:avLst/>
@@ -1087,54 +2406,5183 @@
           </wp:inline>
         </w:drawing>
       </w:r>
-    </w:p>
-    <w:p>
-      <w:pPr>
-        <w:rPr>
-          <w:sz w:val="24"/>
-          <w:szCs w:val="24"/>
-        </w:rPr>
-      </w:pPr>
-    </w:p>
-    <w:p>
-      <w:pPr>
-        <w:rPr>
-          <w:sz w:val="24"/>
-          <w:szCs w:val="24"/>
-        </w:rPr>
-      </w:pPr>
-    </w:p>
-    <w:p>
-      <w:pPr>
-        <w:rPr>
-          <w:sz w:val="24"/>
-          <w:szCs w:val="24"/>
-        </w:rPr>
-      </w:pPr>
-      <w:r>
-        <w:rPr>
-          <w:sz w:val="24"/>
-          <w:szCs w:val="24"/>
+      <w:r>
+        <w:rPr>
+          <w:noProof/>
+        </w:rPr>
+        <w:t xml:space="preserve"> </w:t>
+      </w:r>
+      <w:r>
+        <w:rPr>
+          <w:sz w:val="24"/>
+          <w:szCs w:val="24"/>
+        </w:rPr>
+        <w:drawing>
+          <wp:inline distT="0" distB="0" distL="0" distR="0" wp14:anchorId="322C2578" wp14:editId="02054310">
+            <wp:extent cx="3952643" cy="3511550"/>
+            <wp:effectExtent l="0" t="0" r="0" b="0"/>
+            <wp:docPr id="1467792712" name="Imagen 1"/>
+            <wp:cNvGraphicFramePr>
+              <a:graphicFrameLocks xmlns:a="http://schemas.openxmlformats.org/drawingml/2006/main" noChangeAspect="1"/>
+            </wp:cNvGraphicFramePr>
+            <a:graphic xmlns:a="http://schemas.openxmlformats.org/drawingml/2006/main">
+              <a:graphicData uri="http://schemas.openxmlformats.org/drawingml/2006/picture">
+                <pic:pic xmlns:pic="http://schemas.openxmlformats.org/drawingml/2006/picture">
+                  <pic:nvPicPr>
+                    <pic:cNvPr id="1467792712" name=""/>
+                    <pic:cNvPicPr/>
+                  </pic:nvPicPr>
+                  <pic:blipFill>
+                    <a:blip r:embed="rId14"/>
+                    <a:stretch>
+                      <a:fillRect/>
+                    </a:stretch>
+                  </pic:blipFill>
+                  <pic:spPr>
+                    <a:xfrm>
+                      <a:off x="0" y="0"/>
+                      <a:ext cx="3960029" cy="3518112"/>
+                    </a:xfrm>
+                    <a:prstGeom prst="rect">
+                      <a:avLst/>
+                    </a:prstGeom>
+                  </pic:spPr>
+                </pic:pic>
+              </a:graphicData>
+            </a:graphic>
+          </wp:inline>
+        </w:drawing>
+      </w:r>
+    </w:p>
+    <w:p>
+      <w:pPr>
+        <w:rPr>
+          <w:noProof/>
+        </w:rPr>
+      </w:pPr>
+      <w:r>
+        <w:rPr>
+          <w:noProof/>
         </w:rPr>
         <w:br w:type="page"/>
       </w:r>
     </w:p>
     <w:p>
       <w:pPr>
+        <w:pStyle w:val="Ttulo2"/>
+      </w:pPr>
+      <w:bookmarkStart w:id="2" w:name="_Toc183086284"/>
+      <w:r>
+        <w:lastRenderedPageBreak/>
+        <w:t xml:space="preserve">Dominio </w:t>
+      </w:r>
+      <w:proofErr w:type="spellStart"/>
+      <w:r>
+        <w:t>ade.valleeae.local</w:t>
+      </w:r>
+      <w:bookmarkEnd w:id="2"/>
+      <w:proofErr w:type="spellEnd"/>
+    </w:p>
+    <w:p>
+      <w:pPr>
+        <w:rPr>
+          <w:sz w:val="24"/>
+          <w:szCs w:val="24"/>
+        </w:rPr>
+      </w:pPr>
+    </w:p>
+    <w:p>
+      <w:pPr>
+        <w:rPr>
+          <w:sz w:val="24"/>
+          <w:szCs w:val="24"/>
+        </w:rPr>
+      </w:pPr>
+      <w:r>
+        <w:rPr>
+          <w:sz w:val="24"/>
+          <w:szCs w:val="24"/>
+        </w:rPr>
+        <w:t>Vamos a primero crear el grupo global de coordinación con el siguiente comando:</w:t>
+      </w:r>
+    </w:p>
+    <w:p>
+      <w:pPr>
+        <w:rPr>
+          <w:sz w:val="24"/>
+          <w:szCs w:val="24"/>
+        </w:rPr>
+      </w:pPr>
+    </w:p>
+    <w:p>
+      <w:pPr>
+        <w:rPr>
+          <w:rFonts w:ascii="Consolas" w:hAnsi="Consolas"/>
+        </w:rPr>
+      </w:pPr>
+      <w:proofErr w:type="spellStart"/>
+      <w:r>
+        <w:rPr>
+          <w:rFonts w:ascii="Consolas" w:hAnsi="Consolas"/>
+        </w:rPr>
+        <w:t>dsadd</w:t>
+      </w:r>
+      <w:proofErr w:type="spellEnd"/>
+      <w:r>
+        <w:rPr>
+          <w:rFonts w:ascii="Consolas" w:hAnsi="Consolas"/>
+        </w:rPr>
+        <w:t xml:space="preserve"> </w:t>
+      </w:r>
+      <w:proofErr w:type="spellStart"/>
+      <w:r>
+        <w:rPr>
+          <w:rFonts w:ascii="Consolas" w:hAnsi="Consolas"/>
+        </w:rPr>
+        <w:t>group</w:t>
+      </w:r>
+      <w:proofErr w:type="spellEnd"/>
+      <w:r>
+        <w:rPr>
+          <w:rFonts w:ascii="Consolas" w:hAnsi="Consolas"/>
+        </w:rPr>
+        <w:t xml:space="preserve"> "CN=</w:t>
+      </w:r>
+      <w:r>
+        <w:rPr>
+          <w:rFonts w:ascii="Consolas" w:hAnsi="Consolas"/>
+        </w:rPr>
+        <w:t>G-</w:t>
+      </w:r>
+      <w:proofErr w:type="spellStart"/>
+      <w:r>
+        <w:rPr>
+          <w:rFonts w:ascii="Consolas" w:hAnsi="Consolas"/>
+        </w:rPr>
+        <w:t>cordinacion,OU</w:t>
+      </w:r>
+      <w:proofErr w:type="spellEnd"/>
+      <w:r>
+        <w:rPr>
+          <w:rFonts w:ascii="Consolas" w:hAnsi="Consolas"/>
+        </w:rPr>
+        <w:t>=</w:t>
+      </w:r>
+      <w:proofErr w:type="spellStart"/>
+      <w:r>
+        <w:rPr>
+          <w:rFonts w:ascii="Consolas" w:hAnsi="Consolas"/>
+        </w:rPr>
+        <w:t>gruposade,DC</w:t>
+      </w:r>
+      <w:proofErr w:type="spellEnd"/>
+      <w:r>
+        <w:rPr>
+          <w:rFonts w:ascii="Consolas" w:hAnsi="Consolas"/>
+        </w:rPr>
+        <w:t>=</w:t>
+      </w:r>
+      <w:proofErr w:type="spellStart"/>
+      <w:r>
+        <w:rPr>
+          <w:rFonts w:ascii="Consolas" w:hAnsi="Consolas"/>
+        </w:rPr>
+        <w:t>ade,DC</w:t>
+      </w:r>
+      <w:proofErr w:type="spellEnd"/>
+      <w:r>
+        <w:rPr>
+          <w:rFonts w:ascii="Consolas" w:hAnsi="Consolas"/>
+        </w:rPr>
+        <w:t>=</w:t>
+      </w:r>
+      <w:proofErr w:type="spellStart"/>
+      <w:r>
+        <w:rPr>
+          <w:rFonts w:ascii="Consolas" w:hAnsi="Consolas"/>
+        </w:rPr>
+        <w:t>valleae,DC</w:t>
+      </w:r>
+      <w:proofErr w:type="spellEnd"/>
+      <w:r>
+        <w:rPr>
+          <w:rFonts w:ascii="Consolas" w:hAnsi="Consolas"/>
+        </w:rPr>
+        <w:t>=local" -</w:t>
+      </w:r>
+      <w:proofErr w:type="spellStart"/>
+      <w:r>
+        <w:rPr>
+          <w:rFonts w:ascii="Consolas" w:hAnsi="Consolas"/>
+        </w:rPr>
+        <w:t>scope</w:t>
+      </w:r>
+      <w:proofErr w:type="spellEnd"/>
+      <w:r>
+        <w:rPr>
+          <w:rFonts w:ascii="Consolas" w:hAnsi="Consolas"/>
+        </w:rPr>
+        <w:t xml:space="preserve"> g</w:t>
+      </w:r>
+    </w:p>
+    <w:p>
+      <w:pPr>
+        <w:rPr>
+          <w:sz w:val="24"/>
+          <w:szCs w:val="24"/>
+        </w:rPr>
+      </w:pPr>
+    </w:p>
+    <w:p>
+      <w:pPr>
+        <w:rPr>
+          <w:sz w:val="24"/>
+          <w:szCs w:val="24"/>
+        </w:rPr>
+      </w:pPr>
+      <w:r>
+        <w:rPr>
+          <w:sz w:val="24"/>
+          <w:szCs w:val="24"/>
+        </w:rPr>
+        <w:drawing>
+          <wp:inline distT="0" distB="0" distL="0" distR="0" wp14:anchorId="6838AE17" wp14:editId="709BAB8C">
+            <wp:extent cx="5400040" cy="452755"/>
+            <wp:effectExtent l="0" t="0" r="0" b="4445"/>
+            <wp:docPr id="1697713760" name="Imagen 1"/>
+            <wp:cNvGraphicFramePr>
+              <a:graphicFrameLocks xmlns:a="http://schemas.openxmlformats.org/drawingml/2006/main" noChangeAspect="1"/>
+            </wp:cNvGraphicFramePr>
+            <a:graphic xmlns:a="http://schemas.openxmlformats.org/drawingml/2006/main">
+              <a:graphicData uri="http://schemas.openxmlformats.org/drawingml/2006/picture">
+                <pic:pic xmlns:pic="http://schemas.openxmlformats.org/drawingml/2006/picture">
+                  <pic:nvPicPr>
+                    <pic:cNvPr id="1697713760" name=""/>
+                    <pic:cNvPicPr/>
+                  </pic:nvPicPr>
+                  <pic:blipFill>
+                    <a:blip r:embed="rId15"/>
+                    <a:stretch>
+                      <a:fillRect/>
+                    </a:stretch>
+                  </pic:blipFill>
+                  <pic:spPr>
+                    <a:xfrm>
+                      <a:off x="0" y="0"/>
+                      <a:ext cx="5400040" cy="452755"/>
+                    </a:xfrm>
+                    <a:prstGeom prst="rect">
+                      <a:avLst/>
+                    </a:prstGeom>
+                  </pic:spPr>
+                </pic:pic>
+              </a:graphicData>
+            </a:graphic>
+          </wp:inline>
+        </w:drawing>
+      </w:r>
+    </w:p>
+    <w:p>
+      <w:pPr>
+        <w:rPr>
+          <w:sz w:val="24"/>
+          <w:szCs w:val="24"/>
+        </w:rPr>
+      </w:pPr>
+    </w:p>
+    <w:p>
+      <w:pPr>
+        <w:rPr>
+          <w:sz w:val="24"/>
+          <w:szCs w:val="24"/>
+        </w:rPr>
+      </w:pPr>
+      <w:proofErr w:type="spellStart"/>
+      <w:r>
+        <w:rPr>
+          <w:sz w:val="24"/>
+          <w:szCs w:val="24"/>
+        </w:rPr>
+        <w:t>Despues</w:t>
+      </w:r>
+      <w:proofErr w:type="spellEnd"/>
+      <w:r>
+        <w:rPr>
+          <w:sz w:val="24"/>
+          <w:szCs w:val="24"/>
+        </w:rPr>
+        <w:t xml:space="preserve"> vamos a crear el usuario </w:t>
+      </w:r>
+      <w:proofErr w:type="spellStart"/>
+      <w:r>
+        <w:rPr>
+          <w:sz w:val="24"/>
+          <w:szCs w:val="24"/>
+        </w:rPr>
+        <w:t>JefeADE</w:t>
+      </w:r>
+      <w:proofErr w:type="spellEnd"/>
+      <w:r>
+        <w:rPr>
+          <w:sz w:val="24"/>
+          <w:szCs w:val="24"/>
+        </w:rPr>
+        <w:t>:</w:t>
+      </w:r>
+      <w:r>
+        <w:rPr>
+          <w:sz w:val="24"/>
+          <w:szCs w:val="24"/>
+        </w:rPr>
+        <w:br/>
+      </w:r>
+    </w:p>
+    <w:p>
+      <w:pPr>
+        <w:rPr>
+          <w:rFonts w:ascii="Consolas" w:hAnsi="Consolas"/>
+        </w:rPr>
+      </w:pPr>
+      <w:proofErr w:type="spellStart"/>
+      <w:r>
+        <w:rPr>
+          <w:rFonts w:ascii="Consolas" w:hAnsi="Consolas"/>
+        </w:rPr>
+        <w:t>dsadd</w:t>
+      </w:r>
+      <w:proofErr w:type="spellEnd"/>
+      <w:r>
+        <w:rPr>
+          <w:rFonts w:ascii="Consolas" w:hAnsi="Consolas"/>
+        </w:rPr>
+        <w:t xml:space="preserve"> </w:t>
+      </w:r>
+      <w:proofErr w:type="spellStart"/>
+      <w:r>
+        <w:rPr>
+          <w:rFonts w:ascii="Consolas" w:hAnsi="Consolas"/>
+        </w:rPr>
+        <w:t>user</w:t>
+      </w:r>
+      <w:proofErr w:type="spellEnd"/>
+      <w:r>
+        <w:rPr>
+          <w:rFonts w:ascii="Consolas" w:hAnsi="Consolas"/>
+        </w:rPr>
+        <w:t xml:space="preserve"> "CN=</w:t>
+      </w:r>
+      <w:proofErr w:type="spellStart"/>
+      <w:r>
+        <w:rPr>
+          <w:rFonts w:ascii="Consolas" w:hAnsi="Consolas"/>
+        </w:rPr>
+        <w:t>JefeAde,OU</w:t>
+      </w:r>
+      <w:proofErr w:type="spellEnd"/>
+      <w:r>
+        <w:rPr>
+          <w:rFonts w:ascii="Consolas" w:hAnsi="Consolas"/>
+        </w:rPr>
+        <w:t>=</w:t>
+      </w:r>
+      <w:proofErr w:type="spellStart"/>
+      <w:r>
+        <w:rPr>
+          <w:rFonts w:ascii="Consolas" w:hAnsi="Consolas"/>
+        </w:rPr>
+        <w:t>usuariosade,DC</w:t>
+      </w:r>
+      <w:proofErr w:type="spellEnd"/>
+      <w:r>
+        <w:rPr>
+          <w:rFonts w:ascii="Consolas" w:hAnsi="Consolas"/>
+        </w:rPr>
+        <w:t>=</w:t>
+      </w:r>
+      <w:proofErr w:type="spellStart"/>
+      <w:r>
+        <w:rPr>
+          <w:rFonts w:ascii="Consolas" w:hAnsi="Consolas"/>
+        </w:rPr>
+        <w:t>ade,DC</w:t>
+      </w:r>
+      <w:proofErr w:type="spellEnd"/>
+      <w:r>
+        <w:rPr>
+          <w:rFonts w:ascii="Consolas" w:hAnsi="Consolas"/>
+        </w:rPr>
+        <w:t>=</w:t>
+      </w:r>
+      <w:proofErr w:type="spellStart"/>
+      <w:r>
+        <w:rPr>
+          <w:rFonts w:ascii="Consolas" w:hAnsi="Consolas"/>
+        </w:rPr>
+        <w:t>valleae,DC</w:t>
+      </w:r>
+      <w:proofErr w:type="spellEnd"/>
+      <w:r>
+        <w:rPr>
+          <w:rFonts w:ascii="Consolas" w:hAnsi="Consolas"/>
+        </w:rPr>
+        <w:t>=local" -</w:t>
+      </w:r>
+      <w:proofErr w:type="spellStart"/>
+      <w:r>
+        <w:rPr>
+          <w:rFonts w:ascii="Consolas" w:hAnsi="Consolas"/>
+        </w:rPr>
+        <w:t>pwd</w:t>
+      </w:r>
+      <w:proofErr w:type="spellEnd"/>
+      <w:r>
+        <w:rPr>
+          <w:rFonts w:ascii="Consolas" w:hAnsi="Consolas"/>
+        </w:rPr>
+        <w:t xml:space="preserve"> Passw0rd -</w:t>
+      </w:r>
+      <w:proofErr w:type="spellStart"/>
+      <w:r>
+        <w:rPr>
+          <w:rFonts w:ascii="Consolas" w:hAnsi="Consolas"/>
+        </w:rPr>
+        <w:t>memberof</w:t>
+      </w:r>
+      <w:proofErr w:type="spellEnd"/>
+      <w:r>
+        <w:rPr>
+          <w:rFonts w:ascii="Consolas" w:hAnsi="Consolas"/>
+        </w:rPr>
+        <w:t xml:space="preserve"> "CN=</w:t>
+      </w:r>
+      <w:r>
+        <w:rPr>
+          <w:rFonts w:ascii="Consolas" w:hAnsi="Consolas"/>
+        </w:rPr>
+        <w:t>G-</w:t>
+      </w:r>
+      <w:proofErr w:type="spellStart"/>
+      <w:r>
+        <w:rPr>
+          <w:rFonts w:ascii="Consolas" w:hAnsi="Consolas"/>
+        </w:rPr>
+        <w:t>cordinacion</w:t>
+      </w:r>
+      <w:r>
+        <w:rPr>
+          <w:rFonts w:ascii="Consolas" w:hAnsi="Consolas"/>
+        </w:rPr>
+        <w:t>,OU</w:t>
+      </w:r>
+      <w:proofErr w:type="spellEnd"/>
+      <w:r>
+        <w:rPr>
+          <w:rFonts w:ascii="Consolas" w:hAnsi="Consolas"/>
+        </w:rPr>
+        <w:t>=</w:t>
+      </w:r>
+      <w:proofErr w:type="spellStart"/>
+      <w:r>
+        <w:rPr>
+          <w:rFonts w:ascii="Consolas" w:hAnsi="Consolas"/>
+        </w:rPr>
+        <w:t>grupos</w:t>
+      </w:r>
+      <w:r>
+        <w:rPr>
+          <w:rFonts w:ascii="Consolas" w:hAnsi="Consolas"/>
+        </w:rPr>
+        <w:t>ade</w:t>
+      </w:r>
+      <w:r>
+        <w:rPr>
+          <w:rFonts w:ascii="Consolas" w:hAnsi="Consolas"/>
+        </w:rPr>
+        <w:t>,DC</w:t>
+      </w:r>
+      <w:proofErr w:type="spellEnd"/>
+      <w:r>
+        <w:rPr>
+          <w:rFonts w:ascii="Consolas" w:hAnsi="Consolas"/>
+        </w:rPr>
+        <w:t>=</w:t>
+      </w:r>
+      <w:proofErr w:type="spellStart"/>
+      <w:r>
+        <w:rPr>
+          <w:rFonts w:ascii="Consolas" w:hAnsi="Consolas"/>
+        </w:rPr>
+        <w:t>ade,DC</w:t>
+      </w:r>
+      <w:proofErr w:type="spellEnd"/>
+      <w:r>
+        <w:rPr>
+          <w:rFonts w:ascii="Consolas" w:hAnsi="Consolas"/>
+        </w:rPr>
+        <w:t>=</w:t>
+      </w:r>
+      <w:proofErr w:type="spellStart"/>
+      <w:r>
+        <w:rPr>
+          <w:rFonts w:ascii="Consolas" w:hAnsi="Consolas"/>
+        </w:rPr>
+        <w:t>valleae,DC</w:t>
+      </w:r>
+      <w:proofErr w:type="spellEnd"/>
+      <w:r>
+        <w:rPr>
+          <w:rFonts w:ascii="Consolas" w:hAnsi="Consolas"/>
+        </w:rPr>
+        <w:t>=local"</w:t>
+      </w:r>
+    </w:p>
+    <w:p>
+      <w:pPr>
+        <w:rPr>
+          <w:rFonts w:ascii="Consolas" w:hAnsi="Consolas"/>
+        </w:rPr>
+      </w:pPr>
+    </w:p>
+    <w:p>
+      <w:pPr>
+        <w:rPr>
+          <w:rFonts w:ascii="Consolas" w:hAnsi="Consolas"/>
+        </w:rPr>
+      </w:pPr>
+      <w:r>
+        <w:rPr>
+          <w:rFonts w:ascii="Consolas" w:hAnsi="Consolas"/>
+        </w:rPr>
+        <w:drawing>
+          <wp:inline distT="0" distB="0" distL="0" distR="0" wp14:anchorId="60F9234B" wp14:editId="36AAD259">
+            <wp:extent cx="5400040" cy="525780"/>
+            <wp:effectExtent l="0" t="0" r="0" b="7620"/>
+            <wp:docPr id="1828229908" name="Imagen 1"/>
+            <wp:cNvGraphicFramePr>
+              <a:graphicFrameLocks xmlns:a="http://schemas.openxmlformats.org/drawingml/2006/main" noChangeAspect="1"/>
+            </wp:cNvGraphicFramePr>
+            <a:graphic xmlns:a="http://schemas.openxmlformats.org/drawingml/2006/main">
+              <a:graphicData uri="http://schemas.openxmlformats.org/drawingml/2006/picture">
+                <pic:pic xmlns:pic="http://schemas.openxmlformats.org/drawingml/2006/picture">
+                  <pic:nvPicPr>
+                    <pic:cNvPr id="1828229908" name=""/>
+                    <pic:cNvPicPr/>
+                  </pic:nvPicPr>
+                  <pic:blipFill>
+                    <a:blip r:embed="rId16"/>
+                    <a:stretch>
+                      <a:fillRect/>
+                    </a:stretch>
+                  </pic:blipFill>
+                  <pic:spPr>
+                    <a:xfrm>
+                      <a:off x="0" y="0"/>
+                      <a:ext cx="5400040" cy="525780"/>
+                    </a:xfrm>
+                    <a:prstGeom prst="rect">
+                      <a:avLst/>
+                    </a:prstGeom>
+                  </pic:spPr>
+                </pic:pic>
+              </a:graphicData>
+            </a:graphic>
+          </wp:inline>
+        </w:drawing>
+      </w:r>
+    </w:p>
+    <w:p>
+      <w:pPr>
+        <w:rPr>
+          <w:rFonts w:ascii="Consolas" w:hAnsi="Consolas"/>
+        </w:rPr>
+      </w:pPr>
+      <w:r>
+        <w:rPr>
+          <w:rFonts w:ascii="Consolas" w:hAnsi="Consolas"/>
+        </w:rPr>
+        <w:drawing>
+          <wp:inline distT="0" distB="0" distL="0" distR="0" wp14:anchorId="556F7E76" wp14:editId="14E59114">
+            <wp:extent cx="5400040" cy="2251710"/>
+            <wp:effectExtent l="0" t="0" r="0" b="0"/>
+            <wp:docPr id="282175052" name="Imagen 1"/>
+            <wp:cNvGraphicFramePr>
+              <a:graphicFrameLocks xmlns:a="http://schemas.openxmlformats.org/drawingml/2006/main" noChangeAspect="1"/>
+            </wp:cNvGraphicFramePr>
+            <a:graphic xmlns:a="http://schemas.openxmlformats.org/drawingml/2006/main">
+              <a:graphicData uri="http://schemas.openxmlformats.org/drawingml/2006/picture">
+                <pic:pic xmlns:pic="http://schemas.openxmlformats.org/drawingml/2006/picture">
+                  <pic:nvPicPr>
+                    <pic:cNvPr id="282175052" name=""/>
+                    <pic:cNvPicPr/>
+                  </pic:nvPicPr>
+                  <pic:blipFill>
+                    <a:blip r:embed="rId17"/>
+                    <a:stretch>
+                      <a:fillRect/>
+                    </a:stretch>
+                  </pic:blipFill>
+                  <pic:spPr>
+                    <a:xfrm>
+                      <a:off x="0" y="0"/>
+                      <a:ext cx="5400040" cy="2251710"/>
+                    </a:xfrm>
+                    <a:prstGeom prst="rect">
+                      <a:avLst/>
+                    </a:prstGeom>
+                  </pic:spPr>
+                </pic:pic>
+              </a:graphicData>
+            </a:graphic>
+          </wp:inline>
+        </w:drawing>
+      </w:r>
+    </w:p>
+    <w:p>
+      <w:pPr>
+        <w:rPr>
+          <w:rFonts w:ascii="Consolas" w:hAnsi="Consolas"/>
+        </w:rPr>
+      </w:pPr>
+    </w:p>
+    <w:p>
+      <w:pPr>
+        <w:rPr>
+          <w:rFonts w:ascii="Consolas" w:hAnsi="Consolas"/>
+        </w:rPr>
+      </w:pPr>
+    </w:p>
+    <w:p>
+      <w:pPr>
+        <w:rPr>
+          <w:rFonts w:ascii="Consolas" w:hAnsi="Consolas"/>
+        </w:rPr>
+      </w:pPr>
+    </w:p>
+    <w:p>
+      <w:pPr>
+        <w:rPr>
+          <w:rFonts w:ascii="Consolas" w:hAnsi="Consolas"/>
+        </w:rPr>
+      </w:pPr>
+      <w:r>
+        <w:rPr>
+          <w:rFonts w:ascii="Consolas" w:hAnsi="Consolas"/>
+        </w:rPr>
+        <w:br w:type="page"/>
+      </w:r>
+    </w:p>
+    <w:p>
+      <w:pPr>
+        <w:pStyle w:val="Ttulo2"/>
+      </w:pPr>
+      <w:bookmarkStart w:id="3" w:name="_Toc183086285"/>
+      <w:r>
+        <w:lastRenderedPageBreak/>
+        <w:t xml:space="preserve">Dominio </w:t>
+      </w:r>
+      <w:proofErr w:type="spellStart"/>
+      <w:r>
+        <w:t>asir.valleeae.local</w:t>
+      </w:r>
+      <w:bookmarkEnd w:id="3"/>
+      <w:proofErr w:type="spellEnd"/>
+    </w:p>
+    <w:p/>
+    <w:p>
+      <w:pPr>
+        <w:pStyle w:val="Ttulo3"/>
+      </w:pPr>
+      <w:bookmarkStart w:id="4" w:name="_Toc183086286"/>
+      <w:r>
+        <w:t>Grupo local secretaria</w:t>
+      </w:r>
+      <w:bookmarkEnd w:id="4"/>
+    </w:p>
+    <w:p>
+      <w:pPr>
+        <w:rPr>
+          <w:sz w:val="24"/>
+          <w:szCs w:val="24"/>
+        </w:rPr>
+      </w:pPr>
+      <w:r>
+        <w:rPr>
+          <w:sz w:val="24"/>
+          <w:szCs w:val="24"/>
+        </w:rPr>
+        <w:t xml:space="preserve">Crearemos el grupo local de </w:t>
+      </w:r>
+      <w:r>
+        <w:rPr>
+          <w:sz w:val="24"/>
+          <w:szCs w:val="24"/>
+        </w:rPr>
+        <w:t>secretaria</w:t>
+      </w:r>
+    </w:p>
+    <w:p>
+      <w:pPr>
+        <w:rPr>
+          <w:sz w:val="24"/>
+          <w:szCs w:val="24"/>
+        </w:rPr>
+      </w:pPr>
+    </w:p>
+    <w:p>
+      <w:pPr>
+        <w:rPr>
+          <w:rFonts w:ascii="Consolas" w:hAnsi="Consolas"/>
+        </w:rPr>
+      </w:pPr>
+      <w:proofErr w:type="spellStart"/>
+      <w:r>
+        <w:rPr>
+          <w:rFonts w:ascii="Consolas" w:hAnsi="Consolas"/>
+        </w:rPr>
+        <w:t>Dsadd</w:t>
+      </w:r>
+      <w:proofErr w:type="spellEnd"/>
+      <w:r>
+        <w:rPr>
+          <w:rFonts w:ascii="Consolas" w:hAnsi="Consolas"/>
+        </w:rPr>
+        <w:t xml:space="preserve"> </w:t>
+      </w:r>
+      <w:proofErr w:type="spellStart"/>
+      <w:r>
+        <w:rPr>
+          <w:rFonts w:ascii="Consolas" w:hAnsi="Consolas"/>
+        </w:rPr>
+        <w:t>group</w:t>
+      </w:r>
+      <w:proofErr w:type="spellEnd"/>
+      <w:r>
+        <w:rPr>
+          <w:rFonts w:ascii="Consolas" w:hAnsi="Consolas"/>
+        </w:rPr>
+        <w:t xml:space="preserve"> “CN=L-</w:t>
+      </w:r>
+      <w:proofErr w:type="spellStart"/>
+      <w:r>
+        <w:rPr>
+          <w:rFonts w:ascii="Consolas" w:hAnsi="Consolas"/>
+        </w:rPr>
+        <w:t>secretaria,OU</w:t>
+      </w:r>
+      <w:proofErr w:type="spellEnd"/>
+      <w:r>
+        <w:rPr>
+          <w:rFonts w:ascii="Consolas" w:hAnsi="Consolas"/>
+        </w:rPr>
+        <w:t>=</w:t>
+      </w:r>
+      <w:proofErr w:type="spellStart"/>
+      <w:r>
+        <w:rPr>
+          <w:rFonts w:ascii="Consolas" w:hAnsi="Consolas"/>
+        </w:rPr>
+        <w:t>gruposasir,DC</w:t>
+      </w:r>
+      <w:proofErr w:type="spellEnd"/>
+      <w:r>
+        <w:rPr>
+          <w:rFonts w:ascii="Consolas" w:hAnsi="Consolas"/>
+        </w:rPr>
+        <w:t>=</w:t>
+      </w:r>
+      <w:proofErr w:type="spellStart"/>
+      <w:r>
+        <w:rPr>
+          <w:rFonts w:ascii="Consolas" w:hAnsi="Consolas"/>
+        </w:rPr>
+        <w:t>asir,DC</w:t>
+      </w:r>
+      <w:proofErr w:type="spellEnd"/>
+      <w:r>
+        <w:rPr>
+          <w:rFonts w:ascii="Consolas" w:hAnsi="Consolas"/>
+        </w:rPr>
+        <w:t>=</w:t>
+      </w:r>
+      <w:proofErr w:type="spellStart"/>
+      <w:r>
+        <w:rPr>
+          <w:rFonts w:ascii="Consolas" w:hAnsi="Consolas"/>
+        </w:rPr>
+        <w:t>valleeae,DC</w:t>
+      </w:r>
+      <w:proofErr w:type="spellEnd"/>
+      <w:r>
+        <w:rPr>
+          <w:rFonts w:ascii="Consolas" w:hAnsi="Consolas"/>
+        </w:rPr>
+        <w:t>=local” -</w:t>
+      </w:r>
+      <w:proofErr w:type="spellStart"/>
+      <w:r>
+        <w:rPr>
+          <w:rFonts w:ascii="Consolas" w:hAnsi="Consolas"/>
+        </w:rPr>
+        <w:t>scope</w:t>
+      </w:r>
+      <w:proofErr w:type="spellEnd"/>
+      <w:r>
+        <w:rPr>
+          <w:rFonts w:ascii="Consolas" w:hAnsi="Consolas"/>
+        </w:rPr>
+        <w:t>-l</w:t>
+      </w:r>
+    </w:p>
+    <w:p>
+      <w:pPr>
+        <w:rPr>
+          <w:sz w:val="24"/>
+          <w:szCs w:val="24"/>
+        </w:rPr>
+      </w:pPr>
+    </w:p>
+    <w:p>
+      <w:pPr>
+        <w:rPr>
+          <w:sz w:val="24"/>
+          <w:szCs w:val="24"/>
+        </w:rPr>
+      </w:pPr>
+      <w:r>
+        <w:rPr>
+          <w:sz w:val="24"/>
+          <w:szCs w:val="24"/>
+        </w:rPr>
+        <w:drawing>
+          <wp:inline distT="0" distB="0" distL="0" distR="0" wp14:anchorId="23B2C618" wp14:editId="77763DC6">
+            <wp:extent cx="5400040" cy="415925"/>
+            <wp:effectExtent l="0" t="0" r="0" b="3175"/>
+            <wp:docPr id="1037373431" name="Imagen 1"/>
+            <wp:cNvGraphicFramePr>
+              <a:graphicFrameLocks xmlns:a="http://schemas.openxmlformats.org/drawingml/2006/main" noChangeAspect="1"/>
+            </wp:cNvGraphicFramePr>
+            <a:graphic xmlns:a="http://schemas.openxmlformats.org/drawingml/2006/main">
+              <a:graphicData uri="http://schemas.openxmlformats.org/drawingml/2006/picture">
+                <pic:pic xmlns:pic="http://schemas.openxmlformats.org/drawingml/2006/picture">
+                  <pic:nvPicPr>
+                    <pic:cNvPr id="1037373431" name=""/>
+                    <pic:cNvPicPr/>
+                  </pic:nvPicPr>
+                  <pic:blipFill>
+                    <a:blip r:embed="rId18"/>
+                    <a:stretch>
+                      <a:fillRect/>
+                    </a:stretch>
+                  </pic:blipFill>
+                  <pic:spPr>
+                    <a:xfrm>
+                      <a:off x="0" y="0"/>
+                      <a:ext cx="5400040" cy="415925"/>
+                    </a:xfrm>
+                    <a:prstGeom prst="rect">
+                      <a:avLst/>
+                    </a:prstGeom>
+                  </pic:spPr>
+                </pic:pic>
+              </a:graphicData>
+            </a:graphic>
+          </wp:inline>
+        </w:drawing>
+      </w:r>
+    </w:p>
+    <w:p>
+      <w:pPr>
+        <w:rPr>
+          <w:sz w:val="24"/>
+          <w:szCs w:val="24"/>
+        </w:rPr>
+      </w:pPr>
+    </w:p>
+    <w:p>
+      <w:pPr>
+        <w:rPr>
+          <w:sz w:val="24"/>
+          <w:szCs w:val="24"/>
+        </w:rPr>
+      </w:pPr>
+      <w:r>
+        <w:rPr>
+          <w:sz w:val="24"/>
+          <w:szCs w:val="24"/>
+        </w:rPr>
+        <w:t>Ahora creamos a los usuarios secretario y Auxiliar01</w:t>
+      </w:r>
+    </w:p>
+    <w:p>
+      <w:pPr>
+        <w:rPr>
+          <w:sz w:val="24"/>
+          <w:szCs w:val="24"/>
+        </w:rPr>
+      </w:pPr>
+    </w:p>
+    <w:p>
+      <w:pPr>
+        <w:rPr>
+          <w:rFonts w:ascii="Consolas" w:hAnsi="Consolas"/>
+        </w:rPr>
+      </w:pPr>
+      <w:proofErr w:type="spellStart"/>
+      <w:r>
+        <w:rPr>
+          <w:rFonts w:ascii="Consolas" w:hAnsi="Consolas"/>
+        </w:rPr>
+        <w:t>Dsadd</w:t>
+      </w:r>
+      <w:proofErr w:type="spellEnd"/>
+      <w:r>
+        <w:rPr>
+          <w:rFonts w:ascii="Consolas" w:hAnsi="Consolas"/>
+        </w:rPr>
+        <w:t xml:space="preserve"> </w:t>
+      </w:r>
+      <w:proofErr w:type="spellStart"/>
+      <w:r>
+        <w:rPr>
+          <w:rFonts w:ascii="Consolas" w:hAnsi="Consolas"/>
+        </w:rPr>
+        <w:t>user</w:t>
+      </w:r>
+      <w:proofErr w:type="spellEnd"/>
+      <w:r>
+        <w:rPr>
+          <w:rFonts w:ascii="Consolas" w:hAnsi="Consolas"/>
+        </w:rPr>
+        <w:t xml:space="preserve"> “CN=</w:t>
+      </w:r>
+      <w:proofErr w:type="spellStart"/>
+      <w:r>
+        <w:rPr>
+          <w:rFonts w:ascii="Consolas" w:hAnsi="Consolas"/>
+        </w:rPr>
+        <w:t>secretario,OU</w:t>
+      </w:r>
+      <w:proofErr w:type="spellEnd"/>
+      <w:r>
+        <w:rPr>
+          <w:rFonts w:ascii="Consolas" w:hAnsi="Consolas"/>
+        </w:rPr>
+        <w:t>=</w:t>
+      </w:r>
+      <w:proofErr w:type="spellStart"/>
+      <w:r>
+        <w:rPr>
+          <w:rFonts w:ascii="Consolas" w:hAnsi="Consolas"/>
+        </w:rPr>
+        <w:t>usuariosasir,DC</w:t>
+      </w:r>
+      <w:proofErr w:type="spellEnd"/>
+      <w:r>
+        <w:rPr>
+          <w:rFonts w:ascii="Consolas" w:hAnsi="Consolas"/>
+        </w:rPr>
+        <w:t>=</w:t>
+      </w:r>
+      <w:proofErr w:type="spellStart"/>
+      <w:r>
+        <w:rPr>
+          <w:rFonts w:ascii="Consolas" w:hAnsi="Consolas"/>
+        </w:rPr>
+        <w:t>asir,DC</w:t>
+      </w:r>
+      <w:proofErr w:type="spellEnd"/>
+      <w:r>
+        <w:rPr>
+          <w:rFonts w:ascii="Consolas" w:hAnsi="Consolas"/>
+        </w:rPr>
+        <w:t>=</w:t>
+      </w:r>
+      <w:proofErr w:type="spellStart"/>
+      <w:r>
+        <w:rPr>
+          <w:rFonts w:ascii="Consolas" w:hAnsi="Consolas"/>
+        </w:rPr>
+        <w:t>valleeae,DC</w:t>
+      </w:r>
+      <w:proofErr w:type="spellEnd"/>
+      <w:r>
+        <w:rPr>
+          <w:rFonts w:ascii="Consolas" w:hAnsi="Consolas"/>
+        </w:rPr>
+        <w:t>=local” -</w:t>
+      </w:r>
+      <w:proofErr w:type="spellStart"/>
+      <w:r>
+        <w:rPr>
+          <w:rFonts w:ascii="Consolas" w:hAnsi="Consolas"/>
+        </w:rPr>
+        <w:t>pwd</w:t>
+      </w:r>
+      <w:proofErr w:type="spellEnd"/>
+      <w:r>
+        <w:rPr>
+          <w:rFonts w:ascii="Consolas" w:hAnsi="Consolas"/>
+        </w:rPr>
+        <w:t xml:space="preserve"> </w:t>
+      </w:r>
+      <w:proofErr w:type="spellStart"/>
+      <w:r>
+        <w:rPr>
+          <w:rFonts w:ascii="Consolas" w:hAnsi="Consolas"/>
+        </w:rPr>
+        <w:t>Password</w:t>
+      </w:r>
+      <w:proofErr w:type="spellEnd"/>
+      <w:r>
+        <w:rPr>
+          <w:rFonts w:ascii="Consolas" w:hAnsi="Consolas"/>
+        </w:rPr>
+        <w:t xml:space="preserve"> -</w:t>
+      </w:r>
+      <w:proofErr w:type="spellStart"/>
+      <w:r>
+        <w:rPr>
+          <w:rFonts w:ascii="Consolas" w:hAnsi="Consolas"/>
+        </w:rPr>
+        <w:t>memberof</w:t>
+      </w:r>
+      <w:proofErr w:type="spellEnd"/>
+      <w:r>
+        <w:rPr>
+          <w:rFonts w:ascii="Consolas" w:hAnsi="Consolas"/>
+        </w:rPr>
+        <w:t xml:space="preserve">  “CN=L-</w:t>
+      </w:r>
+      <w:proofErr w:type="spellStart"/>
+      <w:r>
+        <w:rPr>
+          <w:rFonts w:ascii="Consolas" w:hAnsi="Consolas"/>
+        </w:rPr>
+        <w:t>scretaria,OU</w:t>
+      </w:r>
+      <w:proofErr w:type="spellEnd"/>
+      <w:r>
+        <w:rPr>
+          <w:rFonts w:ascii="Consolas" w:hAnsi="Consolas"/>
+        </w:rPr>
+        <w:t>=</w:t>
+      </w:r>
+      <w:proofErr w:type="spellStart"/>
+      <w:r>
+        <w:rPr>
+          <w:rFonts w:ascii="Consolas" w:hAnsi="Consolas"/>
+        </w:rPr>
+        <w:t>gruposasir,DC</w:t>
+      </w:r>
+      <w:proofErr w:type="spellEnd"/>
+      <w:r>
+        <w:rPr>
+          <w:rFonts w:ascii="Consolas" w:hAnsi="Consolas"/>
+        </w:rPr>
+        <w:t>=</w:t>
+      </w:r>
+      <w:proofErr w:type="spellStart"/>
+      <w:r>
+        <w:rPr>
+          <w:rFonts w:ascii="Consolas" w:hAnsi="Consolas"/>
+        </w:rPr>
+        <w:t>asir,DC</w:t>
+      </w:r>
+      <w:proofErr w:type="spellEnd"/>
+      <w:r>
+        <w:rPr>
+          <w:rFonts w:ascii="Consolas" w:hAnsi="Consolas"/>
+        </w:rPr>
+        <w:t>=</w:t>
+      </w:r>
+      <w:proofErr w:type="spellStart"/>
+      <w:r>
+        <w:rPr>
+          <w:rFonts w:ascii="Consolas" w:hAnsi="Consolas"/>
+        </w:rPr>
+        <w:t>valleeae,DC</w:t>
+      </w:r>
+      <w:proofErr w:type="spellEnd"/>
+      <w:r>
+        <w:rPr>
+          <w:rFonts w:ascii="Consolas" w:hAnsi="Consolas"/>
+        </w:rPr>
+        <w:t>=local”</w:t>
+      </w:r>
+    </w:p>
+    <w:p>
+      <w:pPr>
+        <w:rPr>
+          <w:rFonts w:ascii="Consolas" w:hAnsi="Consolas"/>
+        </w:rPr>
+      </w:pPr>
+    </w:p>
+    <w:p>
+      <w:pPr>
+        <w:rPr>
+          <w:rFonts w:ascii="Consolas" w:hAnsi="Consolas"/>
+        </w:rPr>
+      </w:pPr>
+      <w:proofErr w:type="spellStart"/>
+      <w:r>
+        <w:rPr>
+          <w:rFonts w:ascii="Consolas" w:hAnsi="Consolas"/>
+        </w:rPr>
+        <w:t>Dsadd</w:t>
+      </w:r>
+      <w:proofErr w:type="spellEnd"/>
+      <w:r>
+        <w:rPr>
+          <w:rFonts w:ascii="Consolas" w:hAnsi="Consolas"/>
+        </w:rPr>
+        <w:t xml:space="preserve"> </w:t>
+      </w:r>
+      <w:proofErr w:type="spellStart"/>
+      <w:r>
+        <w:rPr>
+          <w:rFonts w:ascii="Consolas" w:hAnsi="Consolas"/>
+        </w:rPr>
+        <w:t>user</w:t>
+      </w:r>
+      <w:proofErr w:type="spellEnd"/>
+      <w:r>
+        <w:rPr>
+          <w:rFonts w:ascii="Consolas" w:hAnsi="Consolas"/>
+        </w:rPr>
+        <w:t xml:space="preserve"> “CN=</w:t>
+      </w:r>
+      <w:r>
+        <w:rPr>
+          <w:rFonts w:ascii="Consolas" w:hAnsi="Consolas"/>
+        </w:rPr>
+        <w:t>Auxiliar01</w:t>
+      </w:r>
+      <w:r>
+        <w:rPr>
+          <w:rFonts w:ascii="Consolas" w:hAnsi="Consolas"/>
+        </w:rPr>
+        <w:t>,OU=</w:t>
+      </w:r>
+      <w:proofErr w:type="spellStart"/>
+      <w:r>
+        <w:rPr>
+          <w:rFonts w:ascii="Consolas" w:hAnsi="Consolas"/>
+        </w:rPr>
+        <w:t>usuariosasir,DC</w:t>
+      </w:r>
+      <w:proofErr w:type="spellEnd"/>
+      <w:r>
+        <w:rPr>
+          <w:rFonts w:ascii="Consolas" w:hAnsi="Consolas"/>
+        </w:rPr>
+        <w:t>=</w:t>
+      </w:r>
+      <w:proofErr w:type="spellStart"/>
+      <w:r>
+        <w:rPr>
+          <w:rFonts w:ascii="Consolas" w:hAnsi="Consolas"/>
+        </w:rPr>
+        <w:t>asir,DC</w:t>
+      </w:r>
+      <w:proofErr w:type="spellEnd"/>
+      <w:r>
+        <w:rPr>
+          <w:rFonts w:ascii="Consolas" w:hAnsi="Consolas"/>
+        </w:rPr>
+        <w:t>=</w:t>
+      </w:r>
+      <w:proofErr w:type="spellStart"/>
+      <w:r>
+        <w:rPr>
+          <w:rFonts w:ascii="Consolas" w:hAnsi="Consolas"/>
+        </w:rPr>
+        <w:t>valleeae,DC</w:t>
+      </w:r>
+      <w:proofErr w:type="spellEnd"/>
+      <w:r>
+        <w:rPr>
+          <w:rFonts w:ascii="Consolas" w:hAnsi="Consolas"/>
+        </w:rPr>
+        <w:t>=local” -</w:t>
+      </w:r>
+      <w:proofErr w:type="spellStart"/>
+      <w:r>
+        <w:rPr>
+          <w:rFonts w:ascii="Consolas" w:hAnsi="Consolas"/>
+        </w:rPr>
+        <w:t>pwd</w:t>
+      </w:r>
+      <w:proofErr w:type="spellEnd"/>
+      <w:r>
+        <w:rPr>
+          <w:rFonts w:ascii="Consolas" w:hAnsi="Consolas"/>
+        </w:rPr>
+        <w:t xml:space="preserve"> </w:t>
+      </w:r>
+      <w:proofErr w:type="spellStart"/>
+      <w:r>
+        <w:rPr>
+          <w:rFonts w:ascii="Consolas" w:hAnsi="Consolas"/>
+        </w:rPr>
+        <w:t>Password</w:t>
+      </w:r>
+      <w:proofErr w:type="spellEnd"/>
+      <w:r>
+        <w:rPr>
+          <w:rFonts w:ascii="Consolas" w:hAnsi="Consolas"/>
+        </w:rPr>
+        <w:t xml:space="preserve"> -</w:t>
+      </w:r>
+      <w:proofErr w:type="spellStart"/>
+      <w:r>
+        <w:rPr>
+          <w:rFonts w:ascii="Consolas" w:hAnsi="Consolas"/>
+        </w:rPr>
+        <w:t>memberof</w:t>
+      </w:r>
+      <w:proofErr w:type="spellEnd"/>
+      <w:r>
+        <w:rPr>
+          <w:rFonts w:ascii="Consolas" w:hAnsi="Consolas"/>
+        </w:rPr>
+        <w:t xml:space="preserve">  “CN=L-</w:t>
+      </w:r>
+      <w:proofErr w:type="spellStart"/>
+      <w:r>
+        <w:rPr>
+          <w:rFonts w:ascii="Consolas" w:hAnsi="Consolas"/>
+        </w:rPr>
+        <w:t>scretaria,OU</w:t>
+      </w:r>
+      <w:proofErr w:type="spellEnd"/>
+      <w:r>
+        <w:rPr>
+          <w:rFonts w:ascii="Consolas" w:hAnsi="Consolas"/>
+        </w:rPr>
+        <w:t>=</w:t>
+      </w:r>
+      <w:proofErr w:type="spellStart"/>
+      <w:r>
+        <w:rPr>
+          <w:rFonts w:ascii="Consolas" w:hAnsi="Consolas"/>
+        </w:rPr>
+        <w:t>gruposasir,DC</w:t>
+      </w:r>
+      <w:proofErr w:type="spellEnd"/>
+      <w:r>
+        <w:rPr>
+          <w:rFonts w:ascii="Consolas" w:hAnsi="Consolas"/>
+        </w:rPr>
+        <w:t>=</w:t>
+      </w:r>
+      <w:proofErr w:type="spellStart"/>
+      <w:r>
+        <w:rPr>
+          <w:rFonts w:ascii="Consolas" w:hAnsi="Consolas"/>
+        </w:rPr>
+        <w:t>asir,DC</w:t>
+      </w:r>
+      <w:proofErr w:type="spellEnd"/>
+      <w:r>
+        <w:rPr>
+          <w:rFonts w:ascii="Consolas" w:hAnsi="Consolas"/>
+        </w:rPr>
+        <w:t>=</w:t>
+      </w:r>
+      <w:proofErr w:type="spellStart"/>
+      <w:r>
+        <w:rPr>
+          <w:rFonts w:ascii="Consolas" w:hAnsi="Consolas"/>
+        </w:rPr>
+        <w:t>valleeae,DC</w:t>
+      </w:r>
+      <w:proofErr w:type="spellEnd"/>
+      <w:r>
+        <w:rPr>
+          <w:rFonts w:ascii="Consolas" w:hAnsi="Consolas"/>
+        </w:rPr>
+        <w:t>=local”</w:t>
+      </w:r>
+    </w:p>
+    <w:p>
+      <w:pPr>
+        <w:rPr>
+          <w:rFonts w:ascii="Consolas" w:hAnsi="Consolas"/>
+        </w:rPr>
+      </w:pPr>
+    </w:p>
+    <w:p>
+      <w:pPr>
+        <w:rPr>
+          <w:sz w:val="24"/>
+          <w:szCs w:val="24"/>
+        </w:rPr>
+      </w:pPr>
+    </w:p>
+    <w:p>
+      <w:pPr>
+        <w:rPr>
+          <w:sz w:val="24"/>
+          <w:szCs w:val="24"/>
+        </w:rPr>
+      </w:pPr>
+      <w:r>
+        <w:rPr>
+          <w:sz w:val="24"/>
+          <w:szCs w:val="24"/>
+        </w:rPr>
+        <w:drawing>
+          <wp:inline distT="0" distB="0" distL="0" distR="0" wp14:anchorId="6B231C19" wp14:editId="755769FE">
+            <wp:extent cx="5400040" cy="498475"/>
+            <wp:effectExtent l="0" t="0" r="0" b="0"/>
+            <wp:docPr id="589310973" name="Imagen 1"/>
+            <wp:cNvGraphicFramePr>
+              <a:graphicFrameLocks xmlns:a="http://schemas.openxmlformats.org/drawingml/2006/main" noChangeAspect="1"/>
+            </wp:cNvGraphicFramePr>
+            <a:graphic xmlns:a="http://schemas.openxmlformats.org/drawingml/2006/main">
+              <a:graphicData uri="http://schemas.openxmlformats.org/drawingml/2006/picture">
+                <pic:pic xmlns:pic="http://schemas.openxmlformats.org/drawingml/2006/picture">
+                  <pic:nvPicPr>
+                    <pic:cNvPr id="589310973" name=""/>
+                    <pic:cNvPicPr/>
+                  </pic:nvPicPr>
+                  <pic:blipFill>
+                    <a:blip r:embed="rId19"/>
+                    <a:stretch>
+                      <a:fillRect/>
+                    </a:stretch>
+                  </pic:blipFill>
+                  <pic:spPr>
+                    <a:xfrm>
+                      <a:off x="0" y="0"/>
+                      <a:ext cx="5400040" cy="498475"/>
+                    </a:xfrm>
+                    <a:prstGeom prst="rect">
+                      <a:avLst/>
+                    </a:prstGeom>
+                  </pic:spPr>
+                </pic:pic>
+              </a:graphicData>
+            </a:graphic>
+          </wp:inline>
+        </w:drawing>
+      </w:r>
+    </w:p>
+    <w:p>
+      <w:pPr>
+        <w:rPr>
+          <w:sz w:val="24"/>
+          <w:szCs w:val="24"/>
+        </w:rPr>
+      </w:pPr>
+      <w:r>
+        <w:rPr>
+          <w:sz w:val="24"/>
+          <w:szCs w:val="24"/>
+        </w:rPr>
+        <w:drawing>
+          <wp:inline distT="0" distB="0" distL="0" distR="0" wp14:anchorId="2CE14119" wp14:editId="75869971">
+            <wp:extent cx="5400040" cy="466090"/>
+            <wp:effectExtent l="0" t="0" r="0" b="0"/>
+            <wp:docPr id="1086644095" name="Imagen 1"/>
+            <wp:cNvGraphicFramePr>
+              <a:graphicFrameLocks xmlns:a="http://schemas.openxmlformats.org/drawingml/2006/main" noChangeAspect="1"/>
+            </wp:cNvGraphicFramePr>
+            <a:graphic xmlns:a="http://schemas.openxmlformats.org/drawingml/2006/main">
+              <a:graphicData uri="http://schemas.openxmlformats.org/drawingml/2006/picture">
+                <pic:pic xmlns:pic="http://schemas.openxmlformats.org/drawingml/2006/picture">
+                  <pic:nvPicPr>
+                    <pic:cNvPr id="1086644095" name=""/>
+                    <pic:cNvPicPr/>
+                  </pic:nvPicPr>
+                  <pic:blipFill>
+                    <a:blip r:embed="rId20"/>
+                    <a:stretch>
+                      <a:fillRect/>
+                    </a:stretch>
+                  </pic:blipFill>
+                  <pic:spPr>
+                    <a:xfrm>
+                      <a:off x="0" y="0"/>
+                      <a:ext cx="5400040" cy="466090"/>
+                    </a:xfrm>
+                    <a:prstGeom prst="rect">
+                      <a:avLst/>
+                    </a:prstGeom>
+                  </pic:spPr>
+                </pic:pic>
+              </a:graphicData>
+            </a:graphic>
+          </wp:inline>
+        </w:drawing>
+      </w:r>
+    </w:p>
+    <w:p>
+      <w:pPr>
+        <w:rPr>
+          <w:sz w:val="24"/>
+          <w:szCs w:val="24"/>
+        </w:rPr>
+      </w:pPr>
+      <w:r>
+        <w:rPr>
+          <w:sz w:val="24"/>
+          <w:szCs w:val="24"/>
+        </w:rPr>
+        <w:drawing>
+          <wp:inline distT="0" distB="0" distL="0" distR="0" wp14:anchorId="69B39AC9" wp14:editId="4B8FB231">
+            <wp:extent cx="5400040" cy="2540635"/>
+            <wp:effectExtent l="0" t="0" r="0" b="0"/>
+            <wp:docPr id="959115242" name="Imagen 1"/>
+            <wp:cNvGraphicFramePr>
+              <a:graphicFrameLocks xmlns:a="http://schemas.openxmlformats.org/drawingml/2006/main" noChangeAspect="1"/>
+            </wp:cNvGraphicFramePr>
+            <a:graphic xmlns:a="http://schemas.openxmlformats.org/drawingml/2006/main">
+              <a:graphicData uri="http://schemas.openxmlformats.org/drawingml/2006/picture">
+                <pic:pic xmlns:pic="http://schemas.openxmlformats.org/drawingml/2006/picture">
+                  <pic:nvPicPr>
+                    <pic:cNvPr id="959115242" name=""/>
+                    <pic:cNvPicPr/>
+                  </pic:nvPicPr>
+                  <pic:blipFill>
+                    <a:blip r:embed="rId21"/>
+                    <a:stretch>
+                      <a:fillRect/>
+                    </a:stretch>
+                  </pic:blipFill>
+                  <pic:spPr>
+                    <a:xfrm>
+                      <a:off x="0" y="0"/>
+                      <a:ext cx="5400040" cy="2540635"/>
+                    </a:xfrm>
+                    <a:prstGeom prst="rect">
+                      <a:avLst/>
+                    </a:prstGeom>
+                  </pic:spPr>
+                </pic:pic>
+              </a:graphicData>
+            </a:graphic>
+          </wp:inline>
+        </w:drawing>
+      </w:r>
+    </w:p>
+    <w:p>
+      <w:pPr>
+        <w:rPr>
+          <w:sz w:val="24"/>
+          <w:szCs w:val="24"/>
+        </w:rPr>
+      </w:pPr>
+    </w:p>
+    <w:p>
+      <w:pPr>
+        <w:rPr>
+          <w:sz w:val="24"/>
+          <w:szCs w:val="24"/>
+        </w:rPr>
+      </w:pPr>
+    </w:p>
+    <w:p>
+      <w:pPr>
+        <w:rPr>
+          <w:sz w:val="24"/>
+          <w:szCs w:val="24"/>
+        </w:rPr>
+      </w:pPr>
+    </w:p>
+    <w:p>
+      <w:pPr>
+        <w:rPr>
+          <w:sz w:val="24"/>
+          <w:szCs w:val="24"/>
+        </w:rPr>
+      </w:pPr>
+    </w:p>
+    <w:p>
+      <w:pPr>
+        <w:rPr>
+          <w:sz w:val="24"/>
+          <w:szCs w:val="24"/>
+        </w:rPr>
+      </w:pPr>
+    </w:p>
+    <w:p>
+      <w:pPr>
+        <w:rPr>
+          <w:sz w:val="24"/>
+          <w:szCs w:val="24"/>
+        </w:rPr>
+      </w:pPr>
+    </w:p>
+    <w:p>
+      <w:pPr>
+        <w:pStyle w:val="Ttulo3"/>
+      </w:pPr>
+      <w:bookmarkStart w:id="5" w:name="_Toc183086287"/>
+      <w:r>
+        <w:lastRenderedPageBreak/>
+        <w:t xml:space="preserve">Grupo local </w:t>
+      </w:r>
+      <w:proofErr w:type="spellStart"/>
+      <w:r>
+        <w:t>directoresvalle</w:t>
+      </w:r>
+      <w:bookmarkEnd w:id="5"/>
+      <w:proofErr w:type="spellEnd"/>
+    </w:p>
+    <w:p/>
+    <w:p>
+      <w:pPr>
+        <w:rPr>
+          <w:sz w:val="24"/>
+          <w:szCs w:val="24"/>
+        </w:rPr>
+      </w:pPr>
+      <w:r>
+        <w:rPr>
+          <w:sz w:val="24"/>
+          <w:szCs w:val="24"/>
+        </w:rPr>
+        <w:t xml:space="preserve">Ahora vamos a crear un grupo local llamado </w:t>
+      </w:r>
+      <w:proofErr w:type="spellStart"/>
+      <w:r>
+        <w:rPr>
+          <w:sz w:val="24"/>
+          <w:szCs w:val="24"/>
+        </w:rPr>
+        <w:t>directoresvalle</w:t>
+      </w:r>
+      <w:proofErr w:type="spellEnd"/>
+      <w:r>
+        <w:rPr>
+          <w:sz w:val="24"/>
+          <w:szCs w:val="24"/>
+        </w:rPr>
+        <w:t xml:space="preserve"> </w:t>
+      </w:r>
+      <w:proofErr w:type="gramStart"/>
+      <w:r>
+        <w:rPr>
+          <w:sz w:val="24"/>
+          <w:szCs w:val="24"/>
+        </w:rPr>
+        <w:t>cuyo miembros</w:t>
+      </w:r>
+      <w:proofErr w:type="gramEnd"/>
+      <w:r>
+        <w:rPr>
+          <w:sz w:val="24"/>
+          <w:szCs w:val="24"/>
+        </w:rPr>
+        <w:t xml:space="preserve"> son el grupo global de dirección del </w:t>
+      </w:r>
+      <w:proofErr w:type="spellStart"/>
+      <w:r>
+        <w:rPr>
+          <w:sz w:val="24"/>
+          <w:szCs w:val="24"/>
+        </w:rPr>
+        <w:t>valleeae</w:t>
+      </w:r>
+      <w:proofErr w:type="spellEnd"/>
+    </w:p>
+    <w:p>
+      <w:pPr>
+        <w:rPr>
+          <w:sz w:val="24"/>
+          <w:szCs w:val="24"/>
+        </w:rPr>
+      </w:pPr>
+    </w:p>
+    <w:p>
+      <w:pPr>
+        <w:rPr>
+          <w:rFonts w:ascii="Consolas" w:hAnsi="Consolas"/>
+        </w:rPr>
+      </w:pPr>
+      <w:proofErr w:type="spellStart"/>
+      <w:r>
+        <w:rPr>
+          <w:rFonts w:ascii="Consolas" w:hAnsi="Consolas"/>
+        </w:rPr>
+        <w:t>Dsadd</w:t>
+      </w:r>
+      <w:proofErr w:type="spellEnd"/>
+      <w:r>
+        <w:rPr>
+          <w:rFonts w:ascii="Consolas" w:hAnsi="Consolas"/>
+        </w:rPr>
+        <w:t xml:space="preserve"> </w:t>
+      </w:r>
+      <w:proofErr w:type="spellStart"/>
+      <w:r>
+        <w:rPr>
+          <w:rFonts w:ascii="Consolas" w:hAnsi="Consolas"/>
+        </w:rPr>
+        <w:t>group</w:t>
+      </w:r>
+      <w:proofErr w:type="spellEnd"/>
+      <w:r>
+        <w:rPr>
+          <w:rFonts w:ascii="Consolas" w:hAnsi="Consolas"/>
+        </w:rPr>
+        <w:t xml:space="preserve"> “CN=</w:t>
+      </w:r>
+      <w:r>
+        <w:rPr>
+          <w:rFonts w:ascii="Consolas" w:hAnsi="Consolas"/>
+        </w:rPr>
+        <w:t xml:space="preserve">L-directoresvalleeae,OU=gruposaisr,DC=asir,DC=valleeae,DC=local” </w:t>
+      </w:r>
+      <w:proofErr w:type="spellStart"/>
+      <w:r>
+        <w:rPr>
+          <w:rFonts w:ascii="Consolas" w:hAnsi="Consolas"/>
+        </w:rPr>
+        <w:t>scope</w:t>
+      </w:r>
+      <w:proofErr w:type="spellEnd"/>
+      <w:r>
+        <w:rPr>
+          <w:rFonts w:ascii="Consolas" w:hAnsi="Consolas"/>
+        </w:rPr>
+        <w:t>-l</w:t>
+      </w:r>
+    </w:p>
+    <w:p>
+      <w:pPr>
+        <w:rPr>
+          <w:sz w:val="24"/>
+          <w:szCs w:val="24"/>
+        </w:rPr>
+      </w:pPr>
+    </w:p>
+    <w:p>
+      <w:pPr>
+        <w:rPr>
+          <w:sz w:val="24"/>
+          <w:szCs w:val="24"/>
+        </w:rPr>
+      </w:pPr>
+      <w:r>
+        <w:rPr>
+          <w:sz w:val="24"/>
+          <w:szCs w:val="24"/>
+        </w:rPr>
+        <w:drawing>
+          <wp:inline distT="0" distB="0" distL="0" distR="0" wp14:anchorId="3FB11A82" wp14:editId="25F63E71">
+            <wp:extent cx="5400040" cy="512445"/>
+            <wp:effectExtent l="0" t="0" r="0" b="1905"/>
+            <wp:docPr id="1881104435" name="Imagen 1"/>
+            <wp:cNvGraphicFramePr>
+              <a:graphicFrameLocks xmlns:a="http://schemas.openxmlformats.org/drawingml/2006/main" noChangeAspect="1"/>
+            </wp:cNvGraphicFramePr>
+            <a:graphic xmlns:a="http://schemas.openxmlformats.org/drawingml/2006/main">
+              <a:graphicData uri="http://schemas.openxmlformats.org/drawingml/2006/picture">
+                <pic:pic xmlns:pic="http://schemas.openxmlformats.org/drawingml/2006/picture">
+                  <pic:nvPicPr>
+                    <pic:cNvPr id="1881104435" name=""/>
+                    <pic:cNvPicPr/>
+                  </pic:nvPicPr>
+                  <pic:blipFill>
+                    <a:blip r:embed="rId22"/>
+                    <a:stretch>
+                      <a:fillRect/>
+                    </a:stretch>
+                  </pic:blipFill>
+                  <pic:spPr>
+                    <a:xfrm>
+                      <a:off x="0" y="0"/>
+                      <a:ext cx="5400040" cy="512445"/>
+                    </a:xfrm>
+                    <a:prstGeom prst="rect">
+                      <a:avLst/>
+                    </a:prstGeom>
+                  </pic:spPr>
+                </pic:pic>
+              </a:graphicData>
+            </a:graphic>
+          </wp:inline>
+        </w:drawing>
+      </w:r>
+    </w:p>
+    <w:p>
+      <w:pPr>
+        <w:rPr>
+          <w:sz w:val="24"/>
+          <w:szCs w:val="24"/>
+        </w:rPr>
+      </w:pPr>
+      <w:r>
+        <w:rPr>
+          <w:sz w:val="24"/>
+          <w:szCs w:val="24"/>
+        </w:rPr>
+        <w:t xml:space="preserve"> </w:t>
+      </w:r>
+    </w:p>
+    <w:p>
+      <w:pPr>
+        <w:rPr>
+          <w:rFonts w:ascii="Consolas" w:hAnsi="Consolas"/>
+        </w:rPr>
+      </w:pPr>
+      <w:proofErr w:type="spellStart"/>
+      <w:r>
+        <w:rPr>
+          <w:rFonts w:ascii="Consolas" w:hAnsi="Consolas"/>
+        </w:rPr>
+        <w:t>dsmod</w:t>
+      </w:r>
+      <w:proofErr w:type="spellEnd"/>
+      <w:r>
+        <w:rPr>
+          <w:rFonts w:ascii="Consolas" w:hAnsi="Consolas"/>
+        </w:rPr>
+        <w:t xml:space="preserve"> </w:t>
+      </w:r>
+      <w:proofErr w:type="spellStart"/>
+      <w:r>
+        <w:rPr>
+          <w:rFonts w:ascii="Consolas" w:hAnsi="Consolas"/>
+        </w:rPr>
+        <w:t>group</w:t>
+      </w:r>
+      <w:proofErr w:type="spellEnd"/>
+      <w:r>
+        <w:rPr>
+          <w:rFonts w:ascii="Consolas" w:hAnsi="Consolas"/>
+        </w:rPr>
+        <w:t xml:space="preserve"> “CN=L-directoresvalleeae,OU=gruposasir,DC=asir,DC=valleeae,DC=local” -</w:t>
+      </w:r>
+      <w:proofErr w:type="spellStart"/>
+      <w:r>
+        <w:rPr>
+          <w:rFonts w:ascii="Consolas" w:hAnsi="Consolas"/>
+        </w:rPr>
+        <w:t>addmbr</w:t>
+      </w:r>
+      <w:proofErr w:type="spellEnd"/>
+      <w:r>
+        <w:rPr>
+          <w:rFonts w:ascii="Consolas" w:hAnsi="Consolas"/>
+        </w:rPr>
+        <w:t xml:space="preserve"> “CN=G-</w:t>
+      </w:r>
+      <w:proofErr w:type="spellStart"/>
+      <w:r>
+        <w:rPr>
+          <w:rFonts w:ascii="Consolas" w:hAnsi="Consolas"/>
+        </w:rPr>
+        <w:t>direccion,OU</w:t>
+      </w:r>
+      <w:proofErr w:type="spellEnd"/>
+      <w:r>
+        <w:rPr>
+          <w:rFonts w:ascii="Consolas" w:hAnsi="Consolas"/>
+        </w:rPr>
+        <w:t>=</w:t>
+      </w:r>
+      <w:proofErr w:type="spellStart"/>
+      <w:r>
+        <w:rPr>
+          <w:rFonts w:ascii="Consolas" w:hAnsi="Consolas"/>
+        </w:rPr>
+        <w:t>gruposvalle,DC</w:t>
+      </w:r>
+      <w:proofErr w:type="spellEnd"/>
+      <w:r>
+        <w:rPr>
+          <w:rFonts w:ascii="Consolas" w:hAnsi="Consolas"/>
+        </w:rPr>
+        <w:t>=</w:t>
+      </w:r>
+      <w:proofErr w:type="spellStart"/>
+      <w:r>
+        <w:rPr>
+          <w:rFonts w:ascii="Consolas" w:hAnsi="Consolas"/>
+        </w:rPr>
+        <w:t>valleeae,DC</w:t>
+      </w:r>
+      <w:proofErr w:type="spellEnd"/>
+      <w:r>
+        <w:rPr>
+          <w:rFonts w:ascii="Consolas" w:hAnsi="Consolas"/>
+        </w:rPr>
+        <w:t>=local”</w:t>
+      </w:r>
+      <w:r>
+        <w:rPr>
+          <w:rFonts w:ascii="Consolas" w:hAnsi="Consolas"/>
+        </w:rPr>
+        <w:drawing>
+          <wp:inline distT="0" distB="0" distL="0" distR="0" wp14:anchorId="67A9758E" wp14:editId="04977DC8">
+            <wp:extent cx="5400040" cy="485140"/>
+            <wp:effectExtent l="0" t="0" r="0" b="0"/>
+            <wp:docPr id="1662268935" name="Imagen 1"/>
+            <wp:cNvGraphicFramePr>
+              <a:graphicFrameLocks xmlns:a="http://schemas.openxmlformats.org/drawingml/2006/main" noChangeAspect="1"/>
+            </wp:cNvGraphicFramePr>
+            <a:graphic xmlns:a="http://schemas.openxmlformats.org/drawingml/2006/main">
+              <a:graphicData uri="http://schemas.openxmlformats.org/drawingml/2006/picture">
+                <pic:pic xmlns:pic="http://schemas.openxmlformats.org/drawingml/2006/picture">
+                  <pic:nvPicPr>
+                    <pic:cNvPr id="1662268935" name=""/>
+                    <pic:cNvPicPr/>
+                  </pic:nvPicPr>
+                  <pic:blipFill>
+                    <a:blip r:embed="rId23"/>
+                    <a:stretch>
+                      <a:fillRect/>
+                    </a:stretch>
+                  </pic:blipFill>
+                  <pic:spPr>
+                    <a:xfrm>
+                      <a:off x="0" y="0"/>
+                      <a:ext cx="5400040" cy="485140"/>
+                    </a:xfrm>
+                    <a:prstGeom prst="rect">
+                      <a:avLst/>
+                    </a:prstGeom>
+                  </pic:spPr>
+                </pic:pic>
+              </a:graphicData>
+            </a:graphic>
+          </wp:inline>
+        </w:drawing>
+      </w:r>
+    </w:p>
+    <w:p>
+      <w:pPr>
+        <w:rPr>
+          <w:rFonts w:ascii="Consolas" w:hAnsi="Consolas"/>
+        </w:rPr>
+      </w:pPr>
+    </w:p>
+    <w:p>
+      <w:pPr>
+        <w:rPr>
+          <w:rFonts w:ascii="Consolas" w:hAnsi="Consolas"/>
+        </w:rPr>
+      </w:pPr>
+      <w:r>
+        <w:rPr>
+          <w:rFonts w:ascii="Consolas" w:hAnsi="Consolas"/>
+        </w:rPr>
+        <w:drawing>
+          <wp:inline distT="0" distB="0" distL="0" distR="0" wp14:anchorId="6FC1868A" wp14:editId="258E38CA">
+            <wp:extent cx="5400040" cy="2419350"/>
+            <wp:effectExtent l="0" t="0" r="0" b="0"/>
+            <wp:docPr id="1572756734" name="Imagen 1"/>
+            <wp:cNvGraphicFramePr>
+              <a:graphicFrameLocks xmlns:a="http://schemas.openxmlformats.org/drawingml/2006/main" noChangeAspect="1"/>
+            </wp:cNvGraphicFramePr>
+            <a:graphic xmlns:a="http://schemas.openxmlformats.org/drawingml/2006/main">
+              <a:graphicData uri="http://schemas.openxmlformats.org/drawingml/2006/picture">
+                <pic:pic xmlns:pic="http://schemas.openxmlformats.org/drawingml/2006/picture">
+                  <pic:nvPicPr>
+                    <pic:cNvPr id="1572756734" name=""/>
+                    <pic:cNvPicPr/>
+                  </pic:nvPicPr>
+                  <pic:blipFill>
+                    <a:blip r:embed="rId24"/>
+                    <a:stretch>
+                      <a:fillRect/>
+                    </a:stretch>
+                  </pic:blipFill>
+                  <pic:spPr>
+                    <a:xfrm>
+                      <a:off x="0" y="0"/>
+                      <a:ext cx="5400040" cy="2419350"/>
+                    </a:xfrm>
+                    <a:prstGeom prst="rect">
+                      <a:avLst/>
+                    </a:prstGeom>
+                  </pic:spPr>
+                </pic:pic>
+              </a:graphicData>
+            </a:graphic>
+          </wp:inline>
+        </w:drawing>
+      </w:r>
+    </w:p>
+    <w:p>
+      <w:pPr>
+        <w:rPr>
+          <w:rFonts w:ascii="Consolas" w:hAnsi="Consolas"/>
+        </w:rPr>
+      </w:pPr>
+    </w:p>
+    <w:p>
+      <w:pPr>
+        <w:pStyle w:val="Ttulo3"/>
+      </w:pPr>
+      <w:bookmarkStart w:id="6" w:name="_Toc183086288"/>
+      <w:r>
+        <w:t xml:space="preserve">Grupo Local </w:t>
+      </w:r>
+      <w:proofErr w:type="spellStart"/>
+      <w:r>
+        <w:t>JefeAdeAsir</w:t>
+      </w:r>
+      <w:bookmarkEnd w:id="6"/>
+      <w:proofErr w:type="spellEnd"/>
+    </w:p>
+    <w:p>
+      <w:pPr>
+        <w:rPr>
+          <w:sz w:val="24"/>
+          <w:szCs w:val="24"/>
+        </w:rPr>
+      </w:pPr>
+      <w:r>
+        <w:rPr>
+          <w:sz w:val="24"/>
+          <w:szCs w:val="24"/>
+        </w:rPr>
+        <w:t xml:space="preserve">Creamos el grupo local </w:t>
+      </w:r>
+      <w:proofErr w:type="spellStart"/>
+      <w:r>
+        <w:rPr>
+          <w:sz w:val="24"/>
+          <w:szCs w:val="24"/>
+        </w:rPr>
+        <w:t>JefesAdeAsir</w:t>
+      </w:r>
+      <w:proofErr w:type="spellEnd"/>
+      <w:r>
+        <w:rPr>
+          <w:sz w:val="24"/>
+          <w:szCs w:val="24"/>
+        </w:rPr>
+        <w:t xml:space="preserve"> y el usuario </w:t>
+      </w:r>
+      <w:proofErr w:type="spellStart"/>
+      <w:r>
+        <w:rPr>
+          <w:sz w:val="24"/>
+          <w:szCs w:val="24"/>
+        </w:rPr>
+        <w:t>JefeASIR</w:t>
+      </w:r>
+      <w:proofErr w:type="spellEnd"/>
+      <w:r>
+        <w:rPr>
+          <w:sz w:val="24"/>
+          <w:szCs w:val="24"/>
+        </w:rPr>
+        <w:t xml:space="preserve"> y metemos al usuario dentro del grupo creado.</w:t>
+      </w:r>
+    </w:p>
+    <w:p>
+      <w:pPr>
+        <w:rPr>
+          <w:sz w:val="24"/>
+          <w:szCs w:val="24"/>
+        </w:rPr>
+      </w:pPr>
+      <w:r>
+        <w:rPr>
+          <w:sz w:val="24"/>
+          <w:szCs w:val="24"/>
+        </w:rPr>
+        <w:t xml:space="preserve">Creando el grupo </w:t>
+      </w:r>
+      <w:proofErr w:type="spellStart"/>
+      <w:r>
+        <w:rPr>
+          <w:sz w:val="24"/>
+          <w:szCs w:val="24"/>
+        </w:rPr>
+        <w:t>JefesAdeAsir</w:t>
+      </w:r>
+      <w:proofErr w:type="spellEnd"/>
+    </w:p>
+    <w:p>
+      <w:pPr>
+        <w:rPr>
+          <w:rFonts w:ascii="Consolas" w:hAnsi="Consolas"/>
+        </w:rPr>
+      </w:pPr>
+      <w:proofErr w:type="spellStart"/>
+      <w:r>
+        <w:rPr>
+          <w:rFonts w:ascii="Consolas" w:hAnsi="Consolas"/>
+        </w:rPr>
+        <w:t>dsadd</w:t>
+      </w:r>
+      <w:proofErr w:type="spellEnd"/>
+      <w:r>
+        <w:rPr>
+          <w:rFonts w:ascii="Consolas" w:hAnsi="Consolas"/>
+        </w:rPr>
+        <w:t xml:space="preserve"> </w:t>
+      </w:r>
+      <w:proofErr w:type="spellStart"/>
+      <w:r>
+        <w:rPr>
+          <w:rFonts w:ascii="Consolas" w:hAnsi="Consolas"/>
+        </w:rPr>
+        <w:t>group</w:t>
+      </w:r>
+      <w:proofErr w:type="spellEnd"/>
+      <w:r>
+        <w:rPr>
+          <w:rFonts w:ascii="Consolas" w:hAnsi="Consolas"/>
+        </w:rPr>
+        <w:t xml:space="preserve"> “CN=</w:t>
+      </w:r>
+      <w:proofErr w:type="spellStart"/>
+      <w:r>
+        <w:rPr>
+          <w:rFonts w:ascii="Consolas" w:hAnsi="Consolas"/>
+        </w:rPr>
+        <w:t>JefesAdeAsir,OU</w:t>
+      </w:r>
+      <w:proofErr w:type="spellEnd"/>
+      <w:r>
+        <w:rPr>
+          <w:rFonts w:ascii="Consolas" w:hAnsi="Consolas"/>
+        </w:rPr>
+        <w:t>=</w:t>
+      </w:r>
+      <w:proofErr w:type="spellStart"/>
+      <w:r>
+        <w:rPr>
+          <w:rFonts w:ascii="Consolas" w:hAnsi="Consolas"/>
+        </w:rPr>
+        <w:t>gruposasir,DC</w:t>
+      </w:r>
+      <w:proofErr w:type="spellEnd"/>
+      <w:r>
+        <w:rPr>
+          <w:rFonts w:ascii="Consolas" w:hAnsi="Consolas"/>
+        </w:rPr>
+        <w:t>=</w:t>
+      </w:r>
+      <w:proofErr w:type="spellStart"/>
+      <w:r>
+        <w:rPr>
+          <w:rFonts w:ascii="Consolas" w:hAnsi="Consolas"/>
+        </w:rPr>
+        <w:t>asir,DC</w:t>
+      </w:r>
+      <w:proofErr w:type="spellEnd"/>
+      <w:r>
+        <w:rPr>
+          <w:rFonts w:ascii="Consolas" w:hAnsi="Consolas"/>
+        </w:rPr>
+        <w:t>=</w:t>
+      </w:r>
+      <w:proofErr w:type="spellStart"/>
+      <w:r>
+        <w:rPr>
+          <w:rFonts w:ascii="Consolas" w:hAnsi="Consolas"/>
+        </w:rPr>
+        <w:t>valleeae,DC</w:t>
+      </w:r>
+      <w:proofErr w:type="spellEnd"/>
+      <w:r>
+        <w:rPr>
+          <w:rFonts w:ascii="Consolas" w:hAnsi="Consolas"/>
+        </w:rPr>
+        <w:t>=local”</w:t>
+      </w:r>
+    </w:p>
+    <w:p>
+      <w:pPr>
+        <w:rPr>
+          <w:sz w:val="24"/>
+          <w:szCs w:val="24"/>
+        </w:rPr>
+      </w:pPr>
+    </w:p>
+    <w:p>
+      <w:pPr>
+        <w:rPr>
+          <w:sz w:val="24"/>
+          <w:szCs w:val="24"/>
+        </w:rPr>
+      </w:pPr>
+      <w:r>
+        <w:rPr>
+          <w:sz w:val="24"/>
+          <w:szCs w:val="24"/>
+        </w:rPr>
+        <w:drawing>
+          <wp:inline distT="0" distB="0" distL="0" distR="0" wp14:anchorId="258F11FE" wp14:editId="0F867E99">
+            <wp:extent cx="5400040" cy="485775"/>
+            <wp:effectExtent l="0" t="0" r="0" b="9525"/>
+            <wp:docPr id="411369805" name="Imagen 1"/>
+            <wp:cNvGraphicFramePr>
+              <a:graphicFrameLocks xmlns:a="http://schemas.openxmlformats.org/drawingml/2006/main" noChangeAspect="1"/>
+            </wp:cNvGraphicFramePr>
+            <a:graphic xmlns:a="http://schemas.openxmlformats.org/drawingml/2006/main">
+              <a:graphicData uri="http://schemas.openxmlformats.org/drawingml/2006/picture">
+                <pic:pic xmlns:pic="http://schemas.openxmlformats.org/drawingml/2006/picture">
+                  <pic:nvPicPr>
+                    <pic:cNvPr id="411369805" name=""/>
+                    <pic:cNvPicPr/>
+                  </pic:nvPicPr>
+                  <pic:blipFill>
+                    <a:blip r:embed="rId25"/>
+                    <a:stretch>
+                      <a:fillRect/>
+                    </a:stretch>
+                  </pic:blipFill>
+                  <pic:spPr>
+                    <a:xfrm>
+                      <a:off x="0" y="0"/>
+                      <a:ext cx="5400040" cy="485775"/>
+                    </a:xfrm>
+                    <a:prstGeom prst="rect">
+                      <a:avLst/>
+                    </a:prstGeom>
+                  </pic:spPr>
+                </pic:pic>
+              </a:graphicData>
+            </a:graphic>
+          </wp:inline>
+        </w:drawing>
+      </w:r>
+    </w:p>
+    <w:p>
+      <w:pPr>
+        <w:rPr>
+          <w:sz w:val="24"/>
+          <w:szCs w:val="24"/>
+        </w:rPr>
+      </w:pPr>
+    </w:p>
+    <w:p>
+      <w:pPr>
+        <w:rPr>
+          <w:sz w:val="24"/>
+          <w:szCs w:val="24"/>
+        </w:rPr>
+      </w:pPr>
+    </w:p>
+    <w:p>
+      <w:pPr>
+        <w:rPr>
+          <w:sz w:val="24"/>
+          <w:szCs w:val="24"/>
+        </w:rPr>
+      </w:pPr>
+    </w:p>
+    <w:p>
+      <w:pPr>
+        <w:rPr>
+          <w:sz w:val="24"/>
+          <w:szCs w:val="24"/>
+        </w:rPr>
+      </w:pPr>
+    </w:p>
+    <w:p>
+      <w:pPr>
+        <w:rPr>
+          <w:sz w:val="24"/>
+          <w:szCs w:val="24"/>
+        </w:rPr>
+      </w:pPr>
+    </w:p>
+    <w:p>
+      <w:pPr>
+        <w:rPr>
+          <w:sz w:val="24"/>
+          <w:szCs w:val="24"/>
+        </w:rPr>
+      </w:pPr>
+    </w:p>
+    <w:p>
+      <w:pPr>
+        <w:rPr>
+          <w:sz w:val="24"/>
+          <w:szCs w:val="24"/>
+        </w:rPr>
+      </w:pPr>
+    </w:p>
+    <w:p>
+      <w:pPr>
+        <w:rPr>
+          <w:sz w:val="24"/>
+          <w:szCs w:val="24"/>
+        </w:rPr>
+      </w:pPr>
+      <w:r>
+        <w:rPr>
+          <w:sz w:val="24"/>
+          <w:szCs w:val="24"/>
+        </w:rPr>
+        <w:lastRenderedPageBreak/>
+        <w:t xml:space="preserve">Creando el usuario </w:t>
+      </w:r>
+      <w:proofErr w:type="spellStart"/>
+      <w:r>
+        <w:rPr>
+          <w:sz w:val="24"/>
+          <w:szCs w:val="24"/>
+        </w:rPr>
+        <w:t>JefeAsir</w:t>
+      </w:r>
+      <w:proofErr w:type="spellEnd"/>
+    </w:p>
+    <w:p>
+      <w:pPr>
+        <w:rPr>
+          <w:sz w:val="24"/>
+          <w:szCs w:val="24"/>
+        </w:rPr>
+      </w:pPr>
+    </w:p>
+    <w:p>
+      <w:pPr>
+        <w:rPr>
+          <w:rFonts w:ascii="Consolas" w:hAnsi="Consolas"/>
+        </w:rPr>
+      </w:pPr>
+      <w:proofErr w:type="spellStart"/>
+      <w:r>
+        <w:rPr>
+          <w:rFonts w:ascii="Consolas" w:hAnsi="Consolas"/>
+        </w:rPr>
+        <w:t>Dsadd</w:t>
+      </w:r>
+      <w:proofErr w:type="spellEnd"/>
+      <w:r>
+        <w:rPr>
+          <w:rFonts w:ascii="Consolas" w:hAnsi="Consolas"/>
+        </w:rPr>
+        <w:t xml:space="preserve"> </w:t>
+      </w:r>
+      <w:proofErr w:type="spellStart"/>
+      <w:r>
+        <w:rPr>
+          <w:rFonts w:ascii="Consolas" w:hAnsi="Consolas"/>
+        </w:rPr>
+        <w:t>user</w:t>
+      </w:r>
+      <w:proofErr w:type="spellEnd"/>
+      <w:r>
+        <w:rPr>
+          <w:rFonts w:ascii="Consolas" w:hAnsi="Consolas"/>
+        </w:rPr>
+        <w:t xml:space="preserve"> “CN=</w:t>
+      </w:r>
+      <w:proofErr w:type="spellStart"/>
+      <w:r>
+        <w:rPr>
+          <w:rFonts w:ascii="Consolas" w:hAnsi="Consolas"/>
+        </w:rPr>
+        <w:t>JefeAsir,OU</w:t>
+      </w:r>
+      <w:proofErr w:type="spellEnd"/>
+      <w:r>
+        <w:rPr>
+          <w:rFonts w:ascii="Consolas" w:hAnsi="Consolas"/>
+        </w:rPr>
+        <w:t>=</w:t>
+      </w:r>
+      <w:proofErr w:type="spellStart"/>
+      <w:r>
+        <w:rPr>
+          <w:rFonts w:ascii="Consolas" w:hAnsi="Consolas"/>
+        </w:rPr>
+        <w:t>usuariosasir,DC</w:t>
+      </w:r>
+      <w:proofErr w:type="spellEnd"/>
+      <w:r>
+        <w:rPr>
+          <w:rFonts w:ascii="Consolas" w:hAnsi="Consolas"/>
+        </w:rPr>
+        <w:t>=</w:t>
+      </w:r>
+      <w:proofErr w:type="spellStart"/>
+      <w:r>
+        <w:rPr>
+          <w:rFonts w:ascii="Consolas" w:hAnsi="Consolas"/>
+        </w:rPr>
+        <w:t>asir,DC</w:t>
+      </w:r>
+      <w:proofErr w:type="spellEnd"/>
+      <w:r>
+        <w:rPr>
+          <w:rFonts w:ascii="Consolas" w:hAnsi="Consolas"/>
+        </w:rPr>
+        <w:t>=</w:t>
+      </w:r>
+      <w:proofErr w:type="spellStart"/>
+      <w:r>
+        <w:rPr>
+          <w:rFonts w:ascii="Consolas" w:hAnsi="Consolas"/>
+        </w:rPr>
+        <w:t>valleeae,DC</w:t>
+      </w:r>
+      <w:proofErr w:type="spellEnd"/>
+      <w:r>
+        <w:rPr>
+          <w:rFonts w:ascii="Consolas" w:hAnsi="Consolas"/>
+        </w:rPr>
+        <w:t>=local” -</w:t>
+      </w:r>
+      <w:proofErr w:type="spellStart"/>
+      <w:r>
+        <w:rPr>
+          <w:rFonts w:ascii="Consolas" w:hAnsi="Consolas"/>
+        </w:rPr>
+        <w:t>pwd</w:t>
+      </w:r>
+      <w:proofErr w:type="spellEnd"/>
+      <w:r>
+        <w:rPr>
+          <w:rFonts w:ascii="Consolas" w:hAnsi="Consolas"/>
+        </w:rPr>
+        <w:t xml:space="preserve"> Passw0rd -</w:t>
+      </w:r>
+      <w:proofErr w:type="spellStart"/>
+      <w:r>
+        <w:rPr>
+          <w:rFonts w:ascii="Consolas" w:hAnsi="Consolas"/>
+        </w:rPr>
+        <w:t>memberof</w:t>
+      </w:r>
+      <w:proofErr w:type="spellEnd"/>
+      <w:r>
+        <w:rPr>
+          <w:rFonts w:ascii="Consolas" w:hAnsi="Consolas"/>
+        </w:rPr>
+        <w:t xml:space="preserve"> </w:t>
+      </w:r>
+      <w:r>
+        <w:rPr>
+          <w:rFonts w:ascii="Consolas" w:hAnsi="Consolas"/>
+        </w:rPr>
+        <w:t>“CN=</w:t>
+      </w:r>
+      <w:proofErr w:type="spellStart"/>
+      <w:r>
+        <w:rPr>
+          <w:rFonts w:ascii="Consolas" w:hAnsi="Consolas"/>
+        </w:rPr>
+        <w:t>JefesAdeAsir,OU</w:t>
+      </w:r>
+      <w:proofErr w:type="spellEnd"/>
+      <w:r>
+        <w:rPr>
+          <w:rFonts w:ascii="Consolas" w:hAnsi="Consolas"/>
+        </w:rPr>
+        <w:t>=</w:t>
+      </w:r>
+      <w:proofErr w:type="spellStart"/>
+      <w:r>
+        <w:rPr>
+          <w:rFonts w:ascii="Consolas" w:hAnsi="Consolas"/>
+        </w:rPr>
+        <w:t>gruposasir,DC</w:t>
+      </w:r>
+      <w:proofErr w:type="spellEnd"/>
+      <w:r>
+        <w:rPr>
+          <w:rFonts w:ascii="Consolas" w:hAnsi="Consolas"/>
+        </w:rPr>
+        <w:t>=</w:t>
+      </w:r>
+      <w:proofErr w:type="spellStart"/>
+      <w:r>
+        <w:rPr>
+          <w:rFonts w:ascii="Consolas" w:hAnsi="Consolas"/>
+        </w:rPr>
+        <w:t>asir,DC</w:t>
+      </w:r>
+      <w:proofErr w:type="spellEnd"/>
+      <w:r>
+        <w:rPr>
+          <w:rFonts w:ascii="Consolas" w:hAnsi="Consolas"/>
+        </w:rPr>
+        <w:t>=</w:t>
+      </w:r>
+      <w:proofErr w:type="spellStart"/>
+      <w:r>
+        <w:rPr>
+          <w:rFonts w:ascii="Consolas" w:hAnsi="Consolas"/>
+        </w:rPr>
+        <w:t>valleeae,DC</w:t>
+      </w:r>
+      <w:proofErr w:type="spellEnd"/>
+      <w:r>
+        <w:rPr>
+          <w:rFonts w:ascii="Consolas" w:hAnsi="Consolas"/>
+        </w:rPr>
+        <w:t>=local”</w:t>
+      </w:r>
+    </w:p>
+    <w:p>
+      <w:pPr>
+        <w:rPr>
+          <w:rFonts w:ascii="Consolas" w:hAnsi="Consolas"/>
+        </w:rPr>
+      </w:pPr>
+    </w:p>
+    <w:p>
+      <w:pPr>
+        <w:rPr>
+          <w:rFonts w:ascii="Consolas" w:hAnsi="Consolas"/>
+        </w:rPr>
+      </w:pPr>
+      <w:r>
+        <w:rPr>
+          <w:rFonts w:ascii="Consolas" w:hAnsi="Consolas"/>
+        </w:rPr>
+        <w:drawing>
+          <wp:inline distT="0" distB="0" distL="0" distR="0" wp14:anchorId="23E0F4F7" wp14:editId="490D0484">
+            <wp:extent cx="5400040" cy="508000"/>
+            <wp:effectExtent l="0" t="0" r="0" b="6350"/>
+            <wp:docPr id="1220255019" name="Imagen 1"/>
+            <wp:cNvGraphicFramePr>
+              <a:graphicFrameLocks xmlns:a="http://schemas.openxmlformats.org/drawingml/2006/main" noChangeAspect="1"/>
+            </wp:cNvGraphicFramePr>
+            <a:graphic xmlns:a="http://schemas.openxmlformats.org/drawingml/2006/main">
+              <a:graphicData uri="http://schemas.openxmlformats.org/drawingml/2006/picture">
+                <pic:pic xmlns:pic="http://schemas.openxmlformats.org/drawingml/2006/picture">
+                  <pic:nvPicPr>
+                    <pic:cNvPr id="1220255019" name=""/>
+                    <pic:cNvPicPr/>
+                  </pic:nvPicPr>
+                  <pic:blipFill>
+                    <a:blip r:embed="rId26"/>
+                    <a:stretch>
+                      <a:fillRect/>
+                    </a:stretch>
+                  </pic:blipFill>
+                  <pic:spPr>
+                    <a:xfrm>
+                      <a:off x="0" y="0"/>
+                      <a:ext cx="5400040" cy="508000"/>
+                    </a:xfrm>
+                    <a:prstGeom prst="rect">
+                      <a:avLst/>
+                    </a:prstGeom>
+                  </pic:spPr>
+                </pic:pic>
+              </a:graphicData>
+            </a:graphic>
+          </wp:inline>
+        </w:drawing>
+      </w:r>
+    </w:p>
+    <w:p>
+      <w:pPr>
+        <w:rPr>
+          <w:rFonts w:ascii="Consolas" w:hAnsi="Consolas"/>
+        </w:rPr>
+      </w:pPr>
+    </w:p>
+    <w:p>
+      <w:pPr>
+        <w:rPr>
+          <w:sz w:val="24"/>
+          <w:szCs w:val="24"/>
+        </w:rPr>
+      </w:pPr>
+      <w:r>
+        <w:rPr>
+          <w:sz w:val="24"/>
+          <w:szCs w:val="24"/>
+        </w:rPr>
+        <w:t xml:space="preserve">Añadiendo el grupo global </w:t>
+      </w:r>
+      <w:proofErr w:type="spellStart"/>
+      <w:r>
+        <w:rPr>
+          <w:sz w:val="24"/>
+          <w:szCs w:val="24"/>
+        </w:rPr>
+        <w:t>JefeAde</w:t>
+      </w:r>
+      <w:proofErr w:type="spellEnd"/>
+      <w:r>
+        <w:rPr>
+          <w:sz w:val="24"/>
+          <w:szCs w:val="24"/>
+        </w:rPr>
+        <w:t xml:space="preserve"> al grupo local</w:t>
+      </w:r>
+    </w:p>
+    <w:p>
+      <w:pPr>
+        <w:rPr>
+          <w:sz w:val="24"/>
+          <w:szCs w:val="24"/>
+        </w:rPr>
+      </w:pPr>
+    </w:p>
+    <w:p>
+      <w:pPr>
+        <w:rPr>
+          <w:rFonts w:ascii="Consolas" w:hAnsi="Consolas"/>
+        </w:rPr>
+      </w:pPr>
+      <w:proofErr w:type="spellStart"/>
+      <w:r>
+        <w:rPr>
+          <w:rFonts w:ascii="Consolas" w:hAnsi="Consolas"/>
+        </w:rPr>
+        <w:t>Dsmod</w:t>
+      </w:r>
+      <w:proofErr w:type="spellEnd"/>
+      <w:r>
+        <w:rPr>
+          <w:rFonts w:ascii="Consolas" w:hAnsi="Consolas"/>
+        </w:rPr>
+        <w:t xml:space="preserve"> </w:t>
+      </w:r>
+      <w:proofErr w:type="spellStart"/>
+      <w:r>
+        <w:rPr>
+          <w:rFonts w:ascii="Consolas" w:hAnsi="Consolas"/>
+        </w:rPr>
+        <w:t>group</w:t>
+      </w:r>
+      <w:proofErr w:type="spellEnd"/>
+      <w:r>
+        <w:rPr>
+          <w:rFonts w:ascii="Consolas" w:hAnsi="Consolas"/>
+        </w:rPr>
+        <w:t xml:space="preserve"> “CN=L-</w:t>
+      </w:r>
+      <w:proofErr w:type="spellStart"/>
+      <w:r>
+        <w:rPr>
+          <w:rFonts w:ascii="Consolas" w:hAnsi="Consolas"/>
+        </w:rPr>
+        <w:t>JefesAdeAsir,OU</w:t>
+      </w:r>
+      <w:proofErr w:type="spellEnd"/>
+      <w:r>
+        <w:rPr>
+          <w:rFonts w:ascii="Consolas" w:hAnsi="Consolas"/>
+        </w:rPr>
+        <w:t>=</w:t>
+      </w:r>
+      <w:proofErr w:type="spellStart"/>
+      <w:r>
+        <w:rPr>
+          <w:rFonts w:ascii="Consolas" w:hAnsi="Consolas"/>
+        </w:rPr>
+        <w:t>gruposasir,DC</w:t>
+      </w:r>
+      <w:proofErr w:type="spellEnd"/>
+      <w:r>
+        <w:rPr>
+          <w:rFonts w:ascii="Consolas" w:hAnsi="Consolas"/>
+        </w:rPr>
+        <w:t>=</w:t>
+      </w:r>
+      <w:proofErr w:type="spellStart"/>
+      <w:r>
+        <w:rPr>
+          <w:rFonts w:ascii="Consolas" w:hAnsi="Consolas"/>
+        </w:rPr>
+        <w:t>asir,DC</w:t>
+      </w:r>
+      <w:proofErr w:type="spellEnd"/>
+      <w:r>
+        <w:rPr>
+          <w:rFonts w:ascii="Consolas" w:hAnsi="Consolas"/>
+        </w:rPr>
+        <w:t>=</w:t>
+      </w:r>
+      <w:proofErr w:type="spellStart"/>
+      <w:r>
+        <w:rPr>
+          <w:rFonts w:ascii="Consolas" w:hAnsi="Consolas"/>
+        </w:rPr>
+        <w:t>valleeae,DC</w:t>
+      </w:r>
+      <w:proofErr w:type="spellEnd"/>
+      <w:r>
+        <w:rPr>
+          <w:rFonts w:ascii="Consolas" w:hAnsi="Consolas"/>
+        </w:rPr>
+        <w:t>=local” -</w:t>
+      </w:r>
+      <w:proofErr w:type="spellStart"/>
+      <w:r>
+        <w:rPr>
+          <w:rFonts w:ascii="Consolas" w:hAnsi="Consolas"/>
+        </w:rPr>
+        <w:t>addmbr</w:t>
+      </w:r>
+      <w:proofErr w:type="spellEnd"/>
+      <w:r>
+        <w:rPr>
+          <w:rFonts w:ascii="Consolas" w:hAnsi="Consolas"/>
+        </w:rPr>
+        <w:t xml:space="preserve"> “CN=G-</w:t>
+      </w:r>
+      <w:proofErr w:type="spellStart"/>
+      <w:r>
+        <w:rPr>
+          <w:rFonts w:ascii="Consolas" w:hAnsi="Consolas"/>
+        </w:rPr>
+        <w:t>coordinación,OU</w:t>
+      </w:r>
+      <w:proofErr w:type="spellEnd"/>
+      <w:r>
+        <w:rPr>
+          <w:rFonts w:ascii="Consolas" w:hAnsi="Consolas"/>
+        </w:rPr>
+        <w:t>=</w:t>
+      </w:r>
+      <w:proofErr w:type="spellStart"/>
+      <w:r>
+        <w:rPr>
+          <w:rFonts w:ascii="Consolas" w:hAnsi="Consolas"/>
+        </w:rPr>
+        <w:t>gruposade,DC</w:t>
+      </w:r>
+      <w:proofErr w:type="spellEnd"/>
+      <w:r>
+        <w:rPr>
+          <w:rFonts w:ascii="Consolas" w:hAnsi="Consolas"/>
+        </w:rPr>
+        <w:t>=</w:t>
+      </w:r>
+      <w:proofErr w:type="spellStart"/>
+      <w:r>
+        <w:rPr>
+          <w:rFonts w:ascii="Consolas" w:hAnsi="Consolas"/>
+        </w:rPr>
+        <w:t>ade,DC</w:t>
+      </w:r>
+      <w:proofErr w:type="spellEnd"/>
+      <w:r>
+        <w:rPr>
+          <w:rFonts w:ascii="Consolas" w:hAnsi="Consolas"/>
+        </w:rPr>
+        <w:t>=</w:t>
+      </w:r>
+      <w:proofErr w:type="spellStart"/>
+      <w:r>
+        <w:rPr>
+          <w:rFonts w:ascii="Consolas" w:hAnsi="Consolas"/>
+        </w:rPr>
+        <w:t>valleeae,DC</w:t>
+      </w:r>
+      <w:proofErr w:type="spellEnd"/>
+      <w:r>
+        <w:rPr>
+          <w:rFonts w:ascii="Consolas" w:hAnsi="Consolas"/>
+        </w:rPr>
+        <w:t>=local”</w:t>
+      </w:r>
+    </w:p>
+    <w:p>
+      <w:pPr>
+        <w:rPr>
+          <w:sz w:val="24"/>
+          <w:szCs w:val="24"/>
+        </w:rPr>
+      </w:pPr>
+    </w:p>
+    <w:p>
+      <w:pPr>
+        <w:rPr>
+          <w:sz w:val="24"/>
+          <w:szCs w:val="24"/>
+        </w:rPr>
+      </w:pPr>
+      <w:r>
+        <w:rPr>
+          <w:sz w:val="24"/>
+          <w:szCs w:val="24"/>
+        </w:rPr>
+        <w:drawing>
+          <wp:inline distT="0" distB="0" distL="0" distR="0" wp14:anchorId="30D9576F" wp14:editId="46D565F1">
+            <wp:extent cx="5400040" cy="545465"/>
+            <wp:effectExtent l="0" t="0" r="0" b="6985"/>
+            <wp:docPr id="58957588" name="Imagen 1"/>
+            <wp:cNvGraphicFramePr>
+              <a:graphicFrameLocks xmlns:a="http://schemas.openxmlformats.org/drawingml/2006/main" noChangeAspect="1"/>
+            </wp:cNvGraphicFramePr>
+            <a:graphic xmlns:a="http://schemas.openxmlformats.org/drawingml/2006/main">
+              <a:graphicData uri="http://schemas.openxmlformats.org/drawingml/2006/picture">
+                <pic:pic xmlns:pic="http://schemas.openxmlformats.org/drawingml/2006/picture">
+                  <pic:nvPicPr>
+                    <pic:cNvPr id="58957588" name=""/>
+                    <pic:cNvPicPr/>
+                  </pic:nvPicPr>
+                  <pic:blipFill>
+                    <a:blip r:embed="rId27"/>
+                    <a:stretch>
+                      <a:fillRect/>
+                    </a:stretch>
+                  </pic:blipFill>
+                  <pic:spPr>
+                    <a:xfrm>
+                      <a:off x="0" y="0"/>
+                      <a:ext cx="5400040" cy="545465"/>
+                    </a:xfrm>
+                    <a:prstGeom prst="rect">
+                      <a:avLst/>
+                    </a:prstGeom>
+                  </pic:spPr>
+                </pic:pic>
+              </a:graphicData>
+            </a:graphic>
+          </wp:inline>
+        </w:drawing>
+      </w:r>
+    </w:p>
+    <w:p>
+      <w:pPr>
+        <w:rPr>
+          <w:sz w:val="24"/>
+          <w:szCs w:val="24"/>
+        </w:rPr>
+      </w:pPr>
+    </w:p>
+    <w:p>
+      <w:pPr>
+        <w:rPr>
+          <w:sz w:val="24"/>
+          <w:szCs w:val="24"/>
+        </w:rPr>
+      </w:pPr>
+      <w:r>
+        <w:rPr>
+          <w:sz w:val="24"/>
+          <w:szCs w:val="24"/>
+        </w:rPr>
+        <w:drawing>
+          <wp:inline distT="0" distB="0" distL="0" distR="0" wp14:anchorId="5B546660" wp14:editId="26C817CF">
+            <wp:extent cx="5400040" cy="2578735"/>
+            <wp:effectExtent l="0" t="0" r="0" b="0"/>
+            <wp:docPr id="20971975" name="Imagen 1"/>
+            <wp:cNvGraphicFramePr>
+              <a:graphicFrameLocks xmlns:a="http://schemas.openxmlformats.org/drawingml/2006/main" noChangeAspect="1"/>
+            </wp:cNvGraphicFramePr>
+            <a:graphic xmlns:a="http://schemas.openxmlformats.org/drawingml/2006/main">
+              <a:graphicData uri="http://schemas.openxmlformats.org/drawingml/2006/picture">
+                <pic:pic xmlns:pic="http://schemas.openxmlformats.org/drawingml/2006/picture">
+                  <pic:nvPicPr>
+                    <pic:cNvPr id="20971975" name=""/>
+                    <pic:cNvPicPr/>
+                  </pic:nvPicPr>
+                  <pic:blipFill>
+                    <a:blip r:embed="rId28"/>
+                    <a:stretch>
+                      <a:fillRect/>
+                    </a:stretch>
+                  </pic:blipFill>
+                  <pic:spPr>
+                    <a:xfrm>
+                      <a:off x="0" y="0"/>
+                      <a:ext cx="5400040" cy="2578735"/>
+                    </a:xfrm>
+                    <a:prstGeom prst="rect">
+                      <a:avLst/>
+                    </a:prstGeom>
+                  </pic:spPr>
+                </pic:pic>
+              </a:graphicData>
+            </a:graphic>
+          </wp:inline>
+        </w:drawing>
+      </w:r>
+    </w:p>
+    <w:p>
+      <w:pPr>
+        <w:rPr>
+          <w:sz w:val="24"/>
+          <w:szCs w:val="24"/>
+        </w:rPr>
+      </w:pPr>
+    </w:p>
+    <w:p>
+      <w:pPr>
+        <w:rPr>
+          <w:sz w:val="24"/>
+          <w:szCs w:val="24"/>
+        </w:rPr>
+      </w:pPr>
+      <w:r>
+        <w:rPr>
+          <w:sz w:val="24"/>
+          <w:szCs w:val="24"/>
+        </w:rPr>
+        <w:br w:type="page"/>
+      </w:r>
+    </w:p>
+    <w:p>
+      <w:pPr>
         <w:pStyle w:val="Ttulo1"/>
       </w:pPr>
+      <w:bookmarkStart w:id="7" w:name="_Toc183086289"/>
       <w:r>
         <w:lastRenderedPageBreak/>
-        <w:t>Creación de usuarios y grupos</w:t>
-      </w:r>
-      <w:r>
-        <w:t xml:space="preserve"> asir.valleeae.local</w:t>
-      </w:r>
+        <w:t>Compartición de la carpeta</w:t>
+      </w:r>
+      <w:bookmarkEnd w:id="7"/>
     </w:p>
     <w:p/>
+    <w:p>
+      <w:pPr>
+        <w:rPr>
+          <w:sz w:val="24"/>
+          <w:szCs w:val="24"/>
+        </w:rPr>
+      </w:pPr>
+      <w:r>
+        <w:rPr>
+          <w:sz w:val="24"/>
+          <w:szCs w:val="24"/>
+        </w:rPr>
+        <w:t xml:space="preserve">En el CD3 que corresponde con </w:t>
+      </w:r>
+      <w:proofErr w:type="spellStart"/>
+      <w:r>
+        <w:rPr>
+          <w:sz w:val="24"/>
+          <w:szCs w:val="24"/>
+        </w:rPr>
+        <w:t>asir.valleeae,local</w:t>
+      </w:r>
+      <w:proofErr w:type="spellEnd"/>
+      <w:r>
+        <w:rPr>
+          <w:sz w:val="24"/>
+          <w:szCs w:val="24"/>
+        </w:rPr>
+        <w:t xml:space="preserve"> tenemos una carpeta llamada “NORMAS” con un archivo llamado historia.txt</w:t>
+      </w:r>
+    </w:p>
+    <w:p>
+      <w:pPr>
+        <w:rPr>
+          <w:sz w:val="24"/>
+          <w:szCs w:val="24"/>
+        </w:rPr>
+      </w:pPr>
+      <w:r>
+        <w:rPr>
+          <w:sz w:val="24"/>
+          <w:szCs w:val="24"/>
+        </w:rPr>
+        <w:drawing>
+          <wp:inline distT="0" distB="0" distL="0" distR="0" wp14:anchorId="007C6070" wp14:editId="28D9C937">
+            <wp:extent cx="5400040" cy="3631565"/>
+            <wp:effectExtent l="0" t="0" r="0" b="6985"/>
+            <wp:docPr id="1007598788" name="Imagen 1"/>
+            <wp:cNvGraphicFramePr>
+              <a:graphicFrameLocks xmlns:a="http://schemas.openxmlformats.org/drawingml/2006/main" noChangeAspect="1"/>
+            </wp:cNvGraphicFramePr>
+            <a:graphic xmlns:a="http://schemas.openxmlformats.org/drawingml/2006/main">
+              <a:graphicData uri="http://schemas.openxmlformats.org/drawingml/2006/picture">
+                <pic:pic xmlns:pic="http://schemas.openxmlformats.org/drawingml/2006/picture">
+                  <pic:nvPicPr>
+                    <pic:cNvPr id="1007598788" name=""/>
+                    <pic:cNvPicPr/>
+                  </pic:nvPicPr>
+                  <pic:blipFill>
+                    <a:blip r:embed="rId29"/>
+                    <a:stretch>
+                      <a:fillRect/>
+                    </a:stretch>
+                  </pic:blipFill>
+                  <pic:spPr>
+                    <a:xfrm>
+                      <a:off x="0" y="0"/>
+                      <a:ext cx="5400040" cy="3631565"/>
+                    </a:xfrm>
+                    <a:prstGeom prst="rect">
+                      <a:avLst/>
+                    </a:prstGeom>
+                  </pic:spPr>
+                </pic:pic>
+              </a:graphicData>
+            </a:graphic>
+          </wp:inline>
+        </w:drawing>
+      </w:r>
+    </w:p>
+    <w:p>
+      <w:pPr>
+        <w:rPr>
+          <w:sz w:val="24"/>
+          <w:szCs w:val="24"/>
+        </w:rPr>
+      </w:pPr>
+    </w:p>
+    <w:p>
+      <w:pPr>
+        <w:rPr>
+          <w:sz w:val="24"/>
+          <w:szCs w:val="24"/>
+        </w:rPr>
+      </w:pPr>
+      <w:r>
+        <w:rPr>
+          <w:sz w:val="24"/>
+          <w:szCs w:val="24"/>
+        </w:rPr>
+        <w:t>Antes de asignar permisos tenemos que compartir la carpeta</w:t>
+      </w:r>
+    </w:p>
+    <w:p>
+      <w:pPr>
+        <w:rPr>
+          <w:sz w:val="24"/>
+          <w:szCs w:val="24"/>
+        </w:rPr>
+      </w:pPr>
+      <w:r>
+        <w:rPr>
+          <w:sz w:val="24"/>
+          <w:szCs w:val="24"/>
+        </w:rPr>
+        <w:drawing>
+          <wp:inline distT="0" distB="0" distL="0" distR="0" wp14:anchorId="21E833D7" wp14:editId="022329CE">
+            <wp:extent cx="2390655" cy="3209925"/>
+            <wp:effectExtent l="0" t="0" r="0" b="0"/>
+            <wp:docPr id="120782980" name="Imagen 1"/>
+            <wp:cNvGraphicFramePr>
+              <a:graphicFrameLocks xmlns:a="http://schemas.openxmlformats.org/drawingml/2006/main" noChangeAspect="1"/>
+            </wp:cNvGraphicFramePr>
+            <a:graphic xmlns:a="http://schemas.openxmlformats.org/drawingml/2006/main">
+              <a:graphicData uri="http://schemas.openxmlformats.org/drawingml/2006/picture">
+                <pic:pic xmlns:pic="http://schemas.openxmlformats.org/drawingml/2006/picture">
+                  <pic:nvPicPr>
+                    <pic:cNvPr id="120782980" name=""/>
+                    <pic:cNvPicPr/>
+                  </pic:nvPicPr>
+                  <pic:blipFill>
+                    <a:blip r:embed="rId30"/>
+                    <a:stretch>
+                      <a:fillRect/>
+                    </a:stretch>
+                  </pic:blipFill>
+                  <pic:spPr>
+                    <a:xfrm>
+                      <a:off x="0" y="0"/>
+                      <a:ext cx="2394260" cy="3214765"/>
+                    </a:xfrm>
+                    <a:prstGeom prst="rect">
+                      <a:avLst/>
+                    </a:prstGeom>
+                  </pic:spPr>
+                </pic:pic>
+              </a:graphicData>
+            </a:graphic>
+          </wp:inline>
+        </w:drawing>
+      </w:r>
+    </w:p>
+    <w:p>
+      <w:pPr>
+        <w:rPr>
+          <w:sz w:val="24"/>
+          <w:szCs w:val="24"/>
+        </w:rPr>
+      </w:pPr>
+    </w:p>
+    <w:p>
+      <w:pPr>
+        <w:rPr>
+          <w:sz w:val="24"/>
+          <w:szCs w:val="24"/>
+        </w:rPr>
+      </w:pPr>
+    </w:p>
+    <w:p>
+      <w:pPr>
+        <w:rPr>
+          <w:sz w:val="24"/>
+          <w:szCs w:val="24"/>
+        </w:rPr>
+      </w:pPr>
+      <w:r>
+        <w:rPr>
+          <w:sz w:val="24"/>
+          <w:szCs w:val="24"/>
+        </w:rPr>
+        <w:lastRenderedPageBreak/>
+        <w:t>Ahora compartiremos la carpeta y sus contenidos de manera que el grupo L-</w:t>
+      </w:r>
+      <w:proofErr w:type="spellStart"/>
+      <w:r>
+        <w:rPr>
+          <w:sz w:val="24"/>
+          <w:szCs w:val="24"/>
+        </w:rPr>
+        <w:t>directoresvalle</w:t>
+      </w:r>
+      <w:proofErr w:type="spellEnd"/>
+      <w:r>
+        <w:rPr>
+          <w:sz w:val="24"/>
+          <w:szCs w:val="24"/>
+        </w:rPr>
+        <w:t xml:space="preserve"> pueda cambiar y leer los contenidos</w:t>
+      </w:r>
+    </w:p>
+    <w:p>
+      <w:pPr>
+        <w:rPr>
+          <w:noProof/>
+        </w:rPr>
+      </w:pPr>
+      <w:r>
+        <w:rPr>
+          <w:sz w:val="24"/>
+          <w:szCs w:val="24"/>
+        </w:rPr>
+        <w:drawing>
+          <wp:anchor distT="0" distB="0" distL="114300" distR="114300" simplePos="0" relativeHeight="251649536" behindDoc="1" locked="0" layoutInCell="1" allowOverlap="1" wp14:anchorId="688E9CED" wp14:editId="2714169D">
+            <wp:simplePos x="0" y="0"/>
+            <wp:positionH relativeFrom="column">
+              <wp:posOffset>2882265</wp:posOffset>
+            </wp:positionH>
+            <wp:positionV relativeFrom="paragraph">
+              <wp:posOffset>15875</wp:posOffset>
+            </wp:positionV>
+            <wp:extent cx="2755265" cy="3419475"/>
+            <wp:effectExtent l="0" t="0" r="6985" b="9525"/>
+            <wp:wrapNone/>
+            <wp:docPr id="1394379712" name="Imagen 1"/>
+            <wp:cNvGraphicFramePr>
+              <a:graphicFrameLocks xmlns:a="http://schemas.openxmlformats.org/drawingml/2006/main" noChangeAspect="1"/>
+            </wp:cNvGraphicFramePr>
+            <a:graphic xmlns:a="http://schemas.openxmlformats.org/drawingml/2006/main">
+              <a:graphicData uri="http://schemas.openxmlformats.org/drawingml/2006/picture">
+                <pic:pic xmlns:pic="http://schemas.openxmlformats.org/drawingml/2006/picture">
+                  <pic:nvPicPr>
+                    <pic:cNvPr id="1394379712" name=""/>
+                    <pic:cNvPicPr/>
+                  </pic:nvPicPr>
+                  <pic:blipFill>
+                    <a:blip r:embed="rId31">
+                      <a:extLst>
+                        <a:ext uri="{28A0092B-C50C-407E-A947-70E740481C1C}">
+                          <a14:useLocalDpi xmlns:a14="http://schemas.microsoft.com/office/drawing/2010/main" val="0"/>
+                        </a:ext>
+                      </a:extLst>
+                    </a:blip>
+                    <a:stretch>
+                      <a:fillRect/>
+                    </a:stretch>
+                  </pic:blipFill>
+                  <pic:spPr>
+                    <a:xfrm>
+                      <a:off x="0" y="0"/>
+                      <a:ext cx="2755265" cy="3419475"/>
+                    </a:xfrm>
+                    <a:prstGeom prst="rect">
+                      <a:avLst/>
+                    </a:prstGeom>
+                  </pic:spPr>
+                </pic:pic>
+              </a:graphicData>
+            </a:graphic>
+          </wp:anchor>
+        </w:drawing>
+      </w:r>
+      <w:r>
+        <w:rPr>
+          <w:noProof/>
+        </w:rPr>
+        <w:t xml:space="preserve"> </w:t>
+      </w:r>
+      <w:r>
+        <w:rPr>
+          <w:sz w:val="24"/>
+          <w:szCs w:val="24"/>
+        </w:rPr>
+        <w:drawing>
+          <wp:inline distT="0" distB="0" distL="0" distR="0" wp14:anchorId="2B8D41DA" wp14:editId="652417B1">
+            <wp:extent cx="2737049" cy="3429000"/>
+            <wp:effectExtent l="0" t="0" r="6350" b="0"/>
+            <wp:docPr id="1795259256" name="Imagen 1"/>
+            <wp:cNvGraphicFramePr>
+              <a:graphicFrameLocks xmlns:a="http://schemas.openxmlformats.org/drawingml/2006/main" noChangeAspect="1"/>
+            </wp:cNvGraphicFramePr>
+            <a:graphic xmlns:a="http://schemas.openxmlformats.org/drawingml/2006/main">
+              <a:graphicData uri="http://schemas.openxmlformats.org/drawingml/2006/picture">
+                <pic:pic xmlns:pic="http://schemas.openxmlformats.org/drawingml/2006/picture">
+                  <pic:nvPicPr>
+                    <pic:cNvPr id="1795259256" name=""/>
+                    <pic:cNvPicPr/>
+                  </pic:nvPicPr>
+                  <pic:blipFill>
+                    <a:blip r:embed="rId32"/>
+                    <a:stretch>
+                      <a:fillRect/>
+                    </a:stretch>
+                  </pic:blipFill>
+                  <pic:spPr>
+                    <a:xfrm>
+                      <a:off x="0" y="0"/>
+                      <a:ext cx="2739624" cy="3432226"/>
+                    </a:xfrm>
+                    <a:prstGeom prst="rect">
+                      <a:avLst/>
+                    </a:prstGeom>
+                  </pic:spPr>
+                </pic:pic>
+              </a:graphicData>
+            </a:graphic>
+          </wp:inline>
+        </w:drawing>
+      </w:r>
+    </w:p>
+    <w:p>
+      <w:pPr>
+        <w:rPr>
+          <w:noProof/>
+        </w:rPr>
+      </w:pPr>
+    </w:p>
+    <w:p>
+      <w:pPr>
+        <w:rPr>
+          <w:sz w:val="24"/>
+          <w:szCs w:val="24"/>
+        </w:rPr>
+      </w:pPr>
+      <w:r>
+        <w:rPr>
+          <w:sz w:val="24"/>
+          <w:szCs w:val="24"/>
+        </w:rPr>
+        <w:drawing>
+          <wp:anchor distT="0" distB="0" distL="114300" distR="114300" simplePos="0" relativeHeight="251654656" behindDoc="1" locked="0" layoutInCell="1" allowOverlap="1" wp14:anchorId="6C6A66AB" wp14:editId="7ECD92FD">
+            <wp:simplePos x="0" y="0"/>
+            <wp:positionH relativeFrom="column">
+              <wp:posOffset>2967990</wp:posOffset>
+            </wp:positionH>
+            <wp:positionV relativeFrom="paragraph">
+              <wp:posOffset>20320</wp:posOffset>
+            </wp:positionV>
+            <wp:extent cx="2752725" cy="3448050"/>
+            <wp:effectExtent l="0" t="0" r="9525" b="0"/>
+            <wp:wrapNone/>
+            <wp:docPr id="1576546170" name="Imagen 1"/>
+            <wp:cNvGraphicFramePr>
+              <a:graphicFrameLocks xmlns:a="http://schemas.openxmlformats.org/drawingml/2006/main" noChangeAspect="1"/>
+            </wp:cNvGraphicFramePr>
+            <a:graphic xmlns:a="http://schemas.openxmlformats.org/drawingml/2006/main">
+              <a:graphicData uri="http://schemas.openxmlformats.org/drawingml/2006/picture">
+                <pic:pic xmlns:pic="http://schemas.openxmlformats.org/drawingml/2006/picture">
+                  <pic:nvPicPr>
+                    <pic:cNvPr id="1576546170" name=""/>
+                    <pic:cNvPicPr/>
+                  </pic:nvPicPr>
+                  <pic:blipFill>
+                    <a:blip r:embed="rId33">
+                      <a:extLst>
+                        <a:ext uri="{28A0092B-C50C-407E-A947-70E740481C1C}">
+                          <a14:useLocalDpi xmlns:a14="http://schemas.microsoft.com/office/drawing/2010/main" val="0"/>
+                        </a:ext>
+                      </a:extLst>
+                    </a:blip>
+                    <a:stretch>
+                      <a:fillRect/>
+                    </a:stretch>
+                  </pic:blipFill>
+                  <pic:spPr>
+                    <a:xfrm>
+                      <a:off x="0" y="0"/>
+                      <a:ext cx="2752725" cy="3448050"/>
+                    </a:xfrm>
+                    <a:prstGeom prst="rect">
+                      <a:avLst/>
+                    </a:prstGeom>
+                  </pic:spPr>
+                </pic:pic>
+              </a:graphicData>
+            </a:graphic>
+          </wp:anchor>
+        </w:drawing>
+      </w:r>
+      <w:r>
+        <w:rPr>
+          <w:sz w:val="24"/>
+          <w:szCs w:val="24"/>
+        </w:rPr>
+        <w:drawing>
+          <wp:inline distT="0" distB="0" distL="0" distR="0" wp14:anchorId="18359799" wp14:editId="5B0574F0">
+            <wp:extent cx="2807744" cy="3438525"/>
+            <wp:effectExtent l="0" t="0" r="0" b="0"/>
+            <wp:docPr id="1657367604" name="Imagen 1"/>
+            <wp:cNvGraphicFramePr>
+              <a:graphicFrameLocks xmlns:a="http://schemas.openxmlformats.org/drawingml/2006/main" noChangeAspect="1"/>
+            </wp:cNvGraphicFramePr>
+            <a:graphic xmlns:a="http://schemas.openxmlformats.org/drawingml/2006/main">
+              <a:graphicData uri="http://schemas.openxmlformats.org/drawingml/2006/picture">
+                <pic:pic xmlns:pic="http://schemas.openxmlformats.org/drawingml/2006/picture">
+                  <pic:nvPicPr>
+                    <pic:cNvPr id="1657367604" name=""/>
+                    <pic:cNvPicPr/>
+                  </pic:nvPicPr>
+                  <pic:blipFill>
+                    <a:blip r:embed="rId34"/>
+                    <a:stretch>
+                      <a:fillRect/>
+                    </a:stretch>
+                  </pic:blipFill>
+                  <pic:spPr>
+                    <a:xfrm>
+                      <a:off x="0" y="0"/>
+                      <a:ext cx="2817038" cy="3449907"/>
+                    </a:xfrm>
+                    <a:prstGeom prst="rect">
+                      <a:avLst/>
+                    </a:prstGeom>
+                  </pic:spPr>
+                </pic:pic>
+              </a:graphicData>
+            </a:graphic>
+          </wp:inline>
+        </w:drawing>
+      </w:r>
+    </w:p>
+    <w:p>
+      <w:pPr>
+        <w:rPr>
+          <w:sz w:val="24"/>
+          <w:szCs w:val="24"/>
+        </w:rPr>
+      </w:pPr>
+    </w:p>
+    <w:p>
+      <w:pPr>
+        <w:rPr>
+          <w:sz w:val="24"/>
+          <w:szCs w:val="24"/>
+        </w:rPr>
+      </w:pPr>
+    </w:p>
+    <w:p>
+      <w:pPr>
+        <w:rPr>
+          <w:sz w:val="24"/>
+          <w:szCs w:val="24"/>
+        </w:rPr>
+      </w:pPr>
+    </w:p>
+    <w:p>
+      <w:pPr>
+        <w:rPr>
+          <w:sz w:val="24"/>
+          <w:szCs w:val="24"/>
+        </w:rPr>
+      </w:pPr>
+    </w:p>
+    <w:p>
+      <w:pPr>
+        <w:rPr>
+          <w:sz w:val="24"/>
+          <w:szCs w:val="24"/>
+        </w:rPr>
+      </w:pPr>
+    </w:p>
+    <w:p>
+      <w:pPr>
+        <w:rPr>
+          <w:sz w:val="24"/>
+          <w:szCs w:val="24"/>
+        </w:rPr>
+      </w:pPr>
+    </w:p>
+    <w:p>
+      <w:pPr>
+        <w:pStyle w:val="Ttulo2"/>
+      </w:pPr>
+      <w:bookmarkStart w:id="8" w:name="_Toc183086290"/>
+      <w:r>
+        <w:lastRenderedPageBreak/>
+        <w:t xml:space="preserve">Permisos para usuario </w:t>
+      </w:r>
+      <w:proofErr w:type="spellStart"/>
+      <w:proofErr w:type="gramStart"/>
+      <w:r>
+        <w:t>Director</w:t>
+      </w:r>
+      <w:proofErr w:type="gramEnd"/>
+      <w:r>
+        <w:t>,JefePrincipal</w:t>
+      </w:r>
+      <w:proofErr w:type="spellEnd"/>
+      <w:r>
+        <w:t xml:space="preserve"> y </w:t>
+      </w:r>
+      <w:proofErr w:type="spellStart"/>
+      <w:r>
+        <w:t>Jefesecundario</w:t>
+      </w:r>
+      <w:proofErr w:type="spellEnd"/>
+      <w:r>
+        <w:t xml:space="preserve"> del </w:t>
+      </w:r>
+      <w:proofErr w:type="spellStart"/>
+      <w:r>
+        <w:t>valleeae.local</w:t>
+      </w:r>
+      <w:proofErr w:type="spellEnd"/>
+      <w:r>
+        <w:t xml:space="preserve"> tengas permisos de modificar el fichero</w:t>
+      </w:r>
+      <w:bookmarkEnd w:id="8"/>
+    </w:p>
+    <w:p>
+      <w:pPr>
+        <w:rPr>
+          <w:sz w:val="24"/>
+          <w:szCs w:val="24"/>
+        </w:rPr>
+      </w:pPr>
+    </w:p>
+    <w:p>
+      <w:pPr>
+        <w:rPr>
+          <w:sz w:val="24"/>
+          <w:szCs w:val="24"/>
+        </w:rPr>
+      </w:pPr>
+      <w:r>
+        <w:rPr>
+          <w:sz w:val="24"/>
+          <w:szCs w:val="24"/>
+        </w:rPr>
+        <w:t>Antes de asignar permisos en la pestaña de seguridad, hay que deshabilitar la herencia en la carpeta para evitar fallos</w:t>
+      </w:r>
+    </w:p>
+    <w:p>
+      <w:pPr>
+        <w:rPr>
+          <w:sz w:val="24"/>
+          <w:szCs w:val="24"/>
+        </w:rPr>
+      </w:pPr>
+      <w:r>
+        <w:rPr>
+          <w:sz w:val="24"/>
+          <w:szCs w:val="24"/>
+        </w:rPr>
+        <w:drawing>
+          <wp:inline distT="0" distB="0" distL="0" distR="0" wp14:anchorId="4D0FEBD7" wp14:editId="7642A0F9">
+            <wp:extent cx="5400040" cy="3394710"/>
+            <wp:effectExtent l="0" t="0" r="0" b="0"/>
+            <wp:docPr id="1448935333" name="Imagen 1"/>
+            <wp:cNvGraphicFramePr>
+              <a:graphicFrameLocks xmlns:a="http://schemas.openxmlformats.org/drawingml/2006/main" noChangeAspect="1"/>
+            </wp:cNvGraphicFramePr>
+            <a:graphic xmlns:a="http://schemas.openxmlformats.org/drawingml/2006/main">
+              <a:graphicData uri="http://schemas.openxmlformats.org/drawingml/2006/picture">
+                <pic:pic xmlns:pic="http://schemas.openxmlformats.org/drawingml/2006/picture">
+                  <pic:nvPicPr>
+                    <pic:cNvPr id="1448935333" name=""/>
+                    <pic:cNvPicPr/>
+                  </pic:nvPicPr>
+                  <pic:blipFill>
+                    <a:blip r:embed="rId35"/>
+                    <a:stretch>
+                      <a:fillRect/>
+                    </a:stretch>
+                  </pic:blipFill>
+                  <pic:spPr>
+                    <a:xfrm>
+                      <a:off x="0" y="0"/>
+                      <a:ext cx="5400040" cy="3394710"/>
+                    </a:xfrm>
+                    <a:prstGeom prst="rect">
+                      <a:avLst/>
+                    </a:prstGeom>
+                  </pic:spPr>
+                </pic:pic>
+              </a:graphicData>
+            </a:graphic>
+          </wp:inline>
+        </w:drawing>
+      </w:r>
+    </w:p>
+    <w:p>
+      <w:pPr>
+        <w:rPr>
+          <w:sz w:val="24"/>
+          <w:szCs w:val="24"/>
+        </w:rPr>
+      </w:pPr>
+    </w:p>
+    <w:p>
+      <w:pPr>
+        <w:rPr>
+          <w:sz w:val="24"/>
+          <w:szCs w:val="24"/>
+        </w:rPr>
+      </w:pPr>
+      <w:r>
+        <w:rPr>
+          <w:sz w:val="24"/>
+          <w:szCs w:val="24"/>
+        </w:rPr>
+        <w:t>Estos usuarios perteneces al grupo local de L-</w:t>
+      </w:r>
+      <w:proofErr w:type="spellStart"/>
+      <w:r>
+        <w:rPr>
+          <w:sz w:val="24"/>
+          <w:szCs w:val="24"/>
+        </w:rPr>
+        <w:t>directoresvalle</w:t>
+      </w:r>
+      <w:proofErr w:type="spellEnd"/>
+      <w:r>
+        <w:rPr>
+          <w:sz w:val="24"/>
+          <w:szCs w:val="24"/>
+        </w:rPr>
+        <w:t xml:space="preserve"> y dentro de ese grupo Local pertenece el grupo global dirección que contiene a esos 3 usuarios. Entonces al grupo de L-</w:t>
+      </w:r>
+      <w:proofErr w:type="spellStart"/>
+      <w:r>
+        <w:rPr>
+          <w:sz w:val="24"/>
+          <w:szCs w:val="24"/>
+        </w:rPr>
+        <w:t>directoresvalle</w:t>
+      </w:r>
+      <w:proofErr w:type="spellEnd"/>
+      <w:r>
+        <w:rPr>
+          <w:sz w:val="24"/>
+          <w:szCs w:val="24"/>
+        </w:rPr>
+        <w:t xml:space="preserve"> se le asignara los permisos de </w:t>
+      </w:r>
+    </w:p>
+    <w:p>
+      <w:pPr>
+        <w:pStyle w:val="Prrafodelista"/>
+        <w:numPr>
+          <w:ilvl w:val="0"/>
+          <w:numId w:val="1"/>
+        </w:numPr>
+        <w:rPr>
+          <w:sz w:val="24"/>
+          <w:szCs w:val="24"/>
+        </w:rPr>
+      </w:pPr>
+      <w:r>
+        <w:rPr>
+          <w:sz w:val="24"/>
+          <w:szCs w:val="24"/>
+        </w:rPr>
+        <w:drawing>
+          <wp:anchor distT="0" distB="0" distL="114300" distR="114300" simplePos="0" relativeHeight="251661824" behindDoc="1" locked="0" layoutInCell="1" allowOverlap="1" wp14:anchorId="02CA4986" wp14:editId="546518DB">
+            <wp:simplePos x="0" y="0"/>
+            <wp:positionH relativeFrom="column">
+              <wp:posOffset>2507992</wp:posOffset>
+            </wp:positionH>
+            <wp:positionV relativeFrom="paragraph">
+              <wp:posOffset>6350</wp:posOffset>
+            </wp:positionV>
+            <wp:extent cx="2891414" cy="3562350"/>
+            <wp:effectExtent l="0" t="0" r="4445" b="0"/>
+            <wp:wrapNone/>
+            <wp:docPr id="1819103781" name="Imagen 1"/>
+            <wp:cNvGraphicFramePr>
+              <a:graphicFrameLocks xmlns:a="http://schemas.openxmlformats.org/drawingml/2006/main" noChangeAspect="1"/>
+            </wp:cNvGraphicFramePr>
+            <a:graphic xmlns:a="http://schemas.openxmlformats.org/drawingml/2006/main">
+              <a:graphicData uri="http://schemas.openxmlformats.org/drawingml/2006/picture">
+                <pic:pic xmlns:pic="http://schemas.openxmlformats.org/drawingml/2006/picture">
+                  <pic:nvPicPr>
+                    <pic:cNvPr id="1819103781" name=""/>
+                    <pic:cNvPicPr/>
+                  </pic:nvPicPr>
+                  <pic:blipFill>
+                    <a:blip r:embed="rId36">
+                      <a:extLst>
+                        <a:ext uri="{28A0092B-C50C-407E-A947-70E740481C1C}">
+                          <a14:useLocalDpi xmlns:a14="http://schemas.microsoft.com/office/drawing/2010/main" val="0"/>
+                        </a:ext>
+                      </a:extLst>
+                    </a:blip>
+                    <a:stretch>
+                      <a:fillRect/>
+                    </a:stretch>
+                  </pic:blipFill>
+                  <pic:spPr>
+                    <a:xfrm>
+                      <a:off x="0" y="0"/>
+                      <a:ext cx="2898783" cy="3571429"/>
+                    </a:xfrm>
+                    <a:prstGeom prst="rect">
+                      <a:avLst/>
+                    </a:prstGeom>
+                  </pic:spPr>
+                </pic:pic>
+              </a:graphicData>
+            </a:graphic>
+            <wp14:sizeRelH relativeFrom="margin">
+              <wp14:pctWidth>0</wp14:pctWidth>
+            </wp14:sizeRelH>
+            <wp14:sizeRelV relativeFrom="margin">
+              <wp14:pctHeight>0</wp14:pctHeight>
+            </wp14:sizeRelV>
+          </wp:anchor>
+        </w:drawing>
+      </w:r>
+      <w:r>
+        <w:rPr>
+          <w:sz w:val="24"/>
+          <w:szCs w:val="24"/>
+        </w:rPr>
+        <w:t>Modificar</w:t>
+      </w:r>
+    </w:p>
+    <w:p>
+      <w:pPr>
+        <w:pStyle w:val="Prrafodelista"/>
+        <w:numPr>
+          <w:ilvl w:val="0"/>
+          <w:numId w:val="1"/>
+        </w:numPr>
+        <w:rPr>
+          <w:sz w:val="24"/>
+          <w:szCs w:val="24"/>
+        </w:rPr>
+      </w:pPr>
+      <w:r>
+        <w:rPr>
+          <w:sz w:val="24"/>
+          <w:szCs w:val="24"/>
+        </w:rPr>
+        <w:t>Lectura y ejecución</w:t>
+      </w:r>
+    </w:p>
+    <w:p>
+      <w:pPr>
+        <w:pStyle w:val="Prrafodelista"/>
+        <w:numPr>
+          <w:ilvl w:val="0"/>
+          <w:numId w:val="1"/>
+        </w:numPr>
+        <w:rPr>
+          <w:sz w:val="24"/>
+          <w:szCs w:val="24"/>
+        </w:rPr>
+      </w:pPr>
+      <w:r>
+        <w:rPr>
+          <w:sz w:val="24"/>
+          <w:szCs w:val="24"/>
+        </w:rPr>
+        <w:t>Mostrar contenido de la carpeta</w:t>
+      </w:r>
+    </w:p>
+    <w:p>
+      <w:pPr>
+        <w:pStyle w:val="Prrafodelista"/>
+        <w:numPr>
+          <w:ilvl w:val="0"/>
+          <w:numId w:val="1"/>
+        </w:numPr>
+        <w:rPr>
+          <w:sz w:val="24"/>
+          <w:szCs w:val="24"/>
+        </w:rPr>
+      </w:pPr>
+      <w:r>
+        <w:rPr>
+          <w:sz w:val="24"/>
+          <w:szCs w:val="24"/>
+        </w:rPr>
+        <w:t>Lectura</w:t>
+      </w:r>
+    </w:p>
+    <w:p>
+      <w:pPr>
+        <w:pStyle w:val="Prrafodelista"/>
+        <w:numPr>
+          <w:ilvl w:val="0"/>
+          <w:numId w:val="1"/>
+        </w:numPr>
+        <w:rPr>
+          <w:sz w:val="24"/>
+          <w:szCs w:val="24"/>
+        </w:rPr>
+      </w:pPr>
+      <w:r>
+        <w:rPr>
+          <w:sz w:val="24"/>
+          <w:szCs w:val="24"/>
+        </w:rPr>
+        <w:t>escritura</w:t>
+      </w:r>
+    </w:p>
+    <w:p>
+      <w:pPr>
+        <w:rPr>
+          <w:sz w:val="24"/>
+          <w:szCs w:val="24"/>
+        </w:rPr>
+      </w:pPr>
+    </w:p>
+    <w:p>
+      <w:pPr>
+        <w:rPr>
+          <w:sz w:val="24"/>
+          <w:szCs w:val="24"/>
+        </w:rPr>
+      </w:pPr>
+    </w:p>
+    <w:p>
+      <w:pPr>
+        <w:rPr>
+          <w:sz w:val="24"/>
+          <w:szCs w:val="24"/>
+        </w:rPr>
+      </w:pPr>
+    </w:p>
+    <w:p>
+      <w:pPr>
+        <w:rPr>
+          <w:sz w:val="24"/>
+          <w:szCs w:val="24"/>
+        </w:rPr>
+      </w:pPr>
+    </w:p>
+    <w:p>
+      <w:pPr>
+        <w:rPr>
+          <w:sz w:val="24"/>
+          <w:szCs w:val="24"/>
+        </w:rPr>
+      </w:pPr>
+    </w:p>
+    <w:p>
+      <w:pPr>
+        <w:rPr>
+          <w:sz w:val="24"/>
+          <w:szCs w:val="24"/>
+        </w:rPr>
+      </w:pPr>
+    </w:p>
+    <w:p>
+      <w:pPr>
+        <w:rPr>
+          <w:sz w:val="24"/>
+          <w:szCs w:val="24"/>
+        </w:rPr>
+      </w:pPr>
+    </w:p>
+    <w:p>
+      <w:pPr>
+        <w:rPr>
+          <w:sz w:val="24"/>
+          <w:szCs w:val="24"/>
+        </w:rPr>
+      </w:pPr>
+    </w:p>
+    <w:p>
+      <w:pPr>
+        <w:rPr>
+          <w:sz w:val="24"/>
+          <w:szCs w:val="24"/>
+        </w:rPr>
+      </w:pPr>
+    </w:p>
+    <w:p>
+      <w:pPr>
+        <w:rPr>
+          <w:sz w:val="24"/>
+          <w:szCs w:val="24"/>
+        </w:rPr>
+      </w:pPr>
+    </w:p>
+    <w:p>
+      <w:pPr>
+        <w:rPr>
+          <w:sz w:val="24"/>
+          <w:szCs w:val="24"/>
+        </w:rPr>
+      </w:pPr>
+    </w:p>
+    <w:p>
+      <w:pPr>
+        <w:rPr>
+          <w:sz w:val="24"/>
+          <w:szCs w:val="24"/>
+        </w:rPr>
+      </w:pPr>
+    </w:p>
+    <w:p>
+      <w:pPr>
+        <w:rPr>
+          <w:sz w:val="24"/>
+          <w:szCs w:val="24"/>
+        </w:rPr>
+      </w:pPr>
+    </w:p>
+    <w:p>
+      <w:pPr>
+        <w:rPr>
+          <w:sz w:val="24"/>
+          <w:szCs w:val="24"/>
+        </w:rPr>
+      </w:pPr>
+    </w:p>
+    <w:p>
+      <w:pPr>
+        <w:rPr>
+          <w:sz w:val="24"/>
+          <w:szCs w:val="24"/>
+        </w:rPr>
+      </w:pPr>
+      <w:r>
+        <w:rPr>
+          <w:sz w:val="24"/>
+          <w:szCs w:val="24"/>
+        </w:rPr>
+        <w:lastRenderedPageBreak/>
+        <w:t>Para comprobar que funciona entraremos con la cuenta de un usuario del grupo y modificaremos el archivo</w:t>
+      </w:r>
+    </w:p>
+    <w:p>
+      <w:pPr>
+        <w:rPr>
+          <w:sz w:val="24"/>
+          <w:szCs w:val="24"/>
+        </w:rPr>
+      </w:pPr>
+      <w:r>
+        <w:rPr>
+          <w:sz w:val="24"/>
+          <w:szCs w:val="24"/>
+        </w:rPr>
+        <w:drawing>
+          <wp:inline distT="0" distB="0" distL="0" distR="0" wp14:anchorId="2A001BB6" wp14:editId="164A4914">
+            <wp:extent cx="3752864" cy="2473960"/>
+            <wp:effectExtent l="0" t="0" r="0" b="2540"/>
+            <wp:docPr id="57049874" name="Imagen 1"/>
+            <wp:cNvGraphicFramePr>
+              <a:graphicFrameLocks xmlns:a="http://schemas.openxmlformats.org/drawingml/2006/main" noChangeAspect="1"/>
+            </wp:cNvGraphicFramePr>
+            <a:graphic xmlns:a="http://schemas.openxmlformats.org/drawingml/2006/main">
+              <a:graphicData uri="http://schemas.openxmlformats.org/drawingml/2006/picture">
+                <pic:pic xmlns:pic="http://schemas.openxmlformats.org/drawingml/2006/picture">
+                  <pic:nvPicPr>
+                    <pic:cNvPr id="57049874" name=""/>
+                    <pic:cNvPicPr/>
+                  </pic:nvPicPr>
+                  <pic:blipFill>
+                    <a:blip r:embed="rId37"/>
+                    <a:stretch>
+                      <a:fillRect/>
+                    </a:stretch>
+                  </pic:blipFill>
+                  <pic:spPr>
+                    <a:xfrm>
+                      <a:off x="0" y="0"/>
+                      <a:ext cx="3756440" cy="2476317"/>
+                    </a:xfrm>
+                    <a:prstGeom prst="rect">
+                      <a:avLst/>
+                    </a:prstGeom>
+                  </pic:spPr>
+                </pic:pic>
+              </a:graphicData>
+            </a:graphic>
+          </wp:inline>
+        </w:drawing>
+      </w:r>
+    </w:p>
+    <w:p>
+      <w:pPr>
+        <w:rPr>
+          <w:sz w:val="24"/>
+          <w:szCs w:val="24"/>
+        </w:rPr>
+      </w:pPr>
+      <w:r>
+        <w:rPr>
+          <w:sz w:val="24"/>
+          <w:szCs w:val="24"/>
+        </w:rPr>
+        <w:drawing>
+          <wp:inline distT="0" distB="0" distL="0" distR="0" wp14:anchorId="623B2F94" wp14:editId="6486A1FD">
+            <wp:extent cx="2917356" cy="5114290"/>
+            <wp:effectExtent l="0" t="0" r="0" b="0"/>
+            <wp:docPr id="671533292" name="Imagen 1"/>
+            <wp:cNvGraphicFramePr>
+              <a:graphicFrameLocks xmlns:a="http://schemas.openxmlformats.org/drawingml/2006/main" noChangeAspect="1"/>
+            </wp:cNvGraphicFramePr>
+            <a:graphic xmlns:a="http://schemas.openxmlformats.org/drawingml/2006/main">
+              <a:graphicData uri="http://schemas.openxmlformats.org/drawingml/2006/picture">
+                <pic:pic xmlns:pic="http://schemas.openxmlformats.org/drawingml/2006/picture">
+                  <pic:nvPicPr>
+                    <pic:cNvPr id="671533292" name=""/>
+                    <pic:cNvPicPr/>
+                  </pic:nvPicPr>
+                  <pic:blipFill>
+                    <a:blip r:embed="rId38"/>
+                    <a:stretch>
+                      <a:fillRect/>
+                    </a:stretch>
+                  </pic:blipFill>
+                  <pic:spPr>
+                    <a:xfrm>
+                      <a:off x="0" y="0"/>
+                      <a:ext cx="2921765" cy="5122020"/>
+                    </a:xfrm>
+                    <a:prstGeom prst="rect">
+                      <a:avLst/>
+                    </a:prstGeom>
+                  </pic:spPr>
+                </pic:pic>
+              </a:graphicData>
+            </a:graphic>
+          </wp:inline>
+        </w:drawing>
+      </w:r>
+      <w:r>
+        <w:rPr>
+          <w:sz w:val="24"/>
+          <w:szCs w:val="24"/>
+        </w:rPr>
+        <w:t xml:space="preserve">Si nos fijamos en el bloc de notas se ha guardado el documento modificado por </w:t>
+      </w:r>
+      <w:proofErr w:type="spellStart"/>
+      <w:r>
+        <w:rPr>
+          <w:sz w:val="24"/>
+          <w:szCs w:val="24"/>
+        </w:rPr>
+        <w:t>el</w:t>
+      </w:r>
+      <w:proofErr w:type="spellEnd"/>
+      <w:r>
+        <w:rPr>
+          <w:sz w:val="24"/>
+          <w:szCs w:val="24"/>
+        </w:rPr>
+        <w:t xml:space="preserve"> director ya que no tiene el * en el nombre del archivo</w:t>
+      </w:r>
+    </w:p>
+    <w:p>
+      <w:pPr>
+        <w:pStyle w:val="Ttulo2"/>
+      </w:pPr>
+      <w:bookmarkStart w:id="9" w:name="_Toc183086291"/>
+      <w:r>
+        <w:lastRenderedPageBreak/>
+        <w:t xml:space="preserve">Permisos para usuario </w:t>
+      </w:r>
+      <w:proofErr w:type="gramStart"/>
+      <w:r>
+        <w:t>Secretario</w:t>
+      </w:r>
+      <w:proofErr w:type="gramEnd"/>
+      <w:r>
+        <w:t xml:space="preserve"> y Auxiliar 1 del dominio </w:t>
+      </w:r>
+      <w:proofErr w:type="spellStart"/>
+      <w:r>
+        <w:t>asir.valleeae.local</w:t>
+      </w:r>
+      <w:proofErr w:type="spellEnd"/>
+      <w:r>
+        <w:t xml:space="preserve"> para VER fichero</w:t>
+      </w:r>
+      <w:bookmarkEnd w:id="9"/>
+    </w:p>
+    <w:p/>
+    <w:p>
+      <w:pPr>
+        <w:rPr>
+          <w:sz w:val="24"/>
+          <w:szCs w:val="24"/>
+        </w:rPr>
+      </w:pPr>
+      <w:r>
+        <w:rPr>
+          <w:sz w:val="24"/>
+          <w:szCs w:val="24"/>
+        </w:rPr>
+        <w:t xml:space="preserve">Los usuarios </w:t>
+      </w:r>
+      <w:proofErr w:type="gramStart"/>
+      <w:r>
+        <w:rPr>
+          <w:sz w:val="24"/>
+          <w:szCs w:val="24"/>
+        </w:rPr>
+        <w:t>Secretario</w:t>
+      </w:r>
+      <w:proofErr w:type="gramEnd"/>
+      <w:r>
+        <w:rPr>
+          <w:sz w:val="24"/>
+          <w:szCs w:val="24"/>
+        </w:rPr>
+        <w:t xml:space="preserve"> y Auxiliar01 pertenecen al grupo local L-secretaria que se encuentra en el dominio </w:t>
+      </w:r>
+      <w:proofErr w:type="spellStart"/>
+      <w:r>
+        <w:rPr>
+          <w:sz w:val="24"/>
+          <w:szCs w:val="24"/>
+        </w:rPr>
+        <w:t>asir.valleeae.local</w:t>
+      </w:r>
+      <w:proofErr w:type="spellEnd"/>
+      <w:r>
+        <w:rPr>
+          <w:sz w:val="24"/>
+          <w:szCs w:val="24"/>
+        </w:rPr>
+        <w:t>, entonces al grupo local se le asignara los siguientes permisos</w:t>
+      </w:r>
+    </w:p>
+    <w:p>
+      <w:pPr>
+        <w:pStyle w:val="Prrafodelista"/>
+        <w:numPr>
+          <w:ilvl w:val="0"/>
+          <w:numId w:val="2"/>
+        </w:numPr>
+        <w:rPr>
+          <w:sz w:val="24"/>
+          <w:szCs w:val="24"/>
+        </w:rPr>
+      </w:pPr>
+      <w:r>
+        <w:rPr>
+          <w:sz w:val="24"/>
+          <w:szCs w:val="24"/>
+        </w:rPr>
+        <w:t>Lectura y ejecución</w:t>
+      </w:r>
+    </w:p>
+    <w:p>
+      <w:pPr>
+        <w:pStyle w:val="Prrafodelista"/>
+        <w:numPr>
+          <w:ilvl w:val="0"/>
+          <w:numId w:val="2"/>
+        </w:numPr>
+        <w:rPr>
+          <w:sz w:val="24"/>
+          <w:szCs w:val="24"/>
+        </w:rPr>
+      </w:pPr>
+      <w:r>
+        <w:rPr>
+          <w:sz w:val="24"/>
+          <w:szCs w:val="24"/>
+        </w:rPr>
+        <w:t xml:space="preserve">Mostrar contenido </w:t>
+      </w:r>
+      <w:proofErr w:type="spellStart"/>
+      <w:r>
+        <w:rPr>
+          <w:sz w:val="24"/>
+          <w:szCs w:val="24"/>
+        </w:rPr>
+        <w:t>e</w:t>
+      </w:r>
+      <w:proofErr w:type="spellEnd"/>
+      <w:r>
+        <w:rPr>
+          <w:sz w:val="24"/>
+          <w:szCs w:val="24"/>
+        </w:rPr>
+        <w:t xml:space="preserve"> la carpeta</w:t>
+      </w:r>
+    </w:p>
+    <w:p>
+      <w:pPr>
+        <w:pStyle w:val="Prrafodelista"/>
+        <w:numPr>
+          <w:ilvl w:val="0"/>
+          <w:numId w:val="2"/>
+        </w:numPr>
+        <w:rPr>
+          <w:sz w:val="24"/>
+          <w:szCs w:val="24"/>
+        </w:rPr>
+      </w:pPr>
+      <w:r>
+        <w:rPr>
+          <w:sz w:val="24"/>
+          <w:szCs w:val="24"/>
+        </w:rPr>
+        <w:t>Lectura</w:t>
+      </w:r>
+    </w:p>
+    <w:p>
+      <w:pPr>
+        <w:pStyle w:val="Prrafodelista"/>
+        <w:rPr>
+          <w:sz w:val="24"/>
+          <w:szCs w:val="24"/>
+        </w:rPr>
+      </w:pPr>
+    </w:p>
+    <w:p>
+      <w:pPr>
+        <w:pStyle w:val="Prrafodelista"/>
+        <w:rPr>
+          <w:sz w:val="24"/>
+          <w:szCs w:val="24"/>
+        </w:rPr>
+      </w:pPr>
+      <w:r>
+        <w:rPr>
+          <w:sz w:val="24"/>
+          <w:szCs w:val="24"/>
+        </w:rPr>
+        <w:drawing>
+          <wp:inline distT="0" distB="0" distL="0" distR="0" wp14:anchorId="169A94BB" wp14:editId="1E1BE4EB">
+            <wp:extent cx="3686175" cy="4523478"/>
+            <wp:effectExtent l="0" t="0" r="0" b="0"/>
+            <wp:docPr id="104204245" name="Imagen 1"/>
+            <wp:cNvGraphicFramePr>
+              <a:graphicFrameLocks xmlns:a="http://schemas.openxmlformats.org/drawingml/2006/main" noChangeAspect="1"/>
+            </wp:cNvGraphicFramePr>
+            <a:graphic xmlns:a="http://schemas.openxmlformats.org/drawingml/2006/main">
+              <a:graphicData uri="http://schemas.openxmlformats.org/drawingml/2006/picture">
+                <pic:pic xmlns:pic="http://schemas.openxmlformats.org/drawingml/2006/picture">
+                  <pic:nvPicPr>
+                    <pic:cNvPr id="104204245" name=""/>
+                    <pic:cNvPicPr/>
+                  </pic:nvPicPr>
+                  <pic:blipFill>
+                    <a:blip r:embed="rId39"/>
+                    <a:stretch>
+                      <a:fillRect/>
+                    </a:stretch>
+                  </pic:blipFill>
+                  <pic:spPr>
+                    <a:xfrm>
+                      <a:off x="0" y="0"/>
+                      <a:ext cx="3689965" cy="4528128"/>
+                    </a:xfrm>
+                    <a:prstGeom prst="rect">
+                      <a:avLst/>
+                    </a:prstGeom>
+                  </pic:spPr>
+                </pic:pic>
+              </a:graphicData>
+            </a:graphic>
+          </wp:inline>
+        </w:drawing>
+      </w:r>
+    </w:p>
+    <w:p>
+      <w:pPr>
+        <w:pStyle w:val="Prrafodelista"/>
+        <w:rPr>
+          <w:sz w:val="24"/>
+          <w:szCs w:val="24"/>
+        </w:rPr>
+      </w:pPr>
+    </w:p>
+    <w:p>
+      <w:pPr>
+        <w:pStyle w:val="Prrafodelista"/>
+        <w:rPr>
+          <w:sz w:val="24"/>
+          <w:szCs w:val="24"/>
+        </w:rPr>
+      </w:pPr>
+      <w:r>
+        <w:rPr>
+          <w:sz w:val="24"/>
+          <w:szCs w:val="24"/>
+        </w:rPr>
+        <w:t>Para comprobar que funciona entramos con un usuario que pertenece al grupo L-secretaria e intentaremos modificar el archivo</w:t>
+      </w:r>
+    </w:p>
+    <w:p>
+      <w:pPr>
+        <w:pStyle w:val="Prrafodelista"/>
+        <w:rPr>
+          <w:sz w:val="24"/>
+          <w:szCs w:val="24"/>
+        </w:rPr>
+      </w:pPr>
+      <w:r>
+        <w:rPr>
+          <w:sz w:val="24"/>
+          <w:szCs w:val="24"/>
+        </w:rPr>
+        <w:lastRenderedPageBreak/>
+        <w:drawing>
+          <wp:inline distT="0" distB="0" distL="0" distR="0" wp14:anchorId="73BF55EC" wp14:editId="5ADEDBB2">
+            <wp:extent cx="3343275" cy="2280220"/>
+            <wp:effectExtent l="0" t="0" r="0" b="6350"/>
+            <wp:docPr id="1712999051" name="Imagen 1"/>
+            <wp:cNvGraphicFramePr>
+              <a:graphicFrameLocks xmlns:a="http://schemas.openxmlformats.org/drawingml/2006/main" noChangeAspect="1"/>
+            </wp:cNvGraphicFramePr>
+            <a:graphic xmlns:a="http://schemas.openxmlformats.org/drawingml/2006/main">
+              <a:graphicData uri="http://schemas.openxmlformats.org/drawingml/2006/picture">
+                <pic:pic xmlns:pic="http://schemas.openxmlformats.org/drawingml/2006/picture">
+                  <pic:nvPicPr>
+                    <pic:cNvPr id="1712999051" name=""/>
+                    <pic:cNvPicPr/>
+                  </pic:nvPicPr>
+                  <pic:blipFill>
+                    <a:blip r:embed="rId40"/>
+                    <a:stretch>
+                      <a:fillRect/>
+                    </a:stretch>
+                  </pic:blipFill>
+                  <pic:spPr>
+                    <a:xfrm>
+                      <a:off x="0" y="0"/>
+                      <a:ext cx="3347009" cy="2282767"/>
+                    </a:xfrm>
+                    <a:prstGeom prst="rect">
+                      <a:avLst/>
+                    </a:prstGeom>
+                  </pic:spPr>
+                </pic:pic>
+              </a:graphicData>
+            </a:graphic>
+          </wp:inline>
+        </w:drawing>
+      </w:r>
+    </w:p>
+    <w:p>
+      <w:pPr>
+        <w:pStyle w:val="Prrafodelista"/>
+        <w:rPr>
+          <w:sz w:val="24"/>
+          <w:szCs w:val="24"/>
+        </w:rPr>
+      </w:pPr>
+      <w:r>
+        <w:rPr>
+          <w:sz w:val="24"/>
+          <w:szCs w:val="24"/>
+        </w:rPr>
+        <w:drawing>
+          <wp:inline distT="0" distB="0" distL="0" distR="0" wp14:anchorId="14E630F6" wp14:editId="160A35B5">
+            <wp:extent cx="4533900" cy="4173492"/>
+            <wp:effectExtent l="0" t="0" r="0" b="0"/>
+            <wp:docPr id="648684275" name="Imagen 1"/>
+            <wp:cNvGraphicFramePr>
+              <a:graphicFrameLocks xmlns:a="http://schemas.openxmlformats.org/drawingml/2006/main" noChangeAspect="1"/>
+            </wp:cNvGraphicFramePr>
+            <a:graphic xmlns:a="http://schemas.openxmlformats.org/drawingml/2006/main">
+              <a:graphicData uri="http://schemas.openxmlformats.org/drawingml/2006/picture">
+                <pic:pic xmlns:pic="http://schemas.openxmlformats.org/drawingml/2006/picture">
+                  <pic:nvPicPr>
+                    <pic:cNvPr id="648684275" name=""/>
+                    <pic:cNvPicPr/>
+                  </pic:nvPicPr>
+                  <pic:blipFill>
+                    <a:blip r:embed="rId41"/>
+                    <a:stretch>
+                      <a:fillRect/>
+                    </a:stretch>
+                  </pic:blipFill>
+                  <pic:spPr>
+                    <a:xfrm>
+                      <a:off x="0" y="0"/>
+                      <a:ext cx="4544114" cy="4182894"/>
+                    </a:xfrm>
+                    <a:prstGeom prst="rect">
+                      <a:avLst/>
+                    </a:prstGeom>
+                  </pic:spPr>
+                </pic:pic>
+              </a:graphicData>
+            </a:graphic>
+          </wp:inline>
+        </w:drawing>
+      </w:r>
+    </w:p>
+    <w:p>
+      <w:pPr>
+        <w:pStyle w:val="Prrafodelista"/>
+        <w:rPr>
+          <w:sz w:val="24"/>
+          <w:szCs w:val="24"/>
+        </w:rPr>
+      </w:pPr>
+    </w:p>
+    <w:p>
+      <w:pPr>
+        <w:pStyle w:val="Prrafodelista"/>
+        <w:rPr>
+          <w:sz w:val="24"/>
+          <w:szCs w:val="24"/>
+        </w:rPr>
+      </w:pPr>
+    </w:p>
+    <w:p>
+      <w:pPr>
+        <w:rPr>
+          <w:sz w:val="24"/>
+          <w:szCs w:val="24"/>
+        </w:rPr>
+      </w:pPr>
+      <w:r>
+        <w:rPr>
+          <w:sz w:val="24"/>
+          <w:szCs w:val="24"/>
+        </w:rPr>
+        <w:br w:type="page"/>
+      </w:r>
+    </w:p>
+    <w:p>
+      <w:pPr>
+        <w:pStyle w:val="Ttulo2"/>
+      </w:pPr>
+      <w:bookmarkStart w:id="10" w:name="_Toc183086292"/>
+      <w:r>
+        <w:lastRenderedPageBreak/>
+        <w:t xml:space="preserve">Usuario </w:t>
+      </w:r>
+      <w:proofErr w:type="spellStart"/>
+      <w:r>
+        <w:t>JefeAsir</w:t>
+      </w:r>
+      <w:proofErr w:type="spellEnd"/>
+      <w:r>
+        <w:t xml:space="preserve"> de </w:t>
+      </w:r>
+      <w:proofErr w:type="spellStart"/>
+      <w:r>
+        <w:t>asir.valleeae.local</w:t>
+      </w:r>
+      <w:proofErr w:type="spellEnd"/>
+      <w:r>
+        <w:t xml:space="preserve"> y </w:t>
+      </w:r>
+      <w:proofErr w:type="spellStart"/>
+      <w:r>
+        <w:t>JefeADE</w:t>
+      </w:r>
+      <w:proofErr w:type="spellEnd"/>
+      <w:r>
+        <w:t xml:space="preserve"> de </w:t>
+      </w:r>
+      <w:proofErr w:type="spellStart"/>
+      <w:r>
+        <w:t>ade.valleeae.local</w:t>
+      </w:r>
+      <w:proofErr w:type="spellEnd"/>
+      <w:r>
+        <w:t xml:space="preserve"> para modificar fichero</w:t>
+      </w:r>
+      <w:bookmarkEnd w:id="10"/>
+    </w:p>
+    <w:p/>
+    <w:p>
+      <w:pPr>
+        <w:rPr>
+          <w:sz w:val="24"/>
+          <w:szCs w:val="24"/>
+        </w:rPr>
+      </w:pPr>
+      <w:r>
+        <w:rPr>
+          <w:sz w:val="24"/>
+          <w:szCs w:val="24"/>
+        </w:rPr>
+        <w:t>Los dos usuarios pertenecen al grupo local de L-</w:t>
+      </w:r>
+      <w:proofErr w:type="spellStart"/>
+      <w:r>
+        <w:rPr>
+          <w:sz w:val="24"/>
+          <w:szCs w:val="24"/>
+        </w:rPr>
+        <w:t>JefesAdeAsir</w:t>
+      </w:r>
+      <w:proofErr w:type="spellEnd"/>
+      <w:r>
+        <w:rPr>
+          <w:sz w:val="24"/>
+          <w:szCs w:val="24"/>
+        </w:rPr>
+        <w:t xml:space="preserve"> que contiene el usuario </w:t>
+      </w:r>
+      <w:proofErr w:type="spellStart"/>
+      <w:r>
+        <w:rPr>
+          <w:sz w:val="24"/>
+          <w:szCs w:val="24"/>
+        </w:rPr>
+        <w:t>JefeAsir</w:t>
+      </w:r>
+      <w:proofErr w:type="spellEnd"/>
+      <w:r>
+        <w:rPr>
+          <w:sz w:val="24"/>
+          <w:szCs w:val="24"/>
+        </w:rPr>
+        <w:t xml:space="preserve"> y el grupo global G-coordinación que contiene al usuario </w:t>
+      </w:r>
+      <w:proofErr w:type="spellStart"/>
+      <w:r>
+        <w:rPr>
+          <w:sz w:val="24"/>
+          <w:szCs w:val="24"/>
+        </w:rPr>
+        <w:t>JefeADE</w:t>
+      </w:r>
+      <w:proofErr w:type="spellEnd"/>
+    </w:p>
+    <w:p>
+      <w:pPr>
+        <w:rPr>
+          <w:sz w:val="24"/>
+          <w:szCs w:val="24"/>
+        </w:rPr>
+      </w:pPr>
+      <w:r>
+        <w:rPr>
+          <w:sz w:val="24"/>
+          <w:szCs w:val="24"/>
+        </w:rPr>
+        <w:t>A este grupo le daremos los mismos permisos que L-</w:t>
+      </w:r>
+      <w:proofErr w:type="spellStart"/>
+      <w:r>
+        <w:rPr>
+          <w:sz w:val="24"/>
+          <w:szCs w:val="24"/>
+        </w:rPr>
+        <w:t>directoresvalle</w:t>
+      </w:r>
+      <w:proofErr w:type="spellEnd"/>
+    </w:p>
+    <w:p>
+      <w:pPr>
+        <w:rPr>
+          <w:sz w:val="24"/>
+          <w:szCs w:val="24"/>
+        </w:rPr>
+      </w:pPr>
+      <w:r>
+        <w:rPr>
+          <w:sz w:val="24"/>
+          <w:szCs w:val="24"/>
+        </w:rPr>
+        <w:drawing>
+          <wp:inline distT="0" distB="0" distL="0" distR="0" wp14:anchorId="28DB243B" wp14:editId="7A09C472">
+            <wp:extent cx="3400900" cy="4220164"/>
+            <wp:effectExtent l="0" t="0" r="9525" b="9525"/>
+            <wp:docPr id="1849645485" name="Imagen 1"/>
+            <wp:cNvGraphicFramePr>
+              <a:graphicFrameLocks xmlns:a="http://schemas.openxmlformats.org/drawingml/2006/main" noChangeAspect="1"/>
+            </wp:cNvGraphicFramePr>
+            <a:graphic xmlns:a="http://schemas.openxmlformats.org/drawingml/2006/main">
+              <a:graphicData uri="http://schemas.openxmlformats.org/drawingml/2006/picture">
+                <pic:pic xmlns:pic="http://schemas.openxmlformats.org/drawingml/2006/picture">
+                  <pic:nvPicPr>
+                    <pic:cNvPr id="1849645485" name=""/>
+                    <pic:cNvPicPr/>
+                  </pic:nvPicPr>
+                  <pic:blipFill>
+                    <a:blip r:embed="rId42"/>
+                    <a:stretch>
+                      <a:fillRect/>
+                    </a:stretch>
+                  </pic:blipFill>
+                  <pic:spPr>
+                    <a:xfrm>
+                      <a:off x="0" y="0"/>
+                      <a:ext cx="3400900" cy="4220164"/>
+                    </a:xfrm>
+                    <a:prstGeom prst="rect">
+                      <a:avLst/>
+                    </a:prstGeom>
+                  </pic:spPr>
+                </pic:pic>
+              </a:graphicData>
+            </a:graphic>
+          </wp:inline>
+        </w:drawing>
+      </w:r>
+    </w:p>
+    <w:p>
+      <w:pPr>
+        <w:rPr>
+          <w:sz w:val="24"/>
+          <w:szCs w:val="24"/>
+        </w:rPr>
+      </w:pPr>
+    </w:p>
+    <w:p>
+      <w:pPr>
+        <w:rPr>
+          <w:sz w:val="24"/>
+          <w:szCs w:val="24"/>
+        </w:rPr>
+      </w:pPr>
+      <w:r>
+        <w:rPr>
+          <w:sz w:val="24"/>
+          <w:szCs w:val="24"/>
+        </w:rPr>
+        <w:t xml:space="preserve">Para comprobar que funciona entraremos con el usuario </w:t>
+      </w:r>
+      <w:proofErr w:type="spellStart"/>
+      <w:r>
+        <w:rPr>
+          <w:sz w:val="24"/>
+          <w:szCs w:val="24"/>
+        </w:rPr>
+        <w:t>JefeADE</w:t>
+      </w:r>
+      <w:proofErr w:type="spellEnd"/>
+      <w:r>
+        <w:rPr>
+          <w:sz w:val="24"/>
+          <w:szCs w:val="24"/>
+        </w:rPr>
+        <w:t xml:space="preserve"> y modificaremos el archivo</w:t>
+      </w:r>
+    </w:p>
+    <w:p>
+      <w:pPr>
+        <w:rPr>
+          <w:sz w:val="24"/>
+          <w:szCs w:val="24"/>
+        </w:rPr>
+      </w:pPr>
+      <w:r>
+        <w:rPr>
+          <w:sz w:val="24"/>
+          <w:szCs w:val="24"/>
+        </w:rPr>
+        <w:lastRenderedPageBreak/>
+        <w:drawing>
+          <wp:inline distT="0" distB="0" distL="0" distR="0" wp14:anchorId="5B4D659F" wp14:editId="43406F4F">
+            <wp:extent cx="5106113" cy="6201640"/>
+            <wp:effectExtent l="0" t="0" r="0" b="8890"/>
+            <wp:docPr id="88446196" name="Imagen 1"/>
+            <wp:cNvGraphicFramePr>
+              <a:graphicFrameLocks xmlns:a="http://schemas.openxmlformats.org/drawingml/2006/main" noChangeAspect="1"/>
+            </wp:cNvGraphicFramePr>
+            <a:graphic xmlns:a="http://schemas.openxmlformats.org/drawingml/2006/main">
+              <a:graphicData uri="http://schemas.openxmlformats.org/drawingml/2006/picture">
+                <pic:pic xmlns:pic="http://schemas.openxmlformats.org/drawingml/2006/picture">
+                  <pic:nvPicPr>
+                    <pic:cNvPr id="88446196" name=""/>
+                    <pic:cNvPicPr/>
+                  </pic:nvPicPr>
+                  <pic:blipFill>
+                    <a:blip r:embed="rId43"/>
+                    <a:stretch>
+                      <a:fillRect/>
+                    </a:stretch>
+                  </pic:blipFill>
+                  <pic:spPr>
+                    <a:xfrm>
+                      <a:off x="0" y="0"/>
+                      <a:ext cx="5106113" cy="6201640"/>
+                    </a:xfrm>
+                    <a:prstGeom prst="rect">
+                      <a:avLst/>
+                    </a:prstGeom>
+                  </pic:spPr>
+                </pic:pic>
+              </a:graphicData>
+            </a:graphic>
+          </wp:inline>
+        </w:drawing>
+      </w:r>
+    </w:p>
+    <w:p>
+      <w:pPr>
+        <w:rPr>
+          <w:sz w:val="24"/>
+          <w:szCs w:val="24"/>
+        </w:rPr>
+      </w:pPr>
+      <w:r>
+        <w:rPr>
+          <w:sz w:val="24"/>
+          <w:szCs w:val="24"/>
+        </w:rPr>
+        <w:t>Como podemos observar lo ha podido guardar sin ningún problema.</w:t>
+      </w:r>
+    </w:p>
+    <w:p>
+      <w:pPr>
+        <w:rPr>
+          <w:sz w:val="24"/>
+          <w:szCs w:val="24"/>
+        </w:rPr>
+      </w:pPr>
+    </w:p>
+    <w:p>
+      <w:pPr>
+        <w:rPr>
+          <w:sz w:val="24"/>
+          <w:szCs w:val="24"/>
+        </w:rPr>
+      </w:pPr>
+    </w:p>
+    <w:p>
+      <w:pPr>
+        <w:rPr>
+          <w:sz w:val="24"/>
+          <w:szCs w:val="24"/>
+        </w:rPr>
+      </w:pPr>
+      <w:r>
+        <w:rPr>
+          <w:sz w:val="24"/>
+          <w:szCs w:val="24"/>
+        </w:rPr>
+        <w:br w:type="page"/>
+      </w:r>
+    </w:p>
+    <w:p>
+      <w:pPr>
+        <w:pStyle w:val="Ttulo2"/>
+      </w:pPr>
+      <w:bookmarkStart w:id="11" w:name="_Toc183086293"/>
+      <w:r>
+        <w:lastRenderedPageBreak/>
+        <w:t xml:space="preserve">Resto usuarios de </w:t>
+      </w:r>
+      <w:proofErr w:type="spellStart"/>
+      <w:r>
+        <w:t>asir.valleeae.local</w:t>
+      </w:r>
+      <w:proofErr w:type="spellEnd"/>
+      <w:r>
+        <w:t xml:space="preserve"> pueden ver el archivo sin modificar</w:t>
+      </w:r>
+      <w:bookmarkEnd w:id="11"/>
+    </w:p>
+    <w:p>
+      <w:pPr>
+        <w:rPr>
+          <w:sz w:val="24"/>
+          <w:szCs w:val="24"/>
+        </w:rPr>
+      </w:pPr>
+      <w:r>
+        <w:rPr>
+          <w:sz w:val="24"/>
+          <w:szCs w:val="24"/>
+        </w:rPr>
+        <w:t xml:space="preserve">Para poder hacer que el resto de usuarios del dominio puedan solamente leer </w:t>
+      </w:r>
+      <w:proofErr w:type="spellStart"/>
+      <w:r>
+        <w:rPr>
+          <w:sz w:val="24"/>
+          <w:szCs w:val="24"/>
+        </w:rPr>
+        <w:t>jhay</w:t>
+      </w:r>
+      <w:proofErr w:type="spellEnd"/>
+      <w:r>
+        <w:rPr>
+          <w:sz w:val="24"/>
+          <w:szCs w:val="24"/>
+        </w:rPr>
+        <w:t xml:space="preserve"> que modificar los permisos del grupo usuarios del dominio de asir</w:t>
+      </w:r>
+    </w:p>
+    <w:p>
+      <w:pPr>
+        <w:rPr>
+          <w:sz w:val="24"/>
+          <w:szCs w:val="24"/>
+        </w:rPr>
+      </w:pPr>
+      <w:r>
+        <w:rPr>
+          <w:sz w:val="24"/>
+          <w:szCs w:val="24"/>
+        </w:rPr>
+        <w:drawing>
+          <wp:inline distT="0" distB="0" distL="0" distR="0" wp14:anchorId="2652341C" wp14:editId="3BDBD1BC">
+            <wp:extent cx="2686050" cy="3288737"/>
+            <wp:effectExtent l="0" t="0" r="0" b="6985"/>
+            <wp:docPr id="1972964731" name="Imagen 1"/>
+            <wp:cNvGraphicFramePr>
+              <a:graphicFrameLocks xmlns:a="http://schemas.openxmlformats.org/drawingml/2006/main" noChangeAspect="1"/>
+            </wp:cNvGraphicFramePr>
+            <a:graphic xmlns:a="http://schemas.openxmlformats.org/drawingml/2006/main">
+              <a:graphicData uri="http://schemas.openxmlformats.org/drawingml/2006/picture">
+                <pic:pic xmlns:pic="http://schemas.openxmlformats.org/drawingml/2006/picture">
+                  <pic:nvPicPr>
+                    <pic:cNvPr id="1972964731" name=""/>
+                    <pic:cNvPicPr/>
+                  </pic:nvPicPr>
+                  <pic:blipFill>
+                    <a:blip r:embed="rId44"/>
+                    <a:stretch>
+                      <a:fillRect/>
+                    </a:stretch>
+                  </pic:blipFill>
+                  <pic:spPr>
+                    <a:xfrm>
+                      <a:off x="0" y="0"/>
+                      <a:ext cx="2691646" cy="3295588"/>
+                    </a:xfrm>
+                    <a:prstGeom prst="rect">
+                      <a:avLst/>
+                    </a:prstGeom>
+                  </pic:spPr>
+                </pic:pic>
+              </a:graphicData>
+            </a:graphic>
+          </wp:inline>
+        </w:drawing>
+      </w:r>
+    </w:p>
+    <w:p>
+      <w:pPr>
+        <w:rPr>
+          <w:sz w:val="24"/>
+          <w:szCs w:val="24"/>
+        </w:rPr>
+      </w:pPr>
+    </w:p>
+    <w:p>
+      <w:pPr>
+        <w:rPr>
+          <w:sz w:val="24"/>
+          <w:szCs w:val="24"/>
+        </w:rPr>
+      </w:pPr>
+      <w:r>
+        <w:rPr>
+          <w:sz w:val="24"/>
+          <w:szCs w:val="24"/>
+        </w:rPr>
+        <w:t xml:space="preserve">Para comprobar que funciona iniciare sesión con el usuario </w:t>
+      </w:r>
+      <w:proofErr w:type="spellStart"/>
+      <w:r>
+        <w:rPr>
+          <w:sz w:val="24"/>
+          <w:szCs w:val="24"/>
+        </w:rPr>
+        <w:t>nico</w:t>
+      </w:r>
+      <w:proofErr w:type="spellEnd"/>
+      <w:r>
+        <w:rPr>
+          <w:sz w:val="24"/>
+          <w:szCs w:val="24"/>
+        </w:rPr>
+        <w:t xml:space="preserve"> que solamente es un usuario del dominio</w:t>
+      </w:r>
+    </w:p>
+    <w:p>
+      <w:pPr>
+        <w:rPr>
+          <w:sz w:val="24"/>
+          <w:szCs w:val="24"/>
+        </w:rPr>
+      </w:pPr>
+      <w:r>
+        <w:rPr>
+          <w:sz w:val="24"/>
+          <w:szCs w:val="24"/>
+        </w:rPr>
+        <w:drawing>
+          <wp:inline distT="0" distB="0" distL="0" distR="0" wp14:anchorId="05679487" wp14:editId="133A89E7">
+            <wp:extent cx="3117670" cy="3724275"/>
+            <wp:effectExtent l="0" t="0" r="6985" b="0"/>
+            <wp:docPr id="163815475" name="Imagen 1"/>
+            <wp:cNvGraphicFramePr>
+              <a:graphicFrameLocks xmlns:a="http://schemas.openxmlformats.org/drawingml/2006/main" noChangeAspect="1"/>
+            </wp:cNvGraphicFramePr>
+            <a:graphic xmlns:a="http://schemas.openxmlformats.org/drawingml/2006/main">
+              <a:graphicData uri="http://schemas.openxmlformats.org/drawingml/2006/picture">
+                <pic:pic xmlns:pic="http://schemas.openxmlformats.org/drawingml/2006/picture">
+                  <pic:nvPicPr>
+                    <pic:cNvPr id="163815475" name=""/>
+                    <pic:cNvPicPr/>
+                  </pic:nvPicPr>
+                  <pic:blipFill>
+                    <a:blip r:embed="rId45"/>
+                    <a:stretch>
+                      <a:fillRect/>
+                    </a:stretch>
+                  </pic:blipFill>
+                  <pic:spPr>
+                    <a:xfrm>
+                      <a:off x="0" y="0"/>
+                      <a:ext cx="3127430" cy="3735935"/>
+                    </a:xfrm>
+                    <a:prstGeom prst="rect">
+                      <a:avLst/>
+                    </a:prstGeom>
+                  </pic:spPr>
+                </pic:pic>
+              </a:graphicData>
+            </a:graphic>
+          </wp:inline>
+        </w:drawing>
+      </w:r>
+    </w:p>
+    <w:p>
+      <w:pPr>
+        <w:rPr>
+          <w:sz w:val="24"/>
+          <w:szCs w:val="24"/>
+        </w:rPr>
+      </w:pPr>
+    </w:p>
+    <w:p>
+      <w:pPr>
+        <w:rPr>
+          <w:sz w:val="24"/>
+          <w:szCs w:val="24"/>
+        </w:rPr>
+      </w:pPr>
+    </w:p>
+    <w:p>
+      <w:pPr>
+        <w:rPr>
+          <w:sz w:val="24"/>
+          <w:szCs w:val="24"/>
+        </w:rPr>
+      </w:pPr>
+    </w:p>
+    <w:p>
+      <w:pPr>
+        <w:rPr>
+          <w:sz w:val="24"/>
+          <w:szCs w:val="24"/>
+        </w:rPr>
+      </w:pPr>
+    </w:p>
+    <w:p>
+      <w:pPr>
+        <w:rPr>
+          <w:sz w:val="24"/>
+          <w:szCs w:val="24"/>
+        </w:rPr>
+      </w:pPr>
+    </w:p>
+    <w:p>
+      <w:pPr>
+        <w:rPr>
+          <w:sz w:val="24"/>
+          <w:szCs w:val="24"/>
+        </w:rPr>
+      </w:pPr>
+      <w:r>
+        <w:rPr>
+          <w:sz w:val="24"/>
+          <w:szCs w:val="24"/>
+        </w:rPr>
+        <w:drawing>
+          <wp:anchor distT="0" distB="0" distL="114300" distR="114300" simplePos="0" relativeHeight="251666944" behindDoc="1" locked="0" layoutInCell="1" allowOverlap="1" wp14:anchorId="7EDD2B96" wp14:editId="01AE490F">
+            <wp:simplePos x="0" y="0"/>
+            <wp:positionH relativeFrom="column">
+              <wp:posOffset>3558540</wp:posOffset>
+            </wp:positionH>
+            <wp:positionV relativeFrom="paragraph">
+              <wp:posOffset>335915</wp:posOffset>
+            </wp:positionV>
+            <wp:extent cx="2914650" cy="2732484"/>
+            <wp:effectExtent l="0" t="0" r="0" b="0"/>
+            <wp:wrapNone/>
+            <wp:docPr id="814984927" name="Imagen 1"/>
+            <wp:cNvGraphicFramePr>
+              <a:graphicFrameLocks xmlns:a="http://schemas.openxmlformats.org/drawingml/2006/main" noChangeAspect="1"/>
+            </wp:cNvGraphicFramePr>
+            <a:graphic xmlns:a="http://schemas.openxmlformats.org/drawingml/2006/main">
+              <a:graphicData uri="http://schemas.openxmlformats.org/drawingml/2006/picture">
+                <pic:pic xmlns:pic="http://schemas.openxmlformats.org/drawingml/2006/picture">
+                  <pic:nvPicPr>
+                    <pic:cNvPr id="814984927" name=""/>
+                    <pic:cNvPicPr/>
+                  </pic:nvPicPr>
+                  <pic:blipFill>
+                    <a:blip r:embed="rId46">
+                      <a:extLst>
+                        <a:ext uri="{28A0092B-C50C-407E-A947-70E740481C1C}">
+                          <a14:useLocalDpi xmlns:a14="http://schemas.microsoft.com/office/drawing/2010/main" val="0"/>
+                        </a:ext>
+                      </a:extLst>
+                    </a:blip>
+                    <a:stretch>
+                      <a:fillRect/>
+                    </a:stretch>
+                  </pic:blipFill>
+                  <pic:spPr>
+                    <a:xfrm>
+                      <a:off x="0" y="0"/>
+                      <a:ext cx="2914650" cy="2732484"/>
+                    </a:xfrm>
+                    <a:prstGeom prst="rect">
+                      <a:avLst/>
+                    </a:prstGeom>
+                  </pic:spPr>
+                </pic:pic>
+              </a:graphicData>
+            </a:graphic>
+          </wp:anchor>
+        </w:drawing>
+      </w:r>
+      <w:r>
+        <w:rPr>
+          <w:sz w:val="24"/>
+          <w:szCs w:val="24"/>
+        </w:rPr>
+        <w:drawing>
+          <wp:inline distT="0" distB="0" distL="0" distR="0" wp14:anchorId="594A734E" wp14:editId="6ACAD6ED">
+            <wp:extent cx="3590925" cy="3203710"/>
+            <wp:effectExtent l="0" t="0" r="0" b="0"/>
+            <wp:docPr id="1677851862" name="Imagen 1"/>
+            <wp:cNvGraphicFramePr>
+              <a:graphicFrameLocks xmlns:a="http://schemas.openxmlformats.org/drawingml/2006/main" noChangeAspect="1"/>
+            </wp:cNvGraphicFramePr>
+            <a:graphic xmlns:a="http://schemas.openxmlformats.org/drawingml/2006/main">
+              <a:graphicData uri="http://schemas.openxmlformats.org/drawingml/2006/picture">
+                <pic:pic xmlns:pic="http://schemas.openxmlformats.org/drawingml/2006/picture">
+                  <pic:nvPicPr>
+                    <pic:cNvPr id="1677851862" name=""/>
+                    <pic:cNvPicPr/>
+                  </pic:nvPicPr>
+                  <pic:blipFill>
+                    <a:blip r:embed="rId47"/>
+                    <a:stretch>
+                      <a:fillRect/>
+                    </a:stretch>
+                  </pic:blipFill>
+                  <pic:spPr>
+                    <a:xfrm>
+                      <a:off x="0" y="0"/>
+                      <a:ext cx="3606109" cy="3217257"/>
+                    </a:xfrm>
+                    <a:prstGeom prst="rect">
+                      <a:avLst/>
+                    </a:prstGeom>
+                  </pic:spPr>
+                </pic:pic>
+              </a:graphicData>
+            </a:graphic>
+          </wp:inline>
+        </w:drawing>
+      </w:r>
+    </w:p>
+    <w:p>
+      <w:pPr>
+        <w:rPr>
+          <w:sz w:val="24"/>
+          <w:szCs w:val="24"/>
+        </w:rPr>
+      </w:pPr>
+    </w:p>
+    <w:p>
+      <w:pPr>
+        <w:rPr>
+          <w:sz w:val="24"/>
+          <w:szCs w:val="24"/>
+        </w:rPr>
+      </w:pPr>
+    </w:p>
+    <w:p>
+      <w:pPr>
+        <w:rPr>
+          <w:sz w:val="24"/>
+          <w:szCs w:val="24"/>
+        </w:rPr>
+      </w:pPr>
+      <w:r>
+        <w:rPr>
+          <w:sz w:val="24"/>
+          <w:szCs w:val="24"/>
+        </w:rPr>
+        <w:br w:type="page"/>
+      </w:r>
+    </w:p>
+    <w:p>
+      <w:pPr>
+        <w:pStyle w:val="Ttulo2"/>
+      </w:pPr>
+      <w:bookmarkStart w:id="12" w:name="_Toc183086294"/>
+      <w:r>
+        <w:lastRenderedPageBreak/>
+        <w:t xml:space="preserve">Resto de usuario de </w:t>
+      </w:r>
+      <w:proofErr w:type="spellStart"/>
+      <w:r>
+        <w:t>ade.valleeae.local</w:t>
+      </w:r>
+      <w:bookmarkEnd w:id="12"/>
+      <w:proofErr w:type="spellEnd"/>
+    </w:p>
+    <w:p/>
+    <w:p>
+      <w:pPr>
+        <w:rPr>
+          <w:sz w:val="24"/>
+          <w:szCs w:val="24"/>
+        </w:rPr>
+      </w:pPr>
+      <w:r>
+        <w:rPr>
+          <w:sz w:val="24"/>
+          <w:szCs w:val="24"/>
+        </w:rPr>
+        <w:t xml:space="preserve">Para este caso cuando establecimos los permisos de compartición de la carpeta no añadimos a los usuarios del dominio del subdominio de </w:t>
+      </w:r>
+      <w:proofErr w:type="spellStart"/>
+      <w:r>
+        <w:rPr>
+          <w:sz w:val="24"/>
+          <w:szCs w:val="24"/>
+        </w:rPr>
+        <w:t>ade.valle.eae</w:t>
+      </w:r>
+      <w:proofErr w:type="spellEnd"/>
+      <w:r>
+        <w:rPr>
+          <w:sz w:val="24"/>
+          <w:szCs w:val="24"/>
+        </w:rPr>
+        <w:t xml:space="preserve"> entonces por defecto podrán ver que la carpeta existe al estar </w:t>
+      </w:r>
+      <w:proofErr w:type="gramStart"/>
+      <w:r>
+        <w:rPr>
+          <w:sz w:val="24"/>
+          <w:szCs w:val="24"/>
+        </w:rPr>
+        <w:t>compartido</w:t>
+      </w:r>
+      <w:proofErr w:type="gramEnd"/>
+      <w:r>
+        <w:rPr>
+          <w:sz w:val="24"/>
+          <w:szCs w:val="24"/>
+        </w:rPr>
+        <w:t xml:space="preserve"> pero no podrán entrar </w:t>
+      </w:r>
+      <w:proofErr w:type="spellStart"/>
+      <w:r>
+        <w:rPr>
+          <w:sz w:val="24"/>
+          <w:szCs w:val="24"/>
+        </w:rPr>
+        <w:t>ne</w:t>
+      </w:r>
+      <w:proofErr w:type="spellEnd"/>
+      <w:r>
+        <w:rPr>
+          <w:sz w:val="24"/>
+          <w:szCs w:val="24"/>
+        </w:rPr>
+        <w:t xml:space="preserve"> la carpeta, para comprobarlo entraremos con un usuario del dominio </w:t>
+      </w:r>
+      <w:proofErr w:type="spellStart"/>
+      <w:r>
+        <w:rPr>
+          <w:sz w:val="24"/>
+          <w:szCs w:val="24"/>
+        </w:rPr>
+        <w:t>ade</w:t>
+      </w:r>
+      <w:proofErr w:type="spellEnd"/>
+      <w:r>
+        <w:rPr>
+          <w:sz w:val="24"/>
+          <w:szCs w:val="24"/>
+        </w:rPr>
+        <w:t>.</w:t>
+      </w:r>
+    </w:p>
+    <w:p>
+      <w:pPr>
+        <w:rPr>
+          <w:sz w:val="24"/>
+          <w:szCs w:val="24"/>
+        </w:rPr>
+      </w:pPr>
+      <w:r>
+        <w:rPr>
+          <w:sz w:val="24"/>
+          <w:szCs w:val="24"/>
+        </w:rPr>
+        <w:drawing>
+          <wp:inline distT="0" distB="0" distL="0" distR="0" wp14:anchorId="37F6B403" wp14:editId="52910C1D">
+            <wp:extent cx="4829175" cy="2444117"/>
+            <wp:effectExtent l="0" t="0" r="0" b="0"/>
+            <wp:docPr id="1877684437" name="Imagen 1"/>
+            <wp:cNvGraphicFramePr>
+              <a:graphicFrameLocks xmlns:a="http://schemas.openxmlformats.org/drawingml/2006/main" noChangeAspect="1"/>
+            </wp:cNvGraphicFramePr>
+            <a:graphic xmlns:a="http://schemas.openxmlformats.org/drawingml/2006/main">
+              <a:graphicData uri="http://schemas.openxmlformats.org/drawingml/2006/picture">
+                <pic:pic xmlns:pic="http://schemas.openxmlformats.org/drawingml/2006/picture">
+                  <pic:nvPicPr>
+                    <pic:cNvPr id="1877684437" name=""/>
+                    <pic:cNvPicPr/>
+                  </pic:nvPicPr>
+                  <pic:blipFill>
+                    <a:blip r:embed="rId48"/>
+                    <a:stretch>
+                      <a:fillRect/>
+                    </a:stretch>
+                  </pic:blipFill>
+                  <pic:spPr>
+                    <a:xfrm>
+                      <a:off x="0" y="0"/>
+                      <a:ext cx="4839100" cy="2449140"/>
+                    </a:xfrm>
+                    <a:prstGeom prst="rect">
+                      <a:avLst/>
+                    </a:prstGeom>
+                  </pic:spPr>
+                </pic:pic>
+              </a:graphicData>
+            </a:graphic>
+          </wp:inline>
+        </w:drawing>
+      </w:r>
+    </w:p>
+    <w:p>
+      <w:pPr>
+        <w:rPr>
+          <w:sz w:val="24"/>
+          <w:szCs w:val="24"/>
+        </w:rPr>
+      </w:pPr>
+    </w:p>
+    <w:p>
+      <w:pPr>
+        <w:rPr>
+          <w:sz w:val="24"/>
+          <w:szCs w:val="24"/>
+        </w:rPr>
+      </w:pPr>
+      <w:r>
+        <w:rPr>
+          <w:sz w:val="24"/>
+          <w:szCs w:val="24"/>
+        </w:rPr>
+        <w:drawing>
+          <wp:inline distT="0" distB="0" distL="0" distR="0" wp14:anchorId="1AF247AB" wp14:editId="4F067545">
+            <wp:extent cx="2333625" cy="3103662"/>
+            <wp:effectExtent l="0" t="0" r="0" b="1905"/>
+            <wp:docPr id="477969179" name="Imagen 1"/>
+            <wp:cNvGraphicFramePr>
+              <a:graphicFrameLocks xmlns:a="http://schemas.openxmlformats.org/drawingml/2006/main" noChangeAspect="1"/>
+            </wp:cNvGraphicFramePr>
+            <a:graphic xmlns:a="http://schemas.openxmlformats.org/drawingml/2006/main">
+              <a:graphicData uri="http://schemas.openxmlformats.org/drawingml/2006/picture">
+                <pic:pic xmlns:pic="http://schemas.openxmlformats.org/drawingml/2006/picture">
+                  <pic:nvPicPr>
+                    <pic:cNvPr id="477969179" name=""/>
+                    <pic:cNvPicPr/>
+                  </pic:nvPicPr>
+                  <pic:blipFill>
+                    <a:blip r:embed="rId49"/>
+                    <a:stretch>
+                      <a:fillRect/>
+                    </a:stretch>
+                  </pic:blipFill>
+                  <pic:spPr>
+                    <a:xfrm>
+                      <a:off x="0" y="0"/>
+                      <a:ext cx="2337240" cy="3108470"/>
+                    </a:xfrm>
+                    <a:prstGeom prst="rect">
+                      <a:avLst/>
+                    </a:prstGeom>
+                  </pic:spPr>
+                </pic:pic>
+              </a:graphicData>
+            </a:graphic>
+          </wp:inline>
+        </w:drawing>
+      </w:r>
+    </w:p>
+    <w:p>
+      <w:pPr>
+        <w:rPr>
+          <w:sz w:val="24"/>
+          <w:szCs w:val="24"/>
+        </w:rPr>
+      </w:pPr>
+      <w:r>
+        <w:rPr>
+          <w:sz w:val="24"/>
+          <w:szCs w:val="24"/>
+        </w:rPr>
+        <w:lastRenderedPageBreak/>
+        <w:drawing>
+          <wp:inline distT="0" distB="0" distL="0" distR="0" wp14:anchorId="38083ED8" wp14:editId="47649F39">
+            <wp:extent cx="5400040" cy="3263900"/>
+            <wp:effectExtent l="0" t="0" r="0" b="0"/>
+            <wp:docPr id="1213436365" name="Imagen 1"/>
+            <wp:cNvGraphicFramePr>
+              <a:graphicFrameLocks xmlns:a="http://schemas.openxmlformats.org/drawingml/2006/main" noChangeAspect="1"/>
+            </wp:cNvGraphicFramePr>
+            <a:graphic xmlns:a="http://schemas.openxmlformats.org/drawingml/2006/main">
+              <a:graphicData uri="http://schemas.openxmlformats.org/drawingml/2006/picture">
+                <pic:pic xmlns:pic="http://schemas.openxmlformats.org/drawingml/2006/picture">
+                  <pic:nvPicPr>
+                    <pic:cNvPr id="1213436365" name=""/>
+                    <pic:cNvPicPr/>
+                  </pic:nvPicPr>
+                  <pic:blipFill>
+                    <a:blip r:embed="rId50"/>
+                    <a:stretch>
+                      <a:fillRect/>
+                    </a:stretch>
+                  </pic:blipFill>
+                  <pic:spPr>
+                    <a:xfrm>
+                      <a:off x="0" y="0"/>
+                      <a:ext cx="5400040" cy="3263900"/>
+                    </a:xfrm>
+                    <a:prstGeom prst="rect">
+                      <a:avLst/>
+                    </a:prstGeom>
+                  </pic:spPr>
+                </pic:pic>
+              </a:graphicData>
+            </a:graphic>
+          </wp:inline>
+        </w:drawing>
+      </w:r>
+    </w:p>
+    <w:p>
+      <w:pPr>
+        <w:rPr>
+          <w:sz w:val="24"/>
+          <w:szCs w:val="24"/>
+        </w:rPr>
+      </w:pPr>
+    </w:p>
+    <w:p>
+      <w:pPr>
+        <w:rPr>
+          <w:sz w:val="24"/>
+          <w:szCs w:val="24"/>
+        </w:rPr>
+      </w:pPr>
+    </w:p>
     <w:sectPr>
-      <w:headerReference w:type="default" r:id="rId14"/>
-      <w:footerReference w:type="default" r:id="rId15"/>
+      <w:headerReference w:type="default" r:id="rId51"/>
+      <w:footerReference w:type="default" r:id="rId52"/>
       <w:pgSz w:w="11906" w:h="16838"/>
       <w:pgMar w:top="1417" w:right="1701" w:bottom="1417" w:left="1701" w:header="708" w:footer="708" w:gutter="0"/>
       <w:cols w:space="720"/>
@@ -1404,6 +7852,243 @@
     </w:pPr>
   </w:p>
 </w:hdr>
+</file>
+
+<file path=word/numbering.xml><?xml version="1.0" encoding="utf-8"?>
+<w:numbering xmlns:wpc="http://schemas.microsoft.com/office/word/2010/wordprocessingCanvas" xmlns:cx="http://schemas.microsoft.com/office/drawing/2014/chartex" xmlns:cx1="http://schemas.microsoft.com/office/drawing/2015/9/8/chartex" xmlns:cx2="http://schemas.microsoft.com/office/drawing/2015/10/21/chartex" xmlns:cx3="http://schemas.microsoft.com/office/drawing/2016/5/9/chartex" xmlns:cx4="http://schemas.microsoft.com/office/drawing/2016/5/10/chartex" xmlns:cx5="http://schemas.microsoft.com/office/drawing/2016/5/11/chartex" xmlns:cx6="http://schemas.microsoft.com/office/drawing/2016/5/12/chartex" xmlns:cx7="http://schemas.microsoft.com/office/drawing/2016/5/13/chartex" xmlns:cx8="http://schemas.microsoft.com/office/drawing/2016/5/14/chartex" xmlns:mc="http://schemas.openxmlformats.org/markup-compatibility/2006" xmlns:aink="http://schemas.microsoft.com/office/drawing/2016/ink" xmlns:am3d="http://schemas.microsoft.com/office/drawing/2017/model3d" xmlns:o="urn:schemas-microsoft-com:office:office" xmlns:oel="http://schemas.microsoft.com/office/2019/extlst" xmlns:r="http://schemas.openxmlformats.org/officeDocument/2006/relationships" xmlns:m="http://schemas.openxmlformats.org/officeDocument/2006/math" xmlns:v="urn:schemas-microsoft-com:vml" xmlns:wp14="http://schemas.microsoft.com/office/word/2010/wordprocessingDrawing" xmlns:wp="http://schemas.openxmlformats.org/drawingml/2006/wordprocessingDrawing" xmlns:w10="urn:schemas-microsoft-com:office:word" xmlns:w="http://schemas.openxmlformats.org/wordprocessingml/2006/main" xmlns:w14="http://schemas.microsoft.com/office/word/2010/wordml" xmlns:w15="http://schemas.microsoft.com/office/word/2012/wordml" xmlns:w16cex="http://schemas.microsoft.com/office/word/2018/wordml/cex" xmlns:w16cid="http://schemas.microsoft.com/office/word/2016/wordml/cid" xmlns:w16="http://schemas.microsoft.com/office/word/2018/wordml" xmlns:w16du="http://schemas.microsoft.com/office/word/2023/wordml/word16du" xmlns:w16sdtdh="http://schemas.microsoft.com/office/word/2020/wordml/sdtdatahash" xmlns:w16se="http://schemas.microsoft.com/office/word/2015/wordml/symex" xmlns:wpg="http://schemas.microsoft.com/office/word/2010/wordprocessingGroup" xmlns:wpi="http://schemas.microsoft.com/office/word/2010/wordprocessingInk" xmlns:wne="http://schemas.microsoft.com/office/word/2006/wordml" xmlns:wps="http://schemas.microsoft.com/office/word/2010/wordprocessingShape" mc:Ignorable="w14 w15 w16se w16cid w16 w16cex w16sdtdh w16du wp14">
+  <w:abstractNum w:abstractNumId="0" w15:restartNumberingAfterBreak="0">
+    <w:nsid w:val="070C7A3C"/>
+    <w:multiLevelType w:val="hybridMultilevel"/>
+    <w:tmpl w:val="3F4A4872"/>
+    <w:lvl w:ilvl="0" w:tplc="0C0A0001">
+      <w:start w:val="1"/>
+      <w:numFmt w:val="bullet"/>
+      <w:lvlText w:val=""/>
+      <w:lvlJc w:val="left"/>
+      <w:pPr>
+        <w:ind w:left="720" w:hanging="360"/>
+      </w:pPr>
+      <w:rPr>
+        <w:rFonts w:ascii="Symbol" w:hAnsi="Symbol" w:hint="default"/>
+      </w:rPr>
+    </w:lvl>
+    <w:lvl w:ilvl="1" w:tplc="0C0A0003" w:tentative="1">
+      <w:start w:val="1"/>
+      <w:numFmt w:val="bullet"/>
+      <w:lvlText w:val="o"/>
+      <w:lvlJc w:val="left"/>
+      <w:pPr>
+        <w:ind w:left="1440" w:hanging="360"/>
+      </w:pPr>
+      <w:rPr>
+        <w:rFonts w:ascii="Courier New" w:hAnsi="Courier New" w:cs="Courier New" w:hint="default"/>
+      </w:rPr>
+    </w:lvl>
+    <w:lvl w:ilvl="2" w:tplc="0C0A0005" w:tentative="1">
+      <w:start w:val="1"/>
+      <w:numFmt w:val="bullet"/>
+      <w:lvlText w:val=""/>
+      <w:lvlJc w:val="left"/>
+      <w:pPr>
+        <w:ind w:left="2160" w:hanging="360"/>
+      </w:pPr>
+      <w:rPr>
+        <w:rFonts w:ascii="Wingdings" w:hAnsi="Wingdings" w:hint="default"/>
+      </w:rPr>
+    </w:lvl>
+    <w:lvl w:ilvl="3" w:tplc="0C0A0001" w:tentative="1">
+      <w:start w:val="1"/>
+      <w:numFmt w:val="bullet"/>
+      <w:lvlText w:val=""/>
+      <w:lvlJc w:val="left"/>
+      <w:pPr>
+        <w:ind w:left="2880" w:hanging="360"/>
+      </w:pPr>
+      <w:rPr>
+        <w:rFonts w:ascii="Symbol" w:hAnsi="Symbol" w:hint="default"/>
+      </w:rPr>
+    </w:lvl>
+    <w:lvl w:ilvl="4" w:tplc="0C0A0003" w:tentative="1">
+      <w:start w:val="1"/>
+      <w:numFmt w:val="bullet"/>
+      <w:lvlText w:val="o"/>
+      <w:lvlJc w:val="left"/>
+      <w:pPr>
+        <w:ind w:left="3600" w:hanging="360"/>
+      </w:pPr>
+      <w:rPr>
+        <w:rFonts w:ascii="Courier New" w:hAnsi="Courier New" w:cs="Courier New" w:hint="default"/>
+      </w:rPr>
+    </w:lvl>
+    <w:lvl w:ilvl="5" w:tplc="0C0A0005" w:tentative="1">
+      <w:start w:val="1"/>
+      <w:numFmt w:val="bullet"/>
+      <w:lvlText w:val=""/>
+      <w:lvlJc w:val="left"/>
+      <w:pPr>
+        <w:ind w:left="4320" w:hanging="360"/>
+      </w:pPr>
+      <w:rPr>
+        <w:rFonts w:ascii="Wingdings" w:hAnsi="Wingdings" w:hint="default"/>
+      </w:rPr>
+    </w:lvl>
+    <w:lvl w:ilvl="6" w:tplc="0C0A0001" w:tentative="1">
+      <w:start w:val="1"/>
+      <w:numFmt w:val="bullet"/>
+      <w:lvlText w:val=""/>
+      <w:lvlJc w:val="left"/>
+      <w:pPr>
+        <w:ind w:left="5040" w:hanging="360"/>
+      </w:pPr>
+      <w:rPr>
+        <w:rFonts w:ascii="Symbol" w:hAnsi="Symbol" w:hint="default"/>
+      </w:rPr>
+    </w:lvl>
+    <w:lvl w:ilvl="7" w:tplc="0C0A0003" w:tentative="1">
+      <w:start w:val="1"/>
+      <w:numFmt w:val="bullet"/>
+      <w:lvlText w:val="o"/>
+      <w:lvlJc w:val="left"/>
+      <w:pPr>
+        <w:ind w:left="5760" w:hanging="360"/>
+      </w:pPr>
+      <w:rPr>
+        <w:rFonts w:ascii="Courier New" w:hAnsi="Courier New" w:cs="Courier New" w:hint="default"/>
+      </w:rPr>
+    </w:lvl>
+    <w:lvl w:ilvl="8" w:tplc="0C0A0005" w:tentative="1">
+      <w:start w:val="1"/>
+      <w:numFmt w:val="bullet"/>
+      <w:lvlText w:val=""/>
+      <w:lvlJc w:val="left"/>
+      <w:pPr>
+        <w:ind w:left="6480" w:hanging="360"/>
+      </w:pPr>
+      <w:rPr>
+        <w:rFonts w:ascii="Wingdings" w:hAnsi="Wingdings" w:hint="default"/>
+      </w:rPr>
+    </w:lvl>
+  </w:abstractNum>
+  <w:abstractNum w:abstractNumId="1" w15:restartNumberingAfterBreak="0">
+    <w:nsid w:val="7A8D36F2"/>
+    <w:multiLevelType w:val="hybridMultilevel"/>
+    <w:tmpl w:val="317A9BFE"/>
+    <w:lvl w:ilvl="0" w:tplc="0C0A0001">
+      <w:start w:val="1"/>
+      <w:numFmt w:val="bullet"/>
+      <w:lvlText w:val=""/>
+      <w:lvlJc w:val="left"/>
+      <w:pPr>
+        <w:ind w:left="720" w:hanging="360"/>
+      </w:pPr>
+      <w:rPr>
+        <w:rFonts w:ascii="Symbol" w:hAnsi="Symbol" w:hint="default"/>
+      </w:rPr>
+    </w:lvl>
+    <w:lvl w:ilvl="1" w:tplc="0C0A0003" w:tentative="1">
+      <w:start w:val="1"/>
+      <w:numFmt w:val="bullet"/>
+      <w:lvlText w:val="o"/>
+      <w:lvlJc w:val="left"/>
+      <w:pPr>
+        <w:ind w:left="1440" w:hanging="360"/>
+      </w:pPr>
+      <w:rPr>
+        <w:rFonts w:ascii="Courier New" w:hAnsi="Courier New" w:cs="Courier New" w:hint="default"/>
+      </w:rPr>
+    </w:lvl>
+    <w:lvl w:ilvl="2" w:tplc="0C0A0005" w:tentative="1">
+      <w:start w:val="1"/>
+      <w:numFmt w:val="bullet"/>
+      <w:lvlText w:val=""/>
+      <w:lvlJc w:val="left"/>
+      <w:pPr>
+        <w:ind w:left="2160" w:hanging="360"/>
+      </w:pPr>
+      <w:rPr>
+        <w:rFonts w:ascii="Wingdings" w:hAnsi="Wingdings" w:hint="default"/>
+      </w:rPr>
+    </w:lvl>
+    <w:lvl w:ilvl="3" w:tplc="0C0A0001" w:tentative="1">
+      <w:start w:val="1"/>
+      <w:numFmt w:val="bullet"/>
+      <w:lvlText w:val=""/>
+      <w:lvlJc w:val="left"/>
+      <w:pPr>
+        <w:ind w:left="2880" w:hanging="360"/>
+      </w:pPr>
+      <w:rPr>
+        <w:rFonts w:ascii="Symbol" w:hAnsi="Symbol" w:hint="default"/>
+      </w:rPr>
+    </w:lvl>
+    <w:lvl w:ilvl="4" w:tplc="0C0A0003" w:tentative="1">
+      <w:start w:val="1"/>
+      <w:numFmt w:val="bullet"/>
+      <w:lvlText w:val="o"/>
+      <w:lvlJc w:val="left"/>
+      <w:pPr>
+        <w:ind w:left="3600" w:hanging="360"/>
+      </w:pPr>
+      <w:rPr>
+        <w:rFonts w:ascii="Courier New" w:hAnsi="Courier New" w:cs="Courier New" w:hint="default"/>
+      </w:rPr>
+    </w:lvl>
+    <w:lvl w:ilvl="5" w:tplc="0C0A0005" w:tentative="1">
+      <w:start w:val="1"/>
+      <w:numFmt w:val="bullet"/>
+      <w:lvlText w:val=""/>
+      <w:lvlJc w:val="left"/>
+      <w:pPr>
+        <w:ind w:left="4320" w:hanging="360"/>
+      </w:pPr>
+      <w:rPr>
+        <w:rFonts w:ascii="Wingdings" w:hAnsi="Wingdings" w:hint="default"/>
+      </w:rPr>
+    </w:lvl>
+    <w:lvl w:ilvl="6" w:tplc="0C0A0001" w:tentative="1">
+      <w:start w:val="1"/>
+      <w:numFmt w:val="bullet"/>
+      <w:lvlText w:val=""/>
+      <w:lvlJc w:val="left"/>
+      <w:pPr>
+        <w:ind w:left="5040" w:hanging="360"/>
+      </w:pPr>
+      <w:rPr>
+        <w:rFonts w:ascii="Symbol" w:hAnsi="Symbol" w:hint="default"/>
+      </w:rPr>
+    </w:lvl>
+    <w:lvl w:ilvl="7" w:tplc="0C0A0003" w:tentative="1">
+      <w:start w:val="1"/>
+      <w:numFmt w:val="bullet"/>
+      <w:lvlText w:val="o"/>
+      <w:lvlJc w:val="left"/>
+      <w:pPr>
+        <w:ind w:left="5760" w:hanging="360"/>
+      </w:pPr>
+      <w:rPr>
+        <w:rFonts w:ascii="Courier New" w:hAnsi="Courier New" w:cs="Courier New" w:hint="default"/>
+      </w:rPr>
+    </w:lvl>
+    <w:lvl w:ilvl="8" w:tplc="0C0A0005" w:tentative="1">
+      <w:start w:val="1"/>
+      <w:numFmt w:val="bullet"/>
+      <w:lvlText w:val=""/>
+      <w:lvlJc w:val="left"/>
+      <w:pPr>
+        <w:ind w:left="6480" w:hanging="360"/>
+      </w:pPr>
+      <w:rPr>
+        <w:rFonts w:ascii="Wingdings" w:hAnsi="Wingdings" w:hint="default"/>
+      </w:rPr>
+    </w:lvl>
+  </w:abstractNum>
+  <w:num w:numId="1" w16cid:durableId="681586109">
+    <w:abstractNumId w:val="1"/>
+  </w:num>
+  <w:num w:numId="2" w16cid:durableId="1073045797">
+    <w:abstractNumId w:val="0"/>
+  </w:num>
+</w:numbering>
 </file>
 
 <file path=word/styles.xml><?xml version="1.0" encoding="utf-8"?>
@@ -1804,7 +8489,7 @@
   <w:style w:type="paragraph" w:default="1" w:styleId="Normal">
     <w:name w:val="Normal"/>
     <w:qFormat/>
-    <w:rsid w:val="00162F5C"/>
+    <w:rsid w:val="008E4310"/>
     <w:rPr>
       <w:rFonts w:ascii="Times New Roman" w:eastAsia="Times New Roman" w:hAnsi="Times New Roman" w:cs="Times New Roman"/>
       <w:sz w:val="20"/>
@@ -1831,6 +8516,50 @@
       <w:color w:val="365F91" w:themeColor="accent1" w:themeShade="BF"/>
       <w:sz w:val="32"/>
       <w:szCs w:val="32"/>
+    </w:rPr>
+  </w:style>
+  <w:style w:type="paragraph" w:styleId="Ttulo2">
+    <w:name w:val="heading 2"/>
+    <w:basedOn w:val="Normal"/>
+    <w:next w:val="Normal"/>
+    <w:link w:val="Ttulo2Car"/>
+    <w:uiPriority w:val="9"/>
+    <w:unhideWhenUsed/>
+    <w:qFormat/>
+    <w:rsid w:val="0086269D"/>
+    <w:pPr>
+      <w:keepNext/>
+      <w:keepLines/>
+      <w:spacing w:before="40"/>
+      <w:outlineLvl w:val="1"/>
+    </w:pPr>
+    <w:rPr>
+      <w:rFonts w:asciiTheme="majorHAnsi" w:eastAsiaTheme="majorEastAsia" w:hAnsiTheme="majorHAnsi" w:cstheme="majorBidi"/>
+      <w:color w:val="365F91" w:themeColor="accent1" w:themeShade="BF"/>
+      <w:sz w:val="26"/>
+      <w:szCs w:val="26"/>
+    </w:rPr>
+  </w:style>
+  <w:style w:type="paragraph" w:styleId="Ttulo3">
+    <w:name w:val="heading 3"/>
+    <w:basedOn w:val="Normal"/>
+    <w:next w:val="Normal"/>
+    <w:link w:val="Ttulo3Car"/>
+    <w:uiPriority w:val="9"/>
+    <w:unhideWhenUsed/>
+    <w:qFormat/>
+    <w:rsid w:val="00CC203F"/>
+    <w:pPr>
+      <w:keepNext/>
+      <w:keepLines/>
+      <w:spacing w:before="40"/>
+      <w:outlineLvl w:val="2"/>
+    </w:pPr>
+    <w:rPr>
+      <w:rFonts w:asciiTheme="majorHAnsi" w:eastAsiaTheme="majorEastAsia" w:hAnsiTheme="majorHAnsi" w:cstheme="majorBidi"/>
+      <w:color w:val="243F60" w:themeColor="accent1" w:themeShade="7F"/>
+      <w:sz w:val="24"/>
+      <w:szCs w:val="24"/>
     </w:rPr>
   </w:style>
   <w:style w:type="character" w:default="1" w:styleId="Fuentedeprrafopredeter">
@@ -2032,6 +8761,94 @@
     <w:pPr>
       <w:spacing w:line="259" w:lineRule="auto"/>
       <w:outlineLvl w:val="9"/>
+    </w:pPr>
+  </w:style>
+  <w:style w:type="character" w:customStyle="1" w:styleId="Ttulo2Car">
+    <w:name w:val="Título 2 Car"/>
+    <w:basedOn w:val="Fuentedeprrafopredeter"/>
+    <w:link w:val="Ttulo2"/>
+    <w:uiPriority w:val="9"/>
+    <w:rsid w:val="0086269D"/>
+    <w:rPr>
+      <w:rFonts w:asciiTheme="majorHAnsi" w:eastAsiaTheme="majorEastAsia" w:hAnsiTheme="majorHAnsi" w:cstheme="majorBidi"/>
+      <w:color w:val="365F91" w:themeColor="accent1" w:themeShade="BF"/>
+      <w:sz w:val="26"/>
+      <w:szCs w:val="26"/>
+      <w:lang w:eastAsia="es-ES"/>
+    </w:rPr>
+  </w:style>
+  <w:style w:type="character" w:customStyle="1" w:styleId="Ttulo3Car">
+    <w:name w:val="Título 3 Car"/>
+    <w:basedOn w:val="Fuentedeprrafopredeter"/>
+    <w:link w:val="Ttulo3"/>
+    <w:uiPriority w:val="9"/>
+    <w:rsid w:val="00CC203F"/>
+    <w:rPr>
+      <w:rFonts w:asciiTheme="majorHAnsi" w:eastAsiaTheme="majorEastAsia" w:hAnsiTheme="majorHAnsi" w:cstheme="majorBidi"/>
+      <w:color w:val="243F60" w:themeColor="accent1" w:themeShade="7F"/>
+      <w:sz w:val="24"/>
+      <w:szCs w:val="24"/>
+      <w:lang w:eastAsia="es-ES"/>
+    </w:rPr>
+  </w:style>
+  <w:style w:type="paragraph" w:styleId="TDC1">
+    <w:name w:val="toc 1"/>
+    <w:basedOn w:val="Normal"/>
+    <w:next w:val="Normal"/>
+    <w:autoRedefine/>
+    <w:uiPriority w:val="39"/>
+    <w:unhideWhenUsed/>
+    <w:rsid w:val="00F409F7"/>
+    <w:pPr>
+      <w:spacing w:after="100"/>
+    </w:pPr>
+  </w:style>
+  <w:style w:type="paragraph" w:styleId="TDC2">
+    <w:name w:val="toc 2"/>
+    <w:basedOn w:val="Normal"/>
+    <w:next w:val="Normal"/>
+    <w:autoRedefine/>
+    <w:uiPriority w:val="39"/>
+    <w:unhideWhenUsed/>
+    <w:rsid w:val="00F409F7"/>
+    <w:pPr>
+      <w:spacing w:after="100"/>
+      <w:ind w:left="200"/>
+    </w:pPr>
+  </w:style>
+  <w:style w:type="paragraph" w:styleId="TDC3">
+    <w:name w:val="toc 3"/>
+    <w:basedOn w:val="Normal"/>
+    <w:next w:val="Normal"/>
+    <w:autoRedefine/>
+    <w:uiPriority w:val="39"/>
+    <w:unhideWhenUsed/>
+    <w:rsid w:val="00F409F7"/>
+    <w:pPr>
+      <w:spacing w:after="100"/>
+      <w:ind w:left="400"/>
+    </w:pPr>
+  </w:style>
+  <w:style w:type="character" w:styleId="Hipervnculo">
+    <w:name w:val="Hyperlink"/>
+    <w:basedOn w:val="Fuentedeprrafopredeter"/>
+    <w:uiPriority w:val="99"/>
+    <w:unhideWhenUsed/>
+    <w:rsid w:val="00F409F7"/>
+    <w:rPr>
+      <w:color w:val="0000FF" w:themeColor="hyperlink"/>
+      <w:u w:val="single"/>
+    </w:rPr>
+  </w:style>
+  <w:style w:type="paragraph" w:styleId="Prrafodelista">
+    <w:name w:val="List Paragraph"/>
+    <w:basedOn w:val="Normal"/>
+    <w:uiPriority w:val="34"/>
+    <w:qFormat/>
+    <w:rsid w:val="00E82BCD"/>
+    <w:pPr>
+      <w:ind w:left="720"/>
+      <w:contextualSpacing/>
     </w:pPr>
   </w:style>
 </w:styles>
